--- a/IELTS Notes/Vocabulary of IELTS Test.docx
+++ b/IELTS Notes/Vocabulary of IELTS Test.docx
@@ -822,7 +822,7 @@
     <w:p>
       <w:pPr>
         <w:rPr>
-          <w:rFonts w:ascii="Times New Roman" w:hAnsi="Times New Roman" w:cs="Times New Roman" w:hint="eastAsia"/>
+          <w:rFonts w:ascii="Times New Roman" w:hAnsi="Times New Roman" w:cs="Times New Roman"/>
         </w:rPr>
       </w:pPr>
       <w:r>
@@ -851,7 +851,7 @@
     <w:p>
       <w:pPr>
         <w:rPr>
-          <w:rFonts w:ascii="Times New Roman" w:hAnsi="Times New Roman" w:cs="Times New Roman" w:hint="eastAsia"/>
+          <w:rFonts w:ascii="Times New Roman" w:hAnsi="Times New Roman" w:cs="Times New Roman"/>
         </w:rPr>
       </w:pPr>
       <w:r>
@@ -885,6 +885,939 @@
           <w:rFonts w:ascii="Times New Roman" w:hAnsi="Times New Roman" w:cs="Times New Roman" w:hint="eastAsia"/>
         </w:rPr>
         <w:t>a consignment  of mecicines</w:t>
+      </w:r>
+    </w:p>
+    <w:p>
+      <w:pPr>
+        <w:outlineLvl w:val="2"/>
+        <w:rPr>
+          <w:rFonts w:ascii="Times New Roman" w:hAnsi="Times New Roman" w:cs="Times New Roman"/>
+          <w:b/>
+          <w:bCs/>
+          <w:sz w:val="28"/>
+          <w:szCs w:val="28"/>
+        </w:rPr>
+      </w:pPr>
+      <w:r>
+        <w:rPr>
+          <w:rFonts w:ascii="Times New Roman" w:hAnsi="Times New Roman" w:cs="Times New Roman" w:hint="eastAsia"/>
+          <w:b/>
+          <w:bCs/>
+          <w:sz w:val="28"/>
+          <w:szCs w:val="28"/>
+        </w:rPr>
+        <w:t>Test 3</w:t>
+      </w:r>
+    </w:p>
+    <w:p>
+      <w:pPr>
+        <w:rPr>
+          <w:rFonts w:ascii="Times New Roman" w:hAnsi="Times New Roman" w:cs="Times New Roman"/>
+          <w:b/>
+          <w:bCs/>
+          <w:i/>
+          <w:iCs/>
+          <w:sz w:val="24"/>
+          <w:szCs w:val="24"/>
+        </w:rPr>
+      </w:pPr>
+      <w:r>
+        <w:rPr>
+          <w:rFonts w:ascii="Times New Roman" w:hAnsi="Times New Roman" w:cs="Times New Roman" w:hint="eastAsia"/>
+          <w:b/>
+          <w:bCs/>
+          <w:i/>
+          <w:iCs/>
+          <w:sz w:val="24"/>
+          <w:szCs w:val="24"/>
+        </w:rPr>
+        <w:t>Section 1</w:t>
+      </w:r>
+    </w:p>
+    <w:p>
+      <w:pPr>
+        <w:rPr>
+          <w:rFonts w:ascii="Times New Roman" w:hAnsi="Times New Roman" w:cs="Times New Roman"/>
+        </w:rPr>
+      </w:pPr>
+      <w:r>
+        <w:rPr>
+          <w:rFonts w:ascii="Times New Roman" w:hAnsi="Times New Roman" w:cs="Times New Roman" w:hint="eastAsia"/>
+          <w:b/>
+          <w:bCs/>
+        </w:rPr>
+        <w:t>automatic</w:t>
+      </w:r>
+      <w:r>
+        <w:rPr>
+          <w:rFonts w:ascii="Times New Roman" w:hAnsi="Times New Roman" w:cs="Times New Roman"/>
+        </w:rPr>
+        <w:br/>
+      </w:r>
+      <w:r>
+        <w:rPr>
+          <w:rFonts w:ascii="Times New Roman" w:hAnsi="Times New Roman" w:cs="Times New Roman" w:hint="eastAsia"/>
+        </w:rPr>
+        <w:t>[adj.]</w:t>
+      </w:r>
+      <w:r>
+        <w:rPr>
+          <w:rFonts w:ascii="Times New Roman" w:hAnsi="Times New Roman" w:cs="Times New Roman"/>
+        </w:rPr>
+        <w:br/>
+      </w:r>
+      <w:r>
+        <w:rPr>
+          <w:rFonts w:ascii="Times New Roman" w:hAnsi="Times New Roman" w:cs="Times New Roman" w:hint="eastAsia"/>
+        </w:rPr>
+        <w:t>[n.] (BrE) a car with a system of gears that operates without direct action of the driver</w:t>
+      </w:r>
+      <w:r>
+        <w:rPr>
+          <w:rFonts w:ascii="Times New Roman" w:hAnsi="Times New Roman" w:cs="Times New Roman" w:hint="eastAsia"/>
+        </w:rPr>
+        <w:t>.</w:t>
+      </w:r>
+    </w:p>
+    <w:p>
+      <w:pPr>
+        <w:rPr>
+          <w:rFonts w:ascii="Times New Roman" w:hAnsi="Times New Roman" w:cs="Times New Roman"/>
+        </w:rPr>
+      </w:pPr>
+      <w:r>
+        <w:rPr>
+          <w:rFonts w:ascii="Times New Roman" w:hAnsi="Times New Roman" w:cs="Times New Roman" w:hint="eastAsia"/>
+          <w:i/>
+          <w:iCs/>
+        </w:rPr>
+        <w:t>I</w:t>
+      </w:r>
+      <w:r>
+        <w:rPr>
+          <w:rFonts w:ascii="Times New Roman" w:hAnsi="Times New Roman" w:cs="Times New Roman"/>
+          <w:i/>
+          <w:iCs/>
+        </w:rPr>
+        <w:t>’</w:t>
+      </w:r>
+      <w:r>
+        <w:rPr>
+          <w:rFonts w:ascii="Times New Roman" w:hAnsi="Times New Roman" w:cs="Times New Roman" w:hint="eastAsia"/>
+          <w:i/>
+          <w:iCs/>
+        </w:rPr>
+        <w:t xml:space="preserve">d like </w:t>
+      </w:r>
+      <w:r>
+        <w:rPr>
+          <w:rFonts w:ascii="Times New Roman" w:hAnsi="Times New Roman" w:cs="Times New Roman" w:hint="eastAsia"/>
+          <w:i/>
+          <w:iCs/>
+          <w:u w:val="single"/>
+        </w:rPr>
+        <w:t>credit</w:t>
+      </w:r>
+      <w:r>
+        <w:rPr>
+          <w:rFonts w:ascii="Times New Roman" w:hAnsi="Times New Roman" w:cs="Times New Roman" w:hint="eastAsia"/>
+          <w:i/>
+          <w:iCs/>
+        </w:rPr>
+        <w:t xml:space="preserve"> provided the </w:t>
+      </w:r>
+      <w:r>
+        <w:rPr>
+          <w:rFonts w:ascii="Times New Roman" w:hAnsi="Times New Roman" w:cs="Times New Roman" w:hint="eastAsia"/>
+          <w:b/>
+          <w:bCs/>
+          <w:i/>
+          <w:iCs/>
+        </w:rPr>
+        <w:t>terms</w:t>
+      </w:r>
+      <w:r>
+        <w:rPr>
+          <w:rFonts w:ascii="Times New Roman" w:hAnsi="Times New Roman" w:cs="Times New Roman" w:hint="eastAsia"/>
+          <w:i/>
+          <w:iCs/>
+        </w:rPr>
+        <w:t xml:space="preserve"> are reasonable. </w:t>
+      </w:r>
+      <w:r>
+        <w:rPr>
+          <w:rFonts w:ascii="Times New Roman" w:hAnsi="Times New Roman" w:cs="Times New Roman" w:hint="eastAsia"/>
+        </w:rPr>
+        <w:t xml:space="preserve"> (Q4)</w:t>
+      </w:r>
+      <w:r>
+        <w:rPr>
+          <w:rFonts w:ascii="Times New Roman" w:hAnsi="Times New Roman" w:cs="Times New Roman"/>
+        </w:rPr>
+        <w:br/>
+      </w:r>
+      <w:r>
+        <w:rPr>
+          <w:rFonts w:ascii="Times New Roman" w:hAnsi="Times New Roman" w:cs="Times New Roman" w:hint="eastAsia"/>
+          <w:b/>
+          <w:bCs/>
+        </w:rPr>
+        <w:t>terms</w:t>
+      </w:r>
+      <w:r>
+        <w:rPr>
+          <w:rFonts w:ascii="Times New Roman" w:hAnsi="Times New Roman" w:cs="Times New Roman"/>
+        </w:rPr>
+        <w:br/>
+      </w:r>
+      <w:r>
+        <w:rPr>
+          <w:rFonts w:ascii="Times New Roman" w:hAnsi="Times New Roman" w:cs="Times New Roman" w:hint="eastAsia"/>
+        </w:rPr>
+        <w:t>[n. plural] conditions that you agree to when you buy, sell or pay for something; a price or cost</w:t>
+      </w:r>
+      <w:r>
+        <w:rPr>
+          <w:rFonts w:ascii="Times New Roman" w:hAnsi="Times New Roman" w:cs="Times New Roman" w:hint="eastAsia"/>
+        </w:rPr>
+        <w:t>.</w:t>
+      </w:r>
+      <w:r>
+        <w:rPr>
+          <w:rFonts w:ascii="Times New Roman" w:hAnsi="Times New Roman" w:cs="Times New Roman"/>
+        </w:rPr>
+        <w:br/>
+      </w:r>
+      <w:r>
+        <w:rPr>
+          <w:rFonts w:ascii="Times New Roman" w:hAnsi="Times New Roman" w:cs="Times New Roman" w:hint="eastAsia"/>
+        </w:rPr>
+        <w:t>to buy sth on easy terms.</w:t>
+      </w:r>
+      <w:r>
+        <w:rPr>
+          <w:rFonts w:ascii="Times New Roman" w:hAnsi="Times New Roman" w:cs="Times New Roman"/>
+        </w:rPr>
+        <w:br/>
+      </w:r>
+      <w:r>
+        <w:rPr>
+          <w:rFonts w:ascii="Times New Roman" w:hAnsi="Times New Roman" w:cs="Times New Roman" w:hint="eastAsia"/>
+        </w:rPr>
+        <w:t xml:space="preserve">My terms are </w:t>
+      </w:r>
+      <w:r>
+        <w:rPr>
+          <w:rFonts w:ascii="Times New Roman" w:hAnsi="Times New Roman" w:cs="Times New Roman"/>
+        </w:rPr>
+        <w:t>£</w:t>
+      </w:r>
+      <w:r>
+        <w:rPr>
+          <w:rFonts w:ascii="Times New Roman" w:hAnsi="Times New Roman" w:cs="Times New Roman" w:hint="eastAsia"/>
+        </w:rPr>
+        <w:t xml:space="preserve">20 a lesson. </w:t>
+      </w:r>
+    </w:p>
+    <w:p>
+      <w:pPr>
+        <w:rPr>
+          <w:rFonts w:ascii="Times New Roman" w:hAnsi="Times New Roman" w:cs="Times New Roman"/>
+        </w:rPr>
+      </w:pPr>
+      <w:r>
+        <w:rPr>
+          <w:rFonts w:ascii="Times New Roman" w:hAnsi="Times New Roman" w:cs="Times New Roman" w:hint="eastAsia"/>
+          <w:b/>
+          <w:bCs/>
+        </w:rPr>
+        <w:t>part excha</w:t>
+      </w:r>
+      <w:r>
+        <w:rPr>
+          <w:rFonts w:ascii="Times New Roman" w:hAnsi="Times New Roman" w:cs="Times New Roman" w:hint="eastAsia"/>
+          <w:b/>
+          <w:bCs/>
+        </w:rPr>
+        <w:t>n</w:t>
+      </w:r>
+      <w:r>
+        <w:rPr>
+          <w:rFonts w:ascii="Times New Roman" w:hAnsi="Times New Roman" w:cs="Times New Roman" w:hint="eastAsia"/>
+          <w:b/>
+          <w:bCs/>
+        </w:rPr>
+        <w:t>ge</w:t>
+      </w:r>
+      <w:r>
+        <w:rPr>
+          <w:rFonts w:ascii="Times New Roman" w:hAnsi="Times New Roman" w:cs="Times New Roman" w:hint="eastAsia"/>
+        </w:rPr>
+        <w:t xml:space="preserve">: </w:t>
+      </w:r>
+      <w:r>
+        <w:rPr>
+          <w:rFonts w:ascii="Times New Roman" w:hAnsi="Times New Roman" w:cs="Times New Roman" w:hint="eastAsia"/>
+        </w:rPr>
+        <w:t>置换</w:t>
+      </w:r>
+    </w:p>
+    <w:p>
+      <w:pPr>
+        <w:rPr>
+          <w:rFonts w:ascii="Times New Roman" w:hAnsi="Times New Roman" w:cs="Times New Roman"/>
+          <w:b/>
+          <w:bCs/>
+          <w:i/>
+          <w:iCs/>
+          <w:sz w:val="24"/>
+          <w:szCs w:val="24"/>
+        </w:rPr>
+      </w:pPr>
+      <w:r>
+        <w:rPr>
+          <w:rFonts w:ascii="Times New Roman" w:hAnsi="Times New Roman" w:cs="Times New Roman" w:hint="eastAsia"/>
+          <w:b/>
+          <w:bCs/>
+          <w:i/>
+          <w:iCs/>
+          <w:sz w:val="24"/>
+          <w:szCs w:val="24"/>
+        </w:rPr>
+        <w:t>Section 2</w:t>
+      </w:r>
+    </w:p>
+    <w:p>
+      <w:pPr>
+        <w:rPr>
+          <w:rFonts w:ascii="Times New Roman" w:hAnsi="Times New Roman" w:cs="Times New Roman"/>
+        </w:rPr>
+      </w:pPr>
+      <w:r>
+        <w:rPr>
+          <w:rFonts w:ascii="Times New Roman" w:hAnsi="Times New Roman" w:cs="Times New Roman" w:hint="eastAsia"/>
+          <w:b/>
+          <w:bCs/>
+        </w:rPr>
+        <w:t xml:space="preserve">sip </w:t>
+      </w:r>
+      <w:r>
+        <w:rPr>
+          <w:rFonts w:ascii="Times New Roman" w:hAnsi="Times New Roman" w:cs="Times New Roman"/>
+          <w:b/>
+          <w:bCs/>
+        </w:rPr>
+        <w:br/>
+      </w:r>
+      <w:r>
+        <w:rPr>
+          <w:rFonts w:ascii="Times New Roman" w:hAnsi="Times New Roman" w:cs="Times New Roman" w:hint="eastAsia"/>
+        </w:rPr>
+        <w:t>[n.] a very small amount of drink that you take into your mouth</w:t>
+      </w:r>
+      <w:r>
+        <w:rPr>
+          <w:rFonts w:ascii="Times New Roman" w:hAnsi="Times New Roman" w:cs="Times New Roman"/>
+        </w:rPr>
+        <w:br/>
+      </w:r>
+      <w:r>
+        <w:rPr>
+          <w:rFonts w:ascii="Times New Roman" w:hAnsi="Times New Roman" w:cs="Times New Roman" w:hint="eastAsia"/>
+        </w:rPr>
+        <w:t>take a sip of coffee</w:t>
+      </w:r>
+    </w:p>
+    <w:p>
+      <w:pPr>
+        <w:rPr>
+          <w:rFonts w:ascii="Times New Roman" w:hAnsi="Times New Roman" w:cs="Times New Roman"/>
+        </w:rPr>
+      </w:pPr>
+      <w:r>
+        <w:rPr>
+          <w:rFonts w:ascii="Times New Roman" w:hAnsi="Times New Roman" w:cs="Times New Roman" w:hint="eastAsia"/>
+          <w:b/>
+          <w:bCs/>
+        </w:rPr>
+        <w:t>refree</w:t>
+      </w:r>
+      <w:r>
+        <w:rPr>
+          <w:rFonts w:ascii="Times New Roman" w:hAnsi="Times New Roman" w:cs="Times New Roman"/>
+        </w:rPr>
+        <w:br/>
+      </w:r>
+      <w:r>
+        <w:rPr>
+          <w:rFonts w:ascii="Times New Roman" w:hAnsi="Times New Roman" w:cs="Times New Roman" w:hint="eastAsia"/>
+        </w:rPr>
+        <w:t>1. [n.] the official who controls the game in some sports</w:t>
+      </w:r>
+      <w:r>
+        <w:rPr>
+          <w:rFonts w:ascii="Times New Roman" w:hAnsi="Times New Roman" w:cs="Times New Roman"/>
+        </w:rPr>
+        <w:br/>
+      </w:r>
+      <w:r>
+        <w:rPr>
+          <w:rFonts w:ascii="Times New Roman" w:hAnsi="Times New Roman" w:cs="Times New Roman" w:hint="eastAsia"/>
+        </w:rPr>
+        <w:t xml:space="preserve">2. [n.] (British English) </w:t>
+      </w:r>
+      <w:r>
+        <w:rPr>
+          <w:rFonts w:ascii="Times New Roman" w:hAnsi="Times New Roman" w:cs="Times New Roman"/>
+        </w:rPr>
+        <w:t>people</w:t>
+      </w:r>
+      <w:r>
+        <w:rPr>
+          <w:rFonts w:ascii="Times New Roman" w:hAnsi="Times New Roman" w:cs="Times New Roman" w:hint="eastAsia"/>
+        </w:rPr>
+        <w:t xml:space="preserve"> who gives information about your character and ability, usualy in a letter, for example. </w:t>
+      </w:r>
+    </w:p>
+    <w:p>
+      <w:pPr>
+        <w:rPr>
+          <w:rFonts w:ascii="Times New Roman" w:hAnsi="Times New Roman" w:cs="Times New Roman"/>
+        </w:rPr>
+      </w:pPr>
+      <w:r>
+        <w:rPr>
+          <w:rFonts w:ascii="Times New Roman" w:hAnsi="Times New Roman" w:cs="Times New Roman" w:hint="eastAsia"/>
+          <w:b/>
+          <w:bCs/>
+        </w:rPr>
+        <w:t>liaise</w:t>
+      </w:r>
+      <w:r>
+        <w:rPr>
+          <w:rFonts w:ascii="Times New Roman" w:hAnsi="Times New Roman" w:cs="Times New Roman" w:hint="eastAsia"/>
+        </w:rPr>
+        <w:t xml:space="preserve"> </w:t>
+      </w:r>
+      <w:r>
+        <w:rPr>
+          <w:rFonts w:ascii="GWIPA" w:hAnsi="GWIPA" w:cs="Times New Roman" w:hint="eastAsia"/>
+        </w:rPr>
+        <w:t>/li'eiz/</w:t>
+      </w:r>
+      <w:r>
+        <w:rPr>
+          <w:rFonts w:ascii="Times New Roman" w:hAnsi="Times New Roman" w:cs="Times New Roman"/>
+        </w:rPr>
+        <w:br/>
+      </w:r>
+      <w:r>
+        <w:rPr>
+          <w:rFonts w:ascii="Times New Roman" w:hAnsi="Times New Roman" w:cs="Times New Roman" w:hint="eastAsia"/>
+        </w:rPr>
+        <w:t xml:space="preserve">[vi.] to act as a link </w:t>
+      </w:r>
+      <w:r>
+        <w:rPr>
+          <w:rFonts w:ascii="Times New Roman" w:hAnsi="Times New Roman" w:cs="Times New Roman" w:hint="eastAsia"/>
+        </w:rPr>
+        <w:t>between tow or more people or groups</w:t>
+      </w:r>
+      <w:r>
+        <w:rPr>
+          <w:rFonts w:ascii="Times New Roman" w:hAnsi="Times New Roman" w:cs="Times New Roman" w:hint="eastAsia"/>
+        </w:rPr>
+        <w:t>.</w:t>
+      </w:r>
+      <w:r>
+        <w:rPr>
+          <w:rFonts w:ascii="Times New Roman" w:hAnsi="Times New Roman" w:cs="Times New Roman"/>
+        </w:rPr>
+        <w:br/>
+      </w:r>
+      <w:r>
+        <w:rPr>
+          <w:rFonts w:ascii="Times New Roman" w:hAnsi="Times New Roman" w:cs="Times New Roman" w:hint="eastAsia"/>
+        </w:rPr>
+        <w:t>Her job is to liaise between students and teachers.</w:t>
+      </w:r>
+    </w:p>
+    <w:p>
+      <w:pPr>
+        <w:rPr>
+          <w:rFonts w:ascii="Times New Roman" w:hAnsi="Times New Roman" w:cs="Times New Roman"/>
+        </w:rPr>
+      </w:pPr>
+      <w:r>
+        <w:rPr>
+          <w:rFonts w:ascii="Times New Roman" w:hAnsi="Times New Roman" w:cs="Times New Roman" w:hint="eastAsia"/>
+          <w:b/>
+          <w:bCs/>
+        </w:rPr>
+        <w:t>norm</w:t>
+      </w:r>
+      <w:r>
+        <w:rPr>
+          <w:rFonts w:ascii="Times New Roman" w:hAnsi="Times New Roman" w:cs="Times New Roman"/>
+        </w:rPr>
+        <w:br/>
+      </w:r>
+      <w:r>
+        <w:rPr>
+          <w:rFonts w:ascii="Times New Roman" w:hAnsi="Times New Roman" w:cs="Times New Roman" w:hint="eastAsia"/>
+        </w:rPr>
+        <w:t>[n.] (</w:t>
+      </w:r>
+      <w:r>
+        <w:rPr>
+          <w:rFonts w:ascii="Times New Roman" w:hAnsi="Times New Roman" w:cs="Times New Roman" w:hint="eastAsia"/>
+          <w:i/>
+          <w:iCs/>
+        </w:rPr>
+        <w:t>often</w:t>
+      </w:r>
+      <w:r>
+        <w:rPr>
+          <w:rFonts w:ascii="Times New Roman" w:hAnsi="Times New Roman" w:cs="Times New Roman" w:hint="eastAsia"/>
+        </w:rPr>
+        <w:t xml:space="preserve">  </w:t>
+      </w:r>
+      <w:r>
+        <w:rPr>
+          <w:rFonts w:ascii="Times New Roman" w:hAnsi="Times New Roman" w:cs="Times New Roman" w:hint="eastAsia"/>
+          <w:b/>
+          <w:bCs/>
+        </w:rPr>
+        <w:t>the norm</w:t>
+      </w:r>
+      <w:r>
+        <w:rPr>
+          <w:rFonts w:ascii="Times New Roman" w:hAnsi="Times New Roman" w:cs="Times New Roman" w:hint="eastAsia"/>
+        </w:rPr>
+        <w:t>) (</w:t>
+      </w:r>
+      <w:r>
+        <w:rPr>
+          <w:rFonts w:ascii="Times New Roman" w:hAnsi="Times New Roman" w:cs="Times New Roman" w:hint="eastAsia"/>
+          <w:i/>
+          <w:iCs/>
+        </w:rPr>
+        <w:t>sigular</w:t>
+      </w:r>
+      <w:r>
+        <w:rPr>
+          <w:rFonts w:ascii="Times New Roman" w:hAnsi="Times New Roman" w:cs="Times New Roman" w:hint="eastAsia"/>
+        </w:rPr>
+        <w:t>) a situation or pattern that is usual or expected.</w:t>
+      </w:r>
+      <w:r>
+        <w:rPr>
+          <w:rFonts w:ascii="Times New Roman" w:hAnsi="Times New Roman" w:cs="Times New Roman"/>
+        </w:rPr>
+        <w:br/>
+      </w:r>
+      <w:r>
+        <w:rPr>
+          <w:rFonts w:ascii="Times New Roman" w:hAnsi="Times New Roman" w:cs="Times New Roman" w:hint="eastAsia"/>
+        </w:rPr>
+        <w:t xml:space="preserve">Indenpent learning is the norm. </w:t>
+      </w:r>
+    </w:p>
+    <w:p>
+      <w:pPr>
+        <w:rPr>
+          <w:rFonts w:ascii="Times New Roman" w:hAnsi="Times New Roman" w:cs="Times New Roman"/>
+        </w:rPr>
+      </w:pPr>
+      <w:r>
+        <w:rPr>
+          <w:rFonts w:ascii="Times New Roman" w:hAnsi="Times New Roman" w:cs="Times New Roman" w:hint="eastAsia"/>
+          <w:b/>
+          <w:bCs/>
+        </w:rPr>
+        <w:lastRenderedPageBreak/>
+        <w:t>exceed</w:t>
+      </w:r>
+      <w:r>
+        <w:rPr>
+          <w:rFonts w:ascii="Times New Roman" w:hAnsi="Times New Roman" w:cs="Times New Roman"/>
+        </w:rPr>
+        <w:br/>
+      </w:r>
+      <w:r>
+        <w:rPr>
+          <w:rFonts w:ascii="Times New Roman" w:hAnsi="Times New Roman" w:cs="Times New Roman" w:hint="eastAsia"/>
+        </w:rPr>
+        <w:t>[vt.] to be greater than a particular number or amount.</w:t>
+      </w:r>
+      <w:r>
+        <w:rPr>
+          <w:rFonts w:ascii="Times New Roman" w:hAnsi="Times New Roman" w:cs="Times New Roman"/>
+        </w:rPr>
+        <w:br/>
+      </w:r>
+      <w:r>
+        <w:rPr>
+          <w:rFonts w:ascii="Times New Roman" w:hAnsi="Times New Roman" w:cs="Times New Roman" w:hint="eastAsia"/>
+        </w:rPr>
+        <w:t>demand exceeds supply (</w:t>
+      </w:r>
+      <w:r>
+        <w:rPr>
+          <w:rFonts w:ascii="Times New Roman" w:hAnsi="Times New Roman" w:cs="Times New Roman" w:hint="eastAsia"/>
+        </w:rPr>
+        <w:t>供大于求</w:t>
+      </w:r>
+      <w:r>
+        <w:rPr>
+          <w:rFonts w:ascii="Times New Roman" w:hAnsi="Times New Roman" w:cs="Times New Roman" w:hint="eastAsia"/>
+        </w:rPr>
+        <w:t>)</w:t>
+      </w:r>
+    </w:p>
+    <w:p>
+      <w:pPr>
+        <w:rPr>
+          <w:rFonts w:ascii="Times New Roman" w:hAnsi="Times New Roman" w:cs="Times New Roman"/>
+        </w:rPr>
+      </w:pPr>
+      <w:r>
+        <w:rPr>
+          <w:rFonts w:ascii="Times New Roman" w:hAnsi="Times New Roman" w:cs="Times New Roman" w:hint="eastAsia"/>
+        </w:rPr>
+        <w:t>Section 4</w:t>
+      </w:r>
+    </w:p>
+    <w:p>
+      <w:pPr>
+        <w:rPr>
+          <w:rFonts w:ascii="Times New Roman" w:hAnsi="Times New Roman" w:cs="Times New Roman"/>
+        </w:rPr>
+      </w:pPr>
+      <w:r>
+        <w:rPr>
+          <w:rFonts w:ascii="Times New Roman" w:hAnsi="Times New Roman" w:cs="Times New Roman" w:hint="eastAsia"/>
+          <w:b/>
+          <w:bCs/>
+        </w:rPr>
+        <w:t>incinerate</w:t>
+      </w:r>
+      <w:r>
+        <w:rPr>
+          <w:rFonts w:ascii="Times New Roman" w:hAnsi="Times New Roman" w:cs="Times New Roman"/>
+          <w:b/>
+          <w:bCs/>
+        </w:rPr>
+        <w:br/>
+      </w:r>
+      <w:r>
+        <w:rPr>
+          <w:rFonts w:ascii="Times New Roman" w:hAnsi="Times New Roman" w:cs="Times New Roman" w:hint="eastAsia"/>
+        </w:rPr>
+        <w:t>[vt.] (formal)</w:t>
+      </w:r>
+      <w:r>
+        <w:rPr>
+          <w:rFonts w:ascii="Times New Roman" w:hAnsi="Times New Roman" w:cs="Times New Roman" w:hint="eastAsia"/>
+          <w:b/>
+          <w:bCs/>
+        </w:rPr>
+        <w:t xml:space="preserve"> </w:t>
+      </w:r>
+      <w:r>
+        <w:rPr>
+          <w:rFonts w:ascii="Times New Roman" w:hAnsi="Times New Roman" w:cs="Times New Roman" w:hint="eastAsia"/>
+        </w:rPr>
+        <w:t xml:space="preserve">to burn something until is completely destroyed. </w:t>
+      </w:r>
+      <w:r>
+        <w:rPr>
+          <w:rFonts w:ascii="Times New Roman" w:hAnsi="Times New Roman" w:cs="Times New Roman"/>
+          <w:b/>
+          <w:bCs/>
+        </w:rPr>
+        <w:br/>
+      </w:r>
+      <w:r>
+        <w:rPr>
+          <w:rFonts w:ascii="Times New Roman" w:hAnsi="Times New Roman" w:cs="Times New Roman" w:hint="eastAsia"/>
+          <w:b/>
+          <w:bCs/>
+        </w:rPr>
+        <w:t>incineration</w:t>
+      </w:r>
+      <w:r>
+        <w:rPr>
+          <w:rFonts w:ascii="Times New Roman" w:hAnsi="Times New Roman" w:cs="Times New Roman" w:hint="eastAsia"/>
+        </w:rPr>
+        <w:t xml:space="preserve"> /</w:t>
+      </w:r>
+      <w:r>
+        <w:rPr>
+          <w:rFonts w:ascii="GWIPA" w:hAnsi="GWIPA" w:cs="Times New Roman" w:hint="eastAsia"/>
+        </w:rPr>
+        <w:t>In;sInE'reISn</w:t>
+      </w:r>
+      <w:r>
+        <w:rPr>
+          <w:rFonts w:ascii="Times New Roman" w:hAnsi="Times New Roman" w:cs="Times New Roman" w:hint="eastAsia"/>
+        </w:rPr>
+        <w:t>/</w:t>
+      </w:r>
+      <w:r>
+        <w:rPr>
+          <w:rFonts w:ascii="Times New Roman" w:hAnsi="Times New Roman" w:cs="Times New Roman"/>
+        </w:rPr>
+        <w:br/>
+      </w:r>
+      <w:r>
+        <w:rPr>
+          <w:rFonts w:ascii="Times New Roman" w:hAnsi="Times New Roman" w:cs="Times New Roman" w:hint="eastAsia"/>
+        </w:rPr>
+        <w:t xml:space="preserve">[n. U.]  </w:t>
+      </w:r>
+      <w:r>
+        <w:rPr>
+          <w:rFonts w:ascii="Times New Roman" w:hAnsi="Times New Roman" w:cs="Times New Roman"/>
+        </w:rPr>
+        <w:br/>
+      </w:r>
+      <w:r>
+        <w:rPr>
+          <w:rFonts w:ascii="Times New Roman" w:hAnsi="Times New Roman" w:cs="Times New Roman" w:hint="eastAsia"/>
+        </w:rPr>
+        <w:t>incineration plants</w:t>
+      </w:r>
+    </w:p>
+    <w:p>
+      <w:pPr>
+        <w:rPr>
+          <w:rFonts w:ascii="Times New Roman" w:hAnsi="Times New Roman" w:cs="Times New Roman"/>
+        </w:rPr>
+      </w:pPr>
+      <w:r>
+        <w:rPr>
+          <w:rFonts w:ascii="Times New Roman" w:hAnsi="Times New Roman" w:cs="Times New Roman" w:hint="eastAsia"/>
+          <w:b/>
+          <w:bCs/>
+        </w:rPr>
+        <w:t>baling</w:t>
+      </w:r>
+      <w:r>
+        <w:rPr>
+          <w:rFonts w:ascii="Times New Roman" w:hAnsi="Times New Roman" w:cs="Times New Roman" w:hint="eastAsia"/>
+        </w:rPr>
+        <w:t xml:space="preserve">  (derived from </w:t>
+      </w:r>
+      <w:r>
+        <w:rPr>
+          <w:rFonts w:ascii="Times New Roman" w:hAnsi="Times New Roman" w:cs="Times New Roman"/>
+        </w:rPr>
+        <w:t>‘</w:t>
+      </w:r>
+      <w:r>
+        <w:rPr>
+          <w:rFonts w:ascii="Times New Roman" w:hAnsi="Times New Roman" w:cs="Times New Roman" w:hint="eastAsia"/>
+          <w:b/>
+          <w:bCs/>
+        </w:rPr>
+        <w:t>bale</w:t>
+      </w:r>
+      <w:r>
+        <w:rPr>
+          <w:rFonts w:ascii="Times New Roman" w:hAnsi="Times New Roman" w:cs="Times New Roman"/>
+        </w:rPr>
+        <w:t>’</w:t>
+      </w:r>
+      <w:r>
+        <w:rPr>
+          <w:rFonts w:ascii="Times New Roman" w:hAnsi="Times New Roman" w:cs="Times New Roman" w:hint="eastAsia"/>
+        </w:rPr>
+        <w:t>)</w:t>
+      </w:r>
+      <w:r>
+        <w:rPr>
+          <w:rFonts w:ascii="Times New Roman" w:hAnsi="Times New Roman" w:cs="Times New Roman"/>
+        </w:rPr>
+        <w:br/>
+      </w:r>
+      <w:r>
+        <w:rPr>
+          <w:rFonts w:ascii="Times New Roman" w:hAnsi="Times New Roman" w:cs="Times New Roman" w:hint="eastAsia"/>
+        </w:rPr>
+        <w:t>baling into loads</w:t>
+      </w:r>
+    </w:p>
+    <w:p>
+      <w:pPr>
+        <w:rPr>
+          <w:rFonts w:ascii="Times New Roman" w:hAnsi="Times New Roman" w:cs="Times New Roman"/>
+        </w:rPr>
+      </w:pPr>
+      <w:r>
+        <w:rPr>
+          <w:rFonts w:ascii="Times New Roman" w:hAnsi="Times New Roman" w:cs="Times New Roman" w:hint="eastAsia"/>
+          <w:b/>
+          <w:bCs/>
+        </w:rPr>
+        <w:t>filtration</w:t>
+      </w:r>
+      <w:r>
+        <w:rPr>
+          <w:rFonts w:ascii="Times New Roman" w:hAnsi="Times New Roman" w:cs="Times New Roman"/>
+        </w:rPr>
+        <w:br/>
+      </w:r>
+      <w:r>
+        <w:rPr>
+          <w:rFonts w:ascii="Times New Roman" w:hAnsi="Times New Roman" w:cs="Times New Roman" w:hint="eastAsia"/>
+        </w:rPr>
+        <w:t>[n.] the process of filtering liquid or gas.</w:t>
+      </w:r>
+      <w:r>
+        <w:rPr>
+          <w:rFonts w:ascii="Times New Roman" w:hAnsi="Times New Roman" w:cs="Times New Roman"/>
+        </w:rPr>
+        <w:br/>
+      </w:r>
+      <w:r>
+        <w:rPr>
+          <w:rFonts w:ascii="Times New Roman" w:hAnsi="Times New Roman" w:cs="Times New Roman" w:hint="eastAsia"/>
+        </w:rPr>
+        <w:t xml:space="preserve">water filtration.  </w:t>
+      </w:r>
+    </w:p>
+    <w:p>
+      <w:pPr>
+        <w:rPr>
+          <w:rFonts w:ascii="Times New Roman" w:hAnsi="Times New Roman" w:cs="Times New Roman"/>
+        </w:rPr>
+      </w:pPr>
+      <w:r>
+        <w:rPr>
+          <w:rFonts w:ascii="Times New Roman" w:hAnsi="Times New Roman" w:cs="Times New Roman" w:hint="eastAsia"/>
+          <w:b/>
+          <w:bCs/>
+        </w:rPr>
+        <w:t>soil conditioner</w:t>
+      </w:r>
+      <w:r>
+        <w:rPr>
+          <w:rFonts w:ascii="Times New Roman" w:hAnsi="Times New Roman" w:cs="Times New Roman"/>
+          <w:b/>
+          <w:bCs/>
+        </w:rPr>
+        <w:br/>
+      </w:r>
+      <w:r>
+        <w:rPr>
+          <w:rFonts w:ascii="Times New Roman" w:hAnsi="Times New Roman" w:cs="Times New Roman" w:hint="eastAsia"/>
+        </w:rPr>
+        <w:t>something to make soil soft</w:t>
+      </w:r>
+    </w:p>
+    <w:p>
+      <w:pPr>
+        <w:rPr>
+          <w:rFonts w:ascii="Times New Roman" w:hAnsi="Times New Roman" w:cs="Times New Roman"/>
+        </w:rPr>
+      </w:pPr>
+      <w:r>
+        <w:rPr>
+          <w:rFonts w:ascii="Times New Roman" w:hAnsi="Times New Roman" w:cs="Times New Roman" w:hint="eastAsia"/>
+          <w:b/>
+          <w:bCs/>
+        </w:rPr>
+        <w:t>vend</w:t>
+      </w:r>
+      <w:r>
+        <w:rPr>
+          <w:rFonts w:ascii="Times New Roman" w:hAnsi="Times New Roman" w:cs="Times New Roman"/>
+        </w:rPr>
+        <w:br/>
+      </w:r>
+      <w:r>
+        <w:rPr>
+          <w:rFonts w:ascii="Times New Roman" w:hAnsi="Times New Roman" w:cs="Times New Roman" w:hint="eastAsia"/>
+        </w:rPr>
+        <w:t>[vt.] (</w:t>
+      </w:r>
+      <w:r>
+        <w:rPr>
+          <w:rFonts w:ascii="Times New Roman" w:hAnsi="Times New Roman" w:cs="Times New Roman" w:hint="eastAsia"/>
+          <w:i/>
+          <w:iCs/>
+        </w:rPr>
+        <w:t>formal</w:t>
+      </w:r>
+      <w:r>
+        <w:rPr>
+          <w:rFonts w:ascii="Times New Roman" w:hAnsi="Times New Roman" w:cs="Times New Roman" w:hint="eastAsia"/>
+        </w:rPr>
+        <w:t>)to sell sth</w:t>
+      </w:r>
+      <w:r>
+        <w:rPr>
+          <w:rFonts w:ascii="Times New Roman" w:hAnsi="Times New Roman" w:cs="Times New Roman" w:hint="eastAsia"/>
+        </w:rPr>
+        <w:t xml:space="preserve">. </w:t>
+      </w:r>
+    </w:p>
+    <w:p>
+      <w:pPr>
+        <w:rPr>
+          <w:rFonts w:ascii="Times New Roman" w:hAnsi="Times New Roman" w:cs="Times New Roman" w:hint="eastAsia"/>
+        </w:rPr>
+      </w:pPr>
+      <w:r>
+        <w:rPr>
+          <w:rFonts w:ascii="Times New Roman" w:hAnsi="Times New Roman" w:cs="Times New Roman" w:hint="eastAsia"/>
+          <w:b/>
+          <w:bCs/>
+        </w:rPr>
+        <w:t>polystyrene</w:t>
+      </w:r>
+      <w:r>
+        <w:rPr>
+          <w:rFonts w:ascii="Times New Roman" w:hAnsi="Times New Roman" w:cs="Times New Roman" w:hint="eastAsia"/>
+        </w:rPr>
+        <w:t xml:space="preserve"> /</w:t>
+      </w:r>
+      <w:r>
+        <w:rPr>
+          <w:rFonts w:ascii="GWIPA" w:hAnsi="GWIPA" w:cs="Times New Roman" w:hint="eastAsia"/>
+        </w:rPr>
+        <w:t>;pOli'staIri:n</w:t>
+      </w:r>
+      <w:r>
+        <w:rPr>
+          <w:rFonts w:ascii="Times New Roman" w:hAnsi="Times New Roman" w:cs="Times New Roman" w:hint="eastAsia"/>
+        </w:rPr>
+        <w:t>/</w:t>
+      </w:r>
+      <w:r>
+        <w:rPr>
+          <w:rFonts w:ascii="Times New Roman" w:hAnsi="Times New Roman" w:cs="Times New Roman"/>
+        </w:rPr>
+        <w:br/>
+      </w:r>
+      <w:r>
+        <w:rPr>
+          <w:rFonts w:ascii="Times New Roman" w:hAnsi="Times New Roman" w:cs="Times New Roman" w:hint="eastAsia"/>
+        </w:rPr>
+        <w:t>[n. U.]  a very light soft plastic that is usually white. (</w:t>
+      </w:r>
+      <w:r>
+        <w:rPr>
+          <w:rFonts w:ascii="Times New Roman" w:hAnsi="Times New Roman" w:cs="Times New Roman" w:hint="eastAsia"/>
+        </w:rPr>
+        <w:t>聚苯乙烯</w:t>
+      </w:r>
+      <w:r>
+        <w:rPr>
+          <w:rFonts w:ascii="Times New Roman" w:hAnsi="Times New Roman" w:cs="Times New Roman" w:hint="eastAsia"/>
+        </w:rPr>
+        <w:t>)</w:t>
       </w:r>
     </w:p>
     <w:sectPr>

--- a/IELTS Notes/Vocabulary of IELTS Test.docx
+++ b/IELTS Notes/Vocabulary of IELTS Test.docx
@@ -1,6 +1,6 @@
 
 <file path=word/document.xml><?xml version="1.0" encoding="utf-8"?>
-<w:document xmlns:wpc="http://schemas.microsoft.com/office/word/2010/wordprocessingCanvas" xmlns:cx="http://schemas.microsoft.com/office/drawing/2014/chartex" xmlns:cx1="http://schemas.microsoft.com/office/drawing/2015/9/8/chartex" xmlns:cx2="http://schemas.microsoft.com/office/drawing/2015/10/21/chartex" xmlns:cx3="http://schemas.microsoft.com/office/drawing/2016/5/9/chartex" xmlns:cx4="http://schemas.microsoft.com/office/drawing/2016/5/10/chartex" xmlns:cx5="http://schemas.microsoft.com/office/drawing/2016/5/11/chartex" xmlns:cx6="http://schemas.microsoft.com/office/drawing/2016/5/12/chartex" xmlns:cx7="http://schemas.microsoft.com/office/drawing/2016/5/13/chartex" xmlns:cx8="http://schemas.microsoft.com/office/drawing/2016/5/14/chartex" xmlns:mc="http://schemas.openxmlformats.org/markup-compatibility/2006" xmlns:aink="http://schemas.microsoft.com/office/drawing/2016/ink" xmlns:am3d="http://schemas.microsoft.com/office/drawing/2017/model3d" xmlns:o="urn:schemas-microsoft-com:office:office" xmlns:oel="http://schemas.microsoft.com/office/2019/extlst" xmlns:r="http://schemas.openxmlformats.org/officeDocument/2006/relationships" xmlns:m="http://schemas.openxmlformats.org/officeDocument/2006/math" xmlns:v="urn:schemas-microsoft-com:vml" xmlns:wp14="http://schemas.microsoft.com/office/word/2010/wordprocessingDrawing" xmlns:wp="http://schemas.openxmlformats.org/drawingml/2006/wordprocessingDrawing" xmlns:w10="urn:schemas-microsoft-com:office:word" xmlns:w="http://schemas.openxmlformats.org/wordprocessingml/2006/main" xmlns:w14="http://schemas.microsoft.com/office/word/2010/wordml" xmlns:w15="http://schemas.microsoft.com/office/word/2012/wordml" xmlns:w16cex="http://schemas.microsoft.com/office/word/2018/wordml/cex" xmlns:w16cid="http://schemas.microsoft.com/office/word/2016/wordml/cid" xmlns:w16="http://schemas.microsoft.com/office/word/2018/wordml" xmlns:w16du="http://schemas.microsoft.com/office/word/2023/wordml/word16du" xmlns:w16sdtdh="http://schemas.microsoft.com/office/word/2020/wordml/sdtdatahash" xmlns:w16se="http://schemas.microsoft.com/office/word/2015/wordml/symex" xmlns:wpg="http://schemas.microsoft.com/office/word/2010/wordprocessingGroup" xmlns:wpi="http://schemas.microsoft.com/office/word/2010/wordprocessingInk" xmlns:wne="http://schemas.microsoft.com/office/word/2006/wordml" xmlns:wps="http://schemas.microsoft.com/office/word/2010/wordprocessingShape" mc:Ignorable="w14 w15 w16se w16cid w16 w16cex w16sdtdh w16du wp14">
+<w:document xmlns:wpc="http://schemas.microsoft.com/office/word/2010/wordprocessingCanvas" xmlns:cx="http://schemas.microsoft.com/office/drawing/2014/chartex" xmlns:cx1="http://schemas.microsoft.com/office/drawing/2015/9/8/chartex" xmlns:cx2="http://schemas.microsoft.com/office/drawing/2015/10/21/chartex" xmlns:cx3="http://schemas.microsoft.com/office/drawing/2016/5/9/chartex" xmlns:cx4="http://schemas.microsoft.com/office/drawing/2016/5/10/chartex" xmlns:cx5="http://schemas.microsoft.com/office/drawing/2016/5/11/chartex" xmlns:cx6="http://schemas.microsoft.com/office/drawing/2016/5/12/chartex" xmlns:cx7="http://schemas.microsoft.com/office/drawing/2016/5/13/chartex" xmlns:cx8="http://schemas.microsoft.com/office/drawing/2016/5/14/chartex" xmlns:mc="http://schemas.openxmlformats.org/markup-compatibility/2006" xmlns:aink="http://schemas.microsoft.com/office/drawing/2016/ink" xmlns:am3d="http://schemas.microsoft.com/office/drawing/2017/model3d" xmlns:o="urn:schemas-microsoft-com:office:office" xmlns:oel="http://schemas.microsoft.com/office/2019/extlst" xmlns:r="http://schemas.openxmlformats.org/officeDocument/2006/relationships" xmlns:m="http://schemas.openxmlformats.org/officeDocument/2006/math" xmlns:v="urn:schemas-microsoft-com:vml" xmlns:wp14="http://schemas.microsoft.com/office/word/2010/wordprocessingDrawing" xmlns:wp="http://schemas.openxmlformats.org/drawingml/2006/wordprocessingDrawing" xmlns:w10="urn:schemas-microsoft-com:office:word" xmlns:w="http://schemas.openxmlformats.org/wordprocessingml/2006/main" xmlns:w14="http://schemas.microsoft.com/office/word/2010/wordml" xmlns:w15="http://schemas.microsoft.com/office/word/2012/wordml" xmlns:w16cex="http://schemas.microsoft.com/office/word/2018/wordml/cex" xmlns:w16cid="http://schemas.microsoft.com/office/word/2016/wordml/cid" xmlns:w16="http://schemas.microsoft.com/office/word/2018/wordml" xmlns:w16du="http://schemas.microsoft.com/office/word/2023/wordml/word16du" xmlns:w16sdtdh="http://schemas.microsoft.com/office/word/2020/wordml/sdtdatahash" xmlns:w16sdtfl="http://schemas.microsoft.com/office/word/2024/wordml/sdtformatlock" xmlns:w16se="http://schemas.microsoft.com/office/word/2015/wordml/symex" xmlns:wpg="http://schemas.microsoft.com/office/word/2010/wordprocessingGroup" xmlns:wpi="http://schemas.microsoft.com/office/word/2010/wordprocessingInk" xmlns:wne="http://schemas.microsoft.com/office/word/2006/wordml" xmlns:wps="http://schemas.microsoft.com/office/word/2010/wordprocessingShape" mc:Ignorable="w14 w15 w16se w16cid w16 w16cex w16sdtdh w16sdtfl w16du wp14">
   <w:body>
     <w:p>
       <w:pPr>
@@ -1170,19 +1170,19 @@
           <w:bCs/>
           <w:i/>
           <w:iCs/>
-          <w:sz w:val="24"/>
-          <w:szCs w:val="24"/>
-        </w:rPr>
-      </w:pPr>
-      <w:r>
-        <w:rPr>
-          <w:rFonts w:ascii="Times New Roman" w:hAnsi="Times New Roman" w:cs="Times New Roman" w:hint="eastAsia"/>
-          <w:b/>
-          <w:bCs/>
-          <w:i/>
-          <w:iCs/>
-          <w:sz w:val="24"/>
-          <w:szCs w:val="24"/>
+          <w:sz w:val="28"/>
+          <w:szCs w:val="28"/>
+        </w:rPr>
+      </w:pPr>
+      <w:r>
+        <w:rPr>
+          <w:rFonts w:ascii="Times New Roman" w:hAnsi="Times New Roman" w:cs="Times New Roman" w:hint="eastAsia"/>
+          <w:b/>
+          <w:bCs/>
+          <w:i/>
+          <w:iCs/>
+          <w:sz w:val="28"/>
+          <w:szCs w:val="28"/>
         </w:rPr>
         <w:t>Section 2</w:t>
       </w:r>
@@ -1479,11 +1479,23 @@
       <w:pPr>
         <w:rPr>
           <w:rFonts w:ascii="Times New Roman" w:hAnsi="Times New Roman" w:cs="Times New Roman"/>
-        </w:rPr>
-      </w:pPr>
-      <w:r>
-        <w:rPr>
-          <w:rFonts w:ascii="Times New Roman" w:hAnsi="Times New Roman" w:cs="Times New Roman" w:hint="eastAsia"/>
+          <w:b/>
+          <w:bCs/>
+          <w:i/>
+          <w:iCs/>
+          <w:sz w:val="28"/>
+          <w:szCs w:val="28"/>
+        </w:rPr>
+      </w:pPr>
+      <w:r>
+        <w:rPr>
+          <w:rFonts w:ascii="Times New Roman" w:hAnsi="Times New Roman" w:cs="Times New Roman" w:hint="eastAsia"/>
+          <w:b/>
+          <w:bCs/>
+          <w:i/>
+          <w:iCs/>
+          <w:sz w:val="28"/>
+          <w:szCs w:val="28"/>
         </w:rPr>
         <w:t>Section 4</w:t>
       </w:r>
@@ -1766,7 +1778,7 @@
     <w:p>
       <w:pPr>
         <w:rPr>
-          <w:rFonts w:ascii="Times New Roman" w:hAnsi="Times New Roman" w:cs="Times New Roman" w:hint="eastAsia"/>
+          <w:rFonts w:ascii="Times New Roman" w:hAnsi="Times New Roman" w:cs="Times New Roman"/>
         </w:rPr>
       </w:pPr>
       <w:r>
@@ -1831,7 +1843,7 @@
 </file>
 
 <file path=word/endnotes.xml><?xml version="1.0" encoding="utf-8"?>
-<w:endnotes xmlns:wpc="http://schemas.microsoft.com/office/word/2010/wordprocessingCanvas" xmlns:cx="http://schemas.microsoft.com/office/drawing/2014/chartex" xmlns:cx1="http://schemas.microsoft.com/office/drawing/2015/9/8/chartex" xmlns:cx2="http://schemas.microsoft.com/office/drawing/2015/10/21/chartex" xmlns:cx3="http://schemas.microsoft.com/office/drawing/2016/5/9/chartex" xmlns:cx4="http://schemas.microsoft.com/office/drawing/2016/5/10/chartex" xmlns:cx5="http://schemas.microsoft.com/office/drawing/2016/5/11/chartex" xmlns:cx6="http://schemas.microsoft.com/office/drawing/2016/5/12/chartex" xmlns:cx7="http://schemas.microsoft.com/office/drawing/2016/5/13/chartex" xmlns:cx8="http://schemas.microsoft.com/office/drawing/2016/5/14/chartex" xmlns:mc="http://schemas.openxmlformats.org/markup-compatibility/2006" xmlns:aink="http://schemas.microsoft.com/office/drawing/2016/ink" xmlns:am3d="http://schemas.microsoft.com/office/drawing/2017/model3d" xmlns:o="urn:schemas-microsoft-com:office:office" xmlns:oel="http://schemas.microsoft.com/office/2019/extlst" xmlns:r="http://schemas.openxmlformats.org/officeDocument/2006/relationships" xmlns:m="http://schemas.openxmlformats.org/officeDocument/2006/math" xmlns:v="urn:schemas-microsoft-com:vml" xmlns:wp14="http://schemas.microsoft.com/office/word/2010/wordprocessingDrawing" xmlns:wp="http://schemas.openxmlformats.org/drawingml/2006/wordprocessingDrawing" xmlns:w10="urn:schemas-microsoft-com:office:word" xmlns:w="http://schemas.openxmlformats.org/wordprocessingml/2006/main" xmlns:w14="http://schemas.microsoft.com/office/word/2010/wordml" xmlns:w15="http://schemas.microsoft.com/office/word/2012/wordml" xmlns:w16cex="http://schemas.microsoft.com/office/word/2018/wordml/cex" xmlns:w16cid="http://schemas.microsoft.com/office/word/2016/wordml/cid" xmlns:w16="http://schemas.microsoft.com/office/word/2018/wordml" xmlns:w16du="http://schemas.microsoft.com/office/word/2023/wordml/word16du" xmlns:w16sdtdh="http://schemas.microsoft.com/office/word/2020/wordml/sdtdatahash" xmlns:w16se="http://schemas.microsoft.com/office/word/2015/wordml/symex" xmlns:wpg="http://schemas.microsoft.com/office/word/2010/wordprocessingGroup" xmlns:wpi="http://schemas.microsoft.com/office/word/2010/wordprocessingInk" xmlns:wne="http://schemas.microsoft.com/office/word/2006/wordml" xmlns:wps="http://schemas.microsoft.com/office/word/2010/wordprocessingShape" mc:Ignorable="w14 w15 w16se w16cid w16 w16cex w16sdtdh w16du wp14">
+<w:endnotes xmlns:wpc="http://schemas.microsoft.com/office/word/2010/wordprocessingCanvas" xmlns:cx="http://schemas.microsoft.com/office/drawing/2014/chartex" xmlns:cx1="http://schemas.microsoft.com/office/drawing/2015/9/8/chartex" xmlns:cx2="http://schemas.microsoft.com/office/drawing/2015/10/21/chartex" xmlns:cx3="http://schemas.microsoft.com/office/drawing/2016/5/9/chartex" xmlns:cx4="http://schemas.microsoft.com/office/drawing/2016/5/10/chartex" xmlns:cx5="http://schemas.microsoft.com/office/drawing/2016/5/11/chartex" xmlns:cx6="http://schemas.microsoft.com/office/drawing/2016/5/12/chartex" xmlns:cx7="http://schemas.microsoft.com/office/drawing/2016/5/13/chartex" xmlns:cx8="http://schemas.microsoft.com/office/drawing/2016/5/14/chartex" xmlns:mc="http://schemas.openxmlformats.org/markup-compatibility/2006" xmlns:aink="http://schemas.microsoft.com/office/drawing/2016/ink" xmlns:am3d="http://schemas.microsoft.com/office/drawing/2017/model3d" xmlns:o="urn:schemas-microsoft-com:office:office" xmlns:oel="http://schemas.microsoft.com/office/2019/extlst" xmlns:r="http://schemas.openxmlformats.org/officeDocument/2006/relationships" xmlns:m="http://schemas.openxmlformats.org/officeDocument/2006/math" xmlns:v="urn:schemas-microsoft-com:vml" xmlns:wp14="http://schemas.microsoft.com/office/word/2010/wordprocessingDrawing" xmlns:wp="http://schemas.openxmlformats.org/drawingml/2006/wordprocessingDrawing" xmlns:w10="urn:schemas-microsoft-com:office:word" xmlns:w="http://schemas.openxmlformats.org/wordprocessingml/2006/main" xmlns:w14="http://schemas.microsoft.com/office/word/2010/wordml" xmlns:w15="http://schemas.microsoft.com/office/word/2012/wordml" xmlns:w16cex="http://schemas.microsoft.com/office/word/2018/wordml/cex" xmlns:w16cid="http://schemas.microsoft.com/office/word/2016/wordml/cid" xmlns:w16="http://schemas.microsoft.com/office/word/2018/wordml" xmlns:w16du="http://schemas.microsoft.com/office/word/2023/wordml/word16du" xmlns:w16sdtdh="http://schemas.microsoft.com/office/word/2020/wordml/sdtdatahash" xmlns:w16sdtfl="http://schemas.microsoft.com/office/word/2024/wordml/sdtformatlock" xmlns:w16se="http://schemas.microsoft.com/office/word/2015/wordml/symex" xmlns:wpg="http://schemas.microsoft.com/office/word/2010/wordprocessingGroup" xmlns:wpi="http://schemas.microsoft.com/office/word/2010/wordprocessingInk" xmlns:wne="http://schemas.microsoft.com/office/word/2006/wordml" xmlns:wps="http://schemas.microsoft.com/office/word/2010/wordprocessingShape" mc:Ignorable="w14 w15 w16se w16cid w16 w16cex w16sdtdh w16sdtfl w16du wp14">
   <w:endnote w:type="separator" w:id="-1">
     <w:p>
       <w:pPr>
@@ -1856,7 +1868,7 @@
 </file>
 
 <file path=word/footnotes.xml><?xml version="1.0" encoding="utf-8"?>
-<w:footnotes xmlns:wpc="http://schemas.microsoft.com/office/word/2010/wordprocessingCanvas" xmlns:cx="http://schemas.microsoft.com/office/drawing/2014/chartex" xmlns:cx1="http://schemas.microsoft.com/office/drawing/2015/9/8/chartex" xmlns:cx2="http://schemas.microsoft.com/office/drawing/2015/10/21/chartex" xmlns:cx3="http://schemas.microsoft.com/office/drawing/2016/5/9/chartex" xmlns:cx4="http://schemas.microsoft.com/office/drawing/2016/5/10/chartex" xmlns:cx5="http://schemas.microsoft.com/office/drawing/2016/5/11/chartex" xmlns:cx6="http://schemas.microsoft.com/office/drawing/2016/5/12/chartex" xmlns:cx7="http://schemas.microsoft.com/office/drawing/2016/5/13/chartex" xmlns:cx8="http://schemas.microsoft.com/office/drawing/2016/5/14/chartex" xmlns:mc="http://schemas.openxmlformats.org/markup-compatibility/2006" xmlns:aink="http://schemas.microsoft.com/office/drawing/2016/ink" xmlns:am3d="http://schemas.microsoft.com/office/drawing/2017/model3d" xmlns:o="urn:schemas-microsoft-com:office:office" xmlns:oel="http://schemas.microsoft.com/office/2019/extlst" xmlns:r="http://schemas.openxmlformats.org/officeDocument/2006/relationships" xmlns:m="http://schemas.openxmlformats.org/officeDocument/2006/math" xmlns:v="urn:schemas-microsoft-com:vml" xmlns:wp14="http://schemas.microsoft.com/office/word/2010/wordprocessingDrawing" xmlns:wp="http://schemas.openxmlformats.org/drawingml/2006/wordprocessingDrawing" xmlns:w10="urn:schemas-microsoft-com:office:word" xmlns:w="http://schemas.openxmlformats.org/wordprocessingml/2006/main" xmlns:w14="http://schemas.microsoft.com/office/word/2010/wordml" xmlns:w15="http://schemas.microsoft.com/office/word/2012/wordml" xmlns:w16cex="http://schemas.microsoft.com/office/word/2018/wordml/cex" xmlns:w16cid="http://schemas.microsoft.com/office/word/2016/wordml/cid" xmlns:w16="http://schemas.microsoft.com/office/word/2018/wordml" xmlns:w16du="http://schemas.microsoft.com/office/word/2023/wordml/word16du" xmlns:w16sdtdh="http://schemas.microsoft.com/office/word/2020/wordml/sdtdatahash" xmlns:w16se="http://schemas.microsoft.com/office/word/2015/wordml/symex" xmlns:wpg="http://schemas.microsoft.com/office/word/2010/wordprocessingGroup" xmlns:wpi="http://schemas.microsoft.com/office/word/2010/wordprocessingInk" xmlns:wne="http://schemas.microsoft.com/office/word/2006/wordml" xmlns:wps="http://schemas.microsoft.com/office/word/2010/wordprocessingShape" mc:Ignorable="w14 w15 w16se w16cid w16 w16cex w16sdtdh w16du wp14">
+<w:footnotes xmlns:wpc="http://schemas.microsoft.com/office/word/2010/wordprocessingCanvas" xmlns:cx="http://schemas.microsoft.com/office/drawing/2014/chartex" xmlns:cx1="http://schemas.microsoft.com/office/drawing/2015/9/8/chartex" xmlns:cx2="http://schemas.microsoft.com/office/drawing/2015/10/21/chartex" xmlns:cx3="http://schemas.microsoft.com/office/drawing/2016/5/9/chartex" xmlns:cx4="http://schemas.microsoft.com/office/drawing/2016/5/10/chartex" xmlns:cx5="http://schemas.microsoft.com/office/drawing/2016/5/11/chartex" xmlns:cx6="http://schemas.microsoft.com/office/drawing/2016/5/12/chartex" xmlns:cx7="http://schemas.microsoft.com/office/drawing/2016/5/13/chartex" xmlns:cx8="http://schemas.microsoft.com/office/drawing/2016/5/14/chartex" xmlns:mc="http://schemas.openxmlformats.org/markup-compatibility/2006" xmlns:aink="http://schemas.microsoft.com/office/drawing/2016/ink" xmlns:am3d="http://schemas.microsoft.com/office/drawing/2017/model3d" xmlns:o="urn:schemas-microsoft-com:office:office" xmlns:oel="http://schemas.microsoft.com/office/2019/extlst" xmlns:r="http://schemas.openxmlformats.org/officeDocument/2006/relationships" xmlns:m="http://schemas.openxmlformats.org/officeDocument/2006/math" xmlns:v="urn:schemas-microsoft-com:vml" xmlns:wp14="http://schemas.microsoft.com/office/word/2010/wordprocessingDrawing" xmlns:wp="http://schemas.openxmlformats.org/drawingml/2006/wordprocessingDrawing" xmlns:w10="urn:schemas-microsoft-com:office:word" xmlns:w="http://schemas.openxmlformats.org/wordprocessingml/2006/main" xmlns:w14="http://schemas.microsoft.com/office/word/2010/wordml" xmlns:w15="http://schemas.microsoft.com/office/word/2012/wordml" xmlns:w16cex="http://schemas.microsoft.com/office/word/2018/wordml/cex" xmlns:w16cid="http://schemas.microsoft.com/office/word/2016/wordml/cid" xmlns:w16="http://schemas.microsoft.com/office/word/2018/wordml" xmlns:w16du="http://schemas.microsoft.com/office/word/2023/wordml/word16du" xmlns:w16sdtdh="http://schemas.microsoft.com/office/word/2020/wordml/sdtdatahash" xmlns:w16sdtfl="http://schemas.microsoft.com/office/word/2024/wordml/sdtformatlock" xmlns:w16se="http://schemas.microsoft.com/office/word/2015/wordml/symex" xmlns:wpg="http://schemas.microsoft.com/office/word/2010/wordprocessingGroup" xmlns:wpi="http://schemas.microsoft.com/office/word/2010/wordprocessingInk" xmlns:wne="http://schemas.microsoft.com/office/word/2006/wordml" xmlns:wps="http://schemas.microsoft.com/office/word/2010/wordprocessingShape" mc:Ignorable="w14 w15 w16se w16cid w16 w16cex w16sdtdh w16sdtfl w16du wp14">
   <w:footnote w:type="separator" w:id="-1">
     <w:p>
       <w:pPr>
@@ -1881,7 +1893,7 @@
 </file>
 
 <file path=word/styles.xml><?xml version="1.0" encoding="utf-8"?>
-<w:styles xmlns:mc="http://schemas.openxmlformats.org/markup-compatibility/2006" xmlns:r="http://schemas.openxmlformats.org/officeDocument/2006/relationships" xmlns:w="http://schemas.openxmlformats.org/wordprocessingml/2006/main" xmlns:w14="http://schemas.microsoft.com/office/word/2010/wordml" xmlns:w15="http://schemas.microsoft.com/office/word/2012/wordml" xmlns:w16cex="http://schemas.microsoft.com/office/word/2018/wordml/cex" xmlns:w16cid="http://schemas.microsoft.com/office/word/2016/wordml/cid" xmlns:w16="http://schemas.microsoft.com/office/word/2018/wordml" xmlns:w16du="http://schemas.microsoft.com/office/word/2023/wordml/word16du" xmlns:w16sdtdh="http://schemas.microsoft.com/office/word/2020/wordml/sdtdatahash" xmlns:w16se="http://schemas.microsoft.com/office/word/2015/wordml/symex" mc:Ignorable="w14 w15 w16se w16cid w16 w16cex w16sdtdh w16du">
+<w:styles xmlns:mc="http://schemas.openxmlformats.org/markup-compatibility/2006" xmlns:r="http://schemas.openxmlformats.org/officeDocument/2006/relationships" xmlns:w="http://schemas.openxmlformats.org/wordprocessingml/2006/main" xmlns:w14="http://schemas.microsoft.com/office/word/2010/wordml" xmlns:w15="http://schemas.microsoft.com/office/word/2012/wordml" xmlns:w16cex="http://schemas.microsoft.com/office/word/2018/wordml/cex" xmlns:w16cid="http://schemas.microsoft.com/office/word/2016/wordml/cid" xmlns:w16="http://schemas.microsoft.com/office/word/2018/wordml" xmlns:w16du="http://schemas.microsoft.com/office/word/2023/wordml/word16du" xmlns:w16sdtdh="http://schemas.microsoft.com/office/word/2020/wordml/sdtdatahash" xmlns:w16sdtfl="http://schemas.microsoft.com/office/word/2024/wordml/sdtformatlock" xmlns:w16se="http://schemas.microsoft.com/office/word/2015/wordml/symex" mc:Ignorable="w14 w15 w16se w16cid w16 w16cex w16sdtdh w16sdtfl w16du">
   <w:docDefaults>
     <w:rPrDefault>
       <w:rPr>

--- a/IELTS Notes/Vocabulary of IELTS Test.docx
+++ b/IELTS Notes/Vocabulary of IELTS Test.docx
@@ -894,17 +894,17 @@
           <w:rFonts w:ascii="Times New Roman" w:hAnsi="Times New Roman" w:cs="Times New Roman"/>
           <w:b/>
           <w:bCs/>
-          <w:sz w:val="28"/>
-          <w:szCs w:val="28"/>
-        </w:rPr>
-      </w:pPr>
-      <w:r>
-        <w:rPr>
-          <w:rFonts w:ascii="Times New Roman" w:hAnsi="Times New Roman" w:cs="Times New Roman" w:hint="eastAsia"/>
-          <w:b/>
-          <w:bCs/>
-          <w:sz w:val="28"/>
-          <w:szCs w:val="28"/>
+          <w:sz w:val="32"/>
+          <w:szCs w:val="32"/>
+        </w:rPr>
+      </w:pPr>
+      <w:r>
+        <w:rPr>
+          <w:rFonts w:ascii="Times New Roman" w:hAnsi="Times New Roman" w:cs="Times New Roman" w:hint="eastAsia"/>
+          <w:b/>
+          <w:bCs/>
+          <w:sz w:val="32"/>
+          <w:szCs w:val="32"/>
         </w:rPr>
         <w:t>Test 3</w:t>
       </w:r>
@@ -938,43 +938,57 @@
       <w:pPr>
         <w:rPr>
           <w:rFonts w:ascii="Times New Roman" w:hAnsi="Times New Roman" w:cs="Times New Roman"/>
-        </w:rPr>
-      </w:pPr>
-      <w:r>
-        <w:rPr>
-          <w:rFonts w:ascii="Times New Roman" w:hAnsi="Times New Roman" w:cs="Times New Roman" w:hint="eastAsia"/>
-          <w:b/>
-          <w:bCs/>
+          <w:sz w:val="24"/>
+          <w:szCs w:val="24"/>
+        </w:rPr>
+      </w:pPr>
+      <w:r>
+        <w:rPr>
+          <w:rFonts w:ascii="Times New Roman" w:hAnsi="Times New Roman" w:cs="Times New Roman" w:hint="eastAsia"/>
+          <w:b/>
+          <w:bCs/>
+          <w:sz w:val="24"/>
+          <w:szCs w:val="24"/>
         </w:rPr>
         <w:t>automatic</w:t>
       </w:r>
       <w:r>
         <w:rPr>
           <w:rFonts w:ascii="Times New Roman" w:hAnsi="Times New Roman" w:cs="Times New Roman"/>
-        </w:rPr>
-        <w:br/>
-      </w:r>
-      <w:r>
-        <w:rPr>
-          <w:rFonts w:ascii="Times New Roman" w:hAnsi="Times New Roman" w:cs="Times New Roman" w:hint="eastAsia"/>
+          <w:sz w:val="24"/>
+          <w:szCs w:val="24"/>
+        </w:rPr>
+        <w:br/>
+      </w:r>
+      <w:r>
+        <w:rPr>
+          <w:rFonts w:ascii="Times New Roman" w:hAnsi="Times New Roman" w:cs="Times New Roman" w:hint="eastAsia"/>
+          <w:sz w:val="24"/>
+          <w:szCs w:val="24"/>
         </w:rPr>
         <w:t>[adj.]</w:t>
       </w:r>
       <w:r>
         <w:rPr>
           <w:rFonts w:ascii="Times New Roman" w:hAnsi="Times New Roman" w:cs="Times New Roman"/>
-        </w:rPr>
-        <w:br/>
-      </w:r>
-      <w:r>
-        <w:rPr>
-          <w:rFonts w:ascii="Times New Roman" w:hAnsi="Times New Roman" w:cs="Times New Roman" w:hint="eastAsia"/>
+          <w:sz w:val="24"/>
+          <w:szCs w:val="24"/>
+        </w:rPr>
+        <w:br/>
+      </w:r>
+      <w:r>
+        <w:rPr>
+          <w:rFonts w:ascii="Times New Roman" w:hAnsi="Times New Roman" w:cs="Times New Roman" w:hint="eastAsia"/>
+          <w:sz w:val="24"/>
+          <w:szCs w:val="24"/>
         </w:rPr>
         <w:t>[n.] (BrE) a car with a system of gears that operates without direct action of the driver</w:t>
       </w:r>
       <w:r>
         <w:rPr>
           <w:rFonts w:ascii="Times New Roman" w:hAnsi="Times New Roman" w:cs="Times New Roman" w:hint="eastAsia"/>
+          <w:sz w:val="24"/>
+          <w:szCs w:val="24"/>
         </w:rPr>
         <w:t>.</w:t>
       </w:r>
@@ -983,6 +997,8 @@
       <w:pPr>
         <w:rPr>
           <w:rFonts w:ascii="Times New Roman" w:hAnsi="Times New Roman" w:cs="Times New Roman"/>
+          <w:sz w:val="24"/>
+          <w:szCs w:val="24"/>
         </w:rPr>
       </w:pPr>
       <w:r>
@@ -990,6 +1006,8 @@
           <w:rFonts w:ascii="Times New Roman" w:hAnsi="Times New Roman" w:cs="Times New Roman" w:hint="eastAsia"/>
           <w:i/>
           <w:iCs/>
+          <w:sz w:val="24"/>
+          <w:szCs w:val="24"/>
         </w:rPr>
         <w:t>I</w:t>
       </w:r>
@@ -998,6 +1016,8 @@
           <w:rFonts w:ascii="Times New Roman" w:hAnsi="Times New Roman" w:cs="Times New Roman"/>
           <w:i/>
           <w:iCs/>
+          <w:sz w:val="24"/>
+          <w:szCs w:val="24"/>
         </w:rPr>
         <w:t>’</w:t>
       </w:r>
@@ -1006,6 +1026,8 @@
           <w:rFonts w:ascii="Times New Roman" w:hAnsi="Times New Roman" w:cs="Times New Roman" w:hint="eastAsia"/>
           <w:i/>
           <w:iCs/>
+          <w:sz w:val="24"/>
+          <w:szCs w:val="24"/>
         </w:rPr>
         <w:t xml:space="preserve">d like </w:t>
       </w:r>
@@ -1014,6 +1036,8 @@
           <w:rFonts w:ascii="Times New Roman" w:hAnsi="Times New Roman" w:cs="Times New Roman" w:hint="eastAsia"/>
           <w:i/>
           <w:iCs/>
+          <w:sz w:val="24"/>
+          <w:szCs w:val="24"/>
           <w:u w:val="single"/>
         </w:rPr>
         <w:t>credit</w:t>
@@ -1023,6 +1047,8 @@
           <w:rFonts w:ascii="Times New Roman" w:hAnsi="Times New Roman" w:cs="Times New Roman" w:hint="eastAsia"/>
           <w:i/>
           <w:iCs/>
+          <w:sz w:val="24"/>
+          <w:szCs w:val="24"/>
         </w:rPr>
         <w:t xml:space="preserve"> provided the </w:t>
       </w:r>
@@ -1033,6 +1059,8 @@
           <w:bCs/>
           <w:i/>
           <w:iCs/>
+          <w:sz w:val="24"/>
+          <w:szCs w:val="24"/>
         </w:rPr>
         <w:t>terms</w:t>
       </w:r>
@@ -1041,80 +1069,106 @@
           <w:rFonts w:ascii="Times New Roman" w:hAnsi="Times New Roman" w:cs="Times New Roman" w:hint="eastAsia"/>
           <w:i/>
           <w:iCs/>
+          <w:sz w:val="24"/>
+          <w:szCs w:val="24"/>
         </w:rPr>
         <w:t xml:space="preserve"> are reasonable. </w:t>
       </w:r>
       <w:r>
         <w:rPr>
           <w:rFonts w:ascii="Times New Roman" w:hAnsi="Times New Roman" w:cs="Times New Roman" w:hint="eastAsia"/>
+          <w:sz w:val="24"/>
+          <w:szCs w:val="24"/>
         </w:rPr>
         <w:t xml:space="preserve"> (Q4)</w:t>
       </w:r>
       <w:r>
         <w:rPr>
           <w:rFonts w:ascii="Times New Roman" w:hAnsi="Times New Roman" w:cs="Times New Roman"/>
-        </w:rPr>
-        <w:br/>
-      </w:r>
-      <w:r>
-        <w:rPr>
-          <w:rFonts w:ascii="Times New Roman" w:hAnsi="Times New Roman" w:cs="Times New Roman" w:hint="eastAsia"/>
-          <w:b/>
-          <w:bCs/>
+          <w:sz w:val="24"/>
+          <w:szCs w:val="24"/>
+        </w:rPr>
+        <w:br/>
+      </w:r>
+      <w:r>
+        <w:rPr>
+          <w:rFonts w:ascii="Times New Roman" w:hAnsi="Times New Roman" w:cs="Times New Roman" w:hint="eastAsia"/>
+          <w:b/>
+          <w:bCs/>
+          <w:sz w:val="24"/>
+          <w:szCs w:val="24"/>
         </w:rPr>
         <w:t>terms</w:t>
       </w:r>
       <w:r>
         <w:rPr>
           <w:rFonts w:ascii="Times New Roman" w:hAnsi="Times New Roman" w:cs="Times New Roman"/>
-        </w:rPr>
-        <w:br/>
-      </w:r>
-      <w:r>
-        <w:rPr>
-          <w:rFonts w:ascii="Times New Roman" w:hAnsi="Times New Roman" w:cs="Times New Roman" w:hint="eastAsia"/>
+          <w:sz w:val="24"/>
+          <w:szCs w:val="24"/>
+        </w:rPr>
+        <w:br/>
+      </w:r>
+      <w:r>
+        <w:rPr>
+          <w:rFonts w:ascii="Times New Roman" w:hAnsi="Times New Roman" w:cs="Times New Roman" w:hint="eastAsia"/>
+          <w:sz w:val="24"/>
+          <w:szCs w:val="24"/>
         </w:rPr>
         <w:t>[n. plural] conditions that you agree to when you buy, sell or pay for something; a price or cost</w:t>
       </w:r>
       <w:r>
         <w:rPr>
           <w:rFonts w:ascii="Times New Roman" w:hAnsi="Times New Roman" w:cs="Times New Roman" w:hint="eastAsia"/>
+          <w:sz w:val="24"/>
+          <w:szCs w:val="24"/>
         </w:rPr>
         <w:t>.</w:t>
       </w:r>
       <w:r>
         <w:rPr>
           <w:rFonts w:ascii="Times New Roman" w:hAnsi="Times New Roman" w:cs="Times New Roman"/>
-        </w:rPr>
-        <w:br/>
-      </w:r>
-      <w:r>
-        <w:rPr>
-          <w:rFonts w:ascii="Times New Roman" w:hAnsi="Times New Roman" w:cs="Times New Roman" w:hint="eastAsia"/>
+          <w:sz w:val="24"/>
+          <w:szCs w:val="24"/>
+        </w:rPr>
+        <w:br/>
+      </w:r>
+      <w:r>
+        <w:rPr>
+          <w:rFonts w:ascii="Times New Roman" w:hAnsi="Times New Roman" w:cs="Times New Roman" w:hint="eastAsia"/>
+          <w:sz w:val="24"/>
+          <w:szCs w:val="24"/>
         </w:rPr>
         <w:t>to buy sth on easy terms.</w:t>
       </w:r>
       <w:r>
         <w:rPr>
           <w:rFonts w:ascii="Times New Roman" w:hAnsi="Times New Roman" w:cs="Times New Roman"/>
-        </w:rPr>
-        <w:br/>
-      </w:r>
-      <w:r>
-        <w:rPr>
-          <w:rFonts w:ascii="Times New Roman" w:hAnsi="Times New Roman" w:cs="Times New Roman" w:hint="eastAsia"/>
+          <w:sz w:val="24"/>
+          <w:szCs w:val="24"/>
+        </w:rPr>
+        <w:br/>
+      </w:r>
+      <w:r>
+        <w:rPr>
+          <w:rFonts w:ascii="Times New Roman" w:hAnsi="Times New Roman" w:cs="Times New Roman" w:hint="eastAsia"/>
+          <w:sz w:val="24"/>
+          <w:szCs w:val="24"/>
         </w:rPr>
         <w:t xml:space="preserve">My terms are </w:t>
       </w:r>
       <w:r>
         <w:rPr>
           <w:rFonts w:ascii="Times New Roman" w:hAnsi="Times New Roman" w:cs="Times New Roman"/>
+          <w:sz w:val="24"/>
+          <w:szCs w:val="24"/>
         </w:rPr>
         <w:t>£</w:t>
       </w:r>
       <w:r>
         <w:rPr>
           <w:rFonts w:ascii="Times New Roman" w:hAnsi="Times New Roman" w:cs="Times New Roman" w:hint="eastAsia"/>
+          <w:sz w:val="24"/>
+          <w:szCs w:val="24"/>
         </w:rPr>
         <w:t xml:space="preserve">20 a lesson. </w:t>
       </w:r>
@@ -1123,13 +1177,17 @@
       <w:pPr>
         <w:rPr>
           <w:rFonts w:ascii="Times New Roman" w:hAnsi="Times New Roman" w:cs="Times New Roman"/>
-        </w:rPr>
-      </w:pPr>
-      <w:r>
-        <w:rPr>
-          <w:rFonts w:ascii="Times New Roman" w:hAnsi="Times New Roman" w:cs="Times New Roman" w:hint="eastAsia"/>
-          <w:b/>
-          <w:bCs/>
+          <w:sz w:val="24"/>
+          <w:szCs w:val="24"/>
+        </w:rPr>
+      </w:pPr>
+      <w:r>
+        <w:rPr>
+          <w:rFonts w:ascii="Times New Roman" w:hAnsi="Times New Roman" w:cs="Times New Roman" w:hint="eastAsia"/>
+          <w:b/>
+          <w:bCs/>
+          <w:sz w:val="24"/>
+          <w:szCs w:val="24"/>
         </w:rPr>
         <w:t>part excha</w:t>
       </w:r>
@@ -1138,6 +1196,8 @@
           <w:rFonts w:ascii="Times New Roman" w:hAnsi="Times New Roman" w:cs="Times New Roman" w:hint="eastAsia"/>
           <w:b/>
           <w:bCs/>
+          <w:sz w:val="24"/>
+          <w:szCs w:val="24"/>
         </w:rPr>
         <w:t>n</w:t>
       </w:r>
@@ -1146,18 +1206,24 @@
           <w:rFonts w:ascii="Times New Roman" w:hAnsi="Times New Roman" w:cs="Times New Roman" w:hint="eastAsia"/>
           <w:b/>
           <w:bCs/>
+          <w:sz w:val="24"/>
+          <w:szCs w:val="24"/>
         </w:rPr>
         <w:t>ge</w:t>
       </w:r>
       <w:r>
         <w:rPr>
           <w:rFonts w:ascii="Times New Roman" w:hAnsi="Times New Roman" w:cs="Times New Roman" w:hint="eastAsia"/>
+          <w:sz w:val="24"/>
+          <w:szCs w:val="24"/>
         </w:rPr>
         <w:t xml:space="preserve">: </w:t>
       </w:r>
       <w:r>
         <w:rPr>
           <w:rFonts w:ascii="Times New Roman" w:hAnsi="Times New Roman" w:cs="Times New Roman" w:hint="eastAsia"/>
+          <w:sz w:val="24"/>
+          <w:szCs w:val="24"/>
         </w:rPr>
         <w:t>置换</w:t>
       </w:r>
@@ -1191,13 +1257,17 @@
       <w:pPr>
         <w:rPr>
           <w:rFonts w:ascii="Times New Roman" w:hAnsi="Times New Roman" w:cs="Times New Roman"/>
-        </w:rPr>
-      </w:pPr>
-      <w:r>
-        <w:rPr>
-          <w:rFonts w:ascii="Times New Roman" w:hAnsi="Times New Roman" w:cs="Times New Roman" w:hint="eastAsia"/>
-          <w:b/>
-          <w:bCs/>
+          <w:sz w:val="24"/>
+          <w:szCs w:val="24"/>
+        </w:rPr>
+      </w:pPr>
+      <w:r>
+        <w:rPr>
+          <w:rFonts w:ascii="Times New Roman" w:hAnsi="Times New Roman" w:cs="Times New Roman" w:hint="eastAsia"/>
+          <w:b/>
+          <w:bCs/>
+          <w:sz w:val="24"/>
+          <w:szCs w:val="24"/>
         </w:rPr>
         <w:t xml:space="preserve">sip </w:t>
       </w:r>
@@ -1206,24 +1276,32 @@
           <w:rFonts w:ascii="Times New Roman" w:hAnsi="Times New Roman" w:cs="Times New Roman"/>
           <w:b/>
           <w:bCs/>
-        </w:rPr>
-        <w:br/>
-      </w:r>
-      <w:r>
-        <w:rPr>
-          <w:rFonts w:ascii="Times New Roman" w:hAnsi="Times New Roman" w:cs="Times New Roman" w:hint="eastAsia"/>
+          <w:sz w:val="24"/>
+          <w:szCs w:val="24"/>
+        </w:rPr>
+        <w:br/>
+      </w:r>
+      <w:r>
+        <w:rPr>
+          <w:rFonts w:ascii="Times New Roman" w:hAnsi="Times New Roman" w:cs="Times New Roman" w:hint="eastAsia"/>
+          <w:sz w:val="24"/>
+          <w:szCs w:val="24"/>
         </w:rPr>
         <w:t>[n.] a very small amount of drink that you take into your mouth</w:t>
       </w:r>
       <w:r>
         <w:rPr>
           <w:rFonts w:ascii="Times New Roman" w:hAnsi="Times New Roman" w:cs="Times New Roman"/>
-        </w:rPr>
-        <w:br/>
-      </w:r>
-      <w:r>
-        <w:rPr>
-          <w:rFonts w:ascii="Times New Roman" w:hAnsi="Times New Roman" w:cs="Times New Roman" w:hint="eastAsia"/>
+          <w:sz w:val="24"/>
+          <w:szCs w:val="24"/>
+        </w:rPr>
+        <w:br/>
+      </w:r>
+      <w:r>
+        <w:rPr>
+          <w:rFonts w:ascii="Times New Roman" w:hAnsi="Times New Roman" w:cs="Times New Roman" w:hint="eastAsia"/>
+          <w:sz w:val="24"/>
+          <w:szCs w:val="24"/>
         </w:rPr>
         <w:t>take a sip of coffee</w:t>
       </w:r>
@@ -1232,49 +1310,65 @@
       <w:pPr>
         <w:rPr>
           <w:rFonts w:ascii="Times New Roman" w:hAnsi="Times New Roman" w:cs="Times New Roman"/>
-        </w:rPr>
-      </w:pPr>
-      <w:r>
-        <w:rPr>
-          <w:rFonts w:ascii="Times New Roman" w:hAnsi="Times New Roman" w:cs="Times New Roman" w:hint="eastAsia"/>
-          <w:b/>
-          <w:bCs/>
+          <w:sz w:val="24"/>
+          <w:szCs w:val="24"/>
+        </w:rPr>
+      </w:pPr>
+      <w:r>
+        <w:rPr>
+          <w:rFonts w:ascii="Times New Roman" w:hAnsi="Times New Roman" w:cs="Times New Roman" w:hint="eastAsia"/>
+          <w:b/>
+          <w:bCs/>
+          <w:sz w:val="24"/>
+          <w:szCs w:val="24"/>
         </w:rPr>
         <w:t>refree</w:t>
       </w:r>
       <w:r>
         <w:rPr>
           <w:rFonts w:ascii="Times New Roman" w:hAnsi="Times New Roman" w:cs="Times New Roman"/>
-        </w:rPr>
-        <w:br/>
-      </w:r>
-      <w:r>
-        <w:rPr>
-          <w:rFonts w:ascii="Times New Roman" w:hAnsi="Times New Roman" w:cs="Times New Roman" w:hint="eastAsia"/>
+          <w:sz w:val="24"/>
+          <w:szCs w:val="24"/>
+        </w:rPr>
+        <w:br/>
+      </w:r>
+      <w:r>
+        <w:rPr>
+          <w:rFonts w:ascii="Times New Roman" w:hAnsi="Times New Roman" w:cs="Times New Roman" w:hint="eastAsia"/>
+          <w:sz w:val="24"/>
+          <w:szCs w:val="24"/>
         </w:rPr>
         <w:t>1. [n.] the official who controls the game in some sports</w:t>
       </w:r>
       <w:r>
         <w:rPr>
           <w:rFonts w:ascii="Times New Roman" w:hAnsi="Times New Roman" w:cs="Times New Roman"/>
-        </w:rPr>
-        <w:br/>
-      </w:r>
-      <w:r>
-        <w:rPr>
-          <w:rFonts w:ascii="Times New Roman" w:hAnsi="Times New Roman" w:cs="Times New Roman" w:hint="eastAsia"/>
+          <w:sz w:val="24"/>
+          <w:szCs w:val="24"/>
+        </w:rPr>
+        <w:br/>
+      </w:r>
+      <w:r>
+        <w:rPr>
+          <w:rFonts w:ascii="Times New Roman" w:hAnsi="Times New Roman" w:cs="Times New Roman" w:hint="eastAsia"/>
+          <w:sz w:val="24"/>
+          <w:szCs w:val="24"/>
         </w:rPr>
         <w:t xml:space="preserve">2. [n.] (British English) </w:t>
       </w:r>
       <w:r>
         <w:rPr>
           <w:rFonts w:ascii="Times New Roman" w:hAnsi="Times New Roman" w:cs="Times New Roman"/>
+          <w:sz w:val="24"/>
+          <w:szCs w:val="24"/>
         </w:rPr>
         <w:t>people</w:t>
       </w:r>
       <w:r>
         <w:rPr>
           <w:rFonts w:ascii="Times New Roman" w:hAnsi="Times New Roman" w:cs="Times New Roman" w:hint="eastAsia"/>
+          <w:sz w:val="24"/>
+          <w:szCs w:val="24"/>
         </w:rPr>
         <w:t xml:space="preserve"> who gives information about your character and ability, usualy in a letter, for example. </w:t>
       </w:r>
@@ -1283,61 +1377,81 @@
       <w:pPr>
         <w:rPr>
           <w:rFonts w:ascii="Times New Roman" w:hAnsi="Times New Roman" w:cs="Times New Roman"/>
-        </w:rPr>
-      </w:pPr>
-      <w:r>
-        <w:rPr>
-          <w:rFonts w:ascii="Times New Roman" w:hAnsi="Times New Roman" w:cs="Times New Roman" w:hint="eastAsia"/>
-          <w:b/>
-          <w:bCs/>
+          <w:sz w:val="24"/>
+          <w:szCs w:val="24"/>
+        </w:rPr>
+      </w:pPr>
+      <w:r>
+        <w:rPr>
+          <w:rFonts w:ascii="Times New Roman" w:hAnsi="Times New Roman" w:cs="Times New Roman" w:hint="eastAsia"/>
+          <w:b/>
+          <w:bCs/>
+          <w:sz w:val="24"/>
+          <w:szCs w:val="24"/>
         </w:rPr>
         <w:t>liaise</w:t>
       </w:r>
       <w:r>
         <w:rPr>
           <w:rFonts w:ascii="Times New Roman" w:hAnsi="Times New Roman" w:cs="Times New Roman" w:hint="eastAsia"/>
+          <w:sz w:val="24"/>
+          <w:szCs w:val="24"/>
         </w:rPr>
         <w:t xml:space="preserve"> </w:t>
       </w:r>
       <w:r>
         <w:rPr>
           <w:rFonts w:ascii="GWIPA" w:hAnsi="GWIPA" w:cs="Times New Roman" w:hint="eastAsia"/>
+          <w:sz w:val="24"/>
+          <w:szCs w:val="24"/>
         </w:rPr>
         <w:t>/li'eiz/</w:t>
       </w:r>
       <w:r>
         <w:rPr>
           <w:rFonts w:ascii="Times New Roman" w:hAnsi="Times New Roman" w:cs="Times New Roman"/>
-        </w:rPr>
-        <w:br/>
-      </w:r>
-      <w:r>
-        <w:rPr>
-          <w:rFonts w:ascii="Times New Roman" w:hAnsi="Times New Roman" w:cs="Times New Roman" w:hint="eastAsia"/>
+          <w:sz w:val="24"/>
+          <w:szCs w:val="24"/>
+        </w:rPr>
+        <w:br/>
+      </w:r>
+      <w:r>
+        <w:rPr>
+          <w:rFonts w:ascii="Times New Roman" w:hAnsi="Times New Roman" w:cs="Times New Roman" w:hint="eastAsia"/>
+          <w:sz w:val="24"/>
+          <w:szCs w:val="24"/>
         </w:rPr>
         <w:t xml:space="preserve">[vi.] to act as a link </w:t>
       </w:r>
       <w:r>
         <w:rPr>
           <w:rFonts w:ascii="Times New Roman" w:hAnsi="Times New Roman" w:cs="Times New Roman" w:hint="eastAsia"/>
+          <w:sz w:val="24"/>
+          <w:szCs w:val="24"/>
         </w:rPr>
         <w:t>between tow or more people or groups</w:t>
       </w:r>
       <w:r>
         <w:rPr>
           <w:rFonts w:ascii="Times New Roman" w:hAnsi="Times New Roman" w:cs="Times New Roman" w:hint="eastAsia"/>
+          <w:sz w:val="24"/>
+          <w:szCs w:val="24"/>
         </w:rPr>
         <w:t>.</w:t>
       </w:r>
       <w:r>
         <w:rPr>
           <w:rFonts w:ascii="Times New Roman" w:hAnsi="Times New Roman" w:cs="Times New Roman"/>
-        </w:rPr>
-        <w:br/>
-      </w:r>
-      <w:r>
-        <w:rPr>
-          <w:rFonts w:ascii="Times New Roman" w:hAnsi="Times New Roman" w:cs="Times New Roman" w:hint="eastAsia"/>
+          <w:sz w:val="24"/>
+          <w:szCs w:val="24"/>
+        </w:rPr>
+        <w:br/>
+      </w:r>
+      <w:r>
+        <w:rPr>
+          <w:rFonts w:ascii="Times New Roman" w:hAnsi="Times New Roman" w:cs="Times New Roman" w:hint="eastAsia"/>
+          <w:sz w:val="24"/>
+          <w:szCs w:val="24"/>
         </w:rPr>
         <w:t>Her job is to liaise between students and teachers.</w:t>
       </w:r>
@@ -1346,25 +1460,34 @@
       <w:pPr>
         <w:rPr>
           <w:rFonts w:ascii="Times New Roman" w:hAnsi="Times New Roman" w:cs="Times New Roman"/>
-        </w:rPr>
-      </w:pPr>
-      <w:r>
-        <w:rPr>
-          <w:rFonts w:ascii="Times New Roman" w:hAnsi="Times New Roman" w:cs="Times New Roman" w:hint="eastAsia"/>
-          <w:b/>
-          <w:bCs/>
-        </w:rPr>
+          <w:sz w:val="24"/>
+          <w:szCs w:val="24"/>
+        </w:rPr>
+      </w:pPr>
+      <w:r>
+        <w:rPr>
+          <w:rFonts w:ascii="Times New Roman" w:hAnsi="Times New Roman" w:cs="Times New Roman" w:hint="eastAsia"/>
+          <w:b/>
+          <w:bCs/>
+          <w:sz w:val="24"/>
+          <w:szCs w:val="24"/>
+        </w:rPr>
+        <w:lastRenderedPageBreak/>
         <w:t>norm</w:t>
       </w:r>
       <w:r>
         <w:rPr>
           <w:rFonts w:ascii="Times New Roman" w:hAnsi="Times New Roman" w:cs="Times New Roman"/>
-        </w:rPr>
-        <w:br/>
-      </w:r>
-      <w:r>
-        <w:rPr>
-          <w:rFonts w:ascii="Times New Roman" w:hAnsi="Times New Roman" w:cs="Times New Roman" w:hint="eastAsia"/>
+          <w:sz w:val="24"/>
+          <w:szCs w:val="24"/>
+        </w:rPr>
+        <w:br/>
+      </w:r>
+      <w:r>
+        <w:rPr>
+          <w:rFonts w:ascii="Times New Roman" w:hAnsi="Times New Roman" w:cs="Times New Roman" w:hint="eastAsia"/>
+          <w:sz w:val="24"/>
+          <w:szCs w:val="24"/>
         </w:rPr>
         <w:t>[n.] (</w:t>
       </w:r>
@@ -1373,12 +1496,16 @@
           <w:rFonts w:ascii="Times New Roman" w:hAnsi="Times New Roman" w:cs="Times New Roman" w:hint="eastAsia"/>
           <w:i/>
           <w:iCs/>
+          <w:sz w:val="24"/>
+          <w:szCs w:val="24"/>
         </w:rPr>
         <w:t>often</w:t>
       </w:r>
       <w:r>
         <w:rPr>
           <w:rFonts w:ascii="Times New Roman" w:hAnsi="Times New Roman" w:cs="Times New Roman" w:hint="eastAsia"/>
+          <w:sz w:val="24"/>
+          <w:szCs w:val="24"/>
         </w:rPr>
         <w:t xml:space="preserve">  </w:t>
       </w:r>
@@ -1387,12 +1514,16 @@
           <w:rFonts w:ascii="Times New Roman" w:hAnsi="Times New Roman" w:cs="Times New Roman" w:hint="eastAsia"/>
           <w:b/>
           <w:bCs/>
+          <w:sz w:val="24"/>
+          <w:szCs w:val="24"/>
         </w:rPr>
         <w:t>the norm</w:t>
       </w:r>
       <w:r>
         <w:rPr>
           <w:rFonts w:ascii="Times New Roman" w:hAnsi="Times New Roman" w:cs="Times New Roman" w:hint="eastAsia"/>
+          <w:sz w:val="24"/>
+          <w:szCs w:val="24"/>
         </w:rPr>
         <w:t>) (</w:t>
       </w:r>
@@ -1401,24 +1532,32 @@
           <w:rFonts w:ascii="Times New Roman" w:hAnsi="Times New Roman" w:cs="Times New Roman" w:hint="eastAsia"/>
           <w:i/>
           <w:iCs/>
+          <w:sz w:val="24"/>
+          <w:szCs w:val="24"/>
         </w:rPr>
         <w:t>sigular</w:t>
       </w:r>
       <w:r>
         <w:rPr>
           <w:rFonts w:ascii="Times New Roman" w:hAnsi="Times New Roman" w:cs="Times New Roman" w:hint="eastAsia"/>
+          <w:sz w:val="24"/>
+          <w:szCs w:val="24"/>
         </w:rPr>
         <w:t>) a situation or pattern that is usual or expected.</w:t>
       </w:r>
       <w:r>
         <w:rPr>
           <w:rFonts w:ascii="Times New Roman" w:hAnsi="Times New Roman" w:cs="Times New Roman"/>
-        </w:rPr>
-        <w:br/>
-      </w:r>
-      <w:r>
-        <w:rPr>
-          <w:rFonts w:ascii="Times New Roman" w:hAnsi="Times New Roman" w:cs="Times New Roman" w:hint="eastAsia"/>
+          <w:sz w:val="24"/>
+          <w:szCs w:val="24"/>
+        </w:rPr>
+        <w:br/>
+      </w:r>
+      <w:r>
+        <w:rPr>
+          <w:rFonts w:ascii="Times New Roman" w:hAnsi="Times New Roman" w:cs="Times New Roman" w:hint="eastAsia"/>
+          <w:sz w:val="24"/>
+          <w:szCs w:val="24"/>
         </w:rPr>
         <w:t xml:space="preserve">Indenpent learning is the norm. </w:t>
       </w:r>
@@ -1427,50 +1566,65 @@
       <w:pPr>
         <w:rPr>
           <w:rFonts w:ascii="Times New Roman" w:hAnsi="Times New Roman" w:cs="Times New Roman"/>
-        </w:rPr>
-      </w:pPr>
-      <w:r>
-        <w:rPr>
-          <w:rFonts w:ascii="Times New Roman" w:hAnsi="Times New Roman" w:cs="Times New Roman" w:hint="eastAsia"/>
-          <w:b/>
-          <w:bCs/>
-        </w:rPr>
-        <w:lastRenderedPageBreak/>
+          <w:sz w:val="24"/>
+          <w:szCs w:val="24"/>
+        </w:rPr>
+      </w:pPr>
+      <w:r>
+        <w:rPr>
+          <w:rFonts w:ascii="Times New Roman" w:hAnsi="Times New Roman" w:cs="Times New Roman" w:hint="eastAsia"/>
+          <w:b/>
+          <w:bCs/>
+          <w:sz w:val="24"/>
+          <w:szCs w:val="24"/>
+        </w:rPr>
         <w:t>exceed</w:t>
       </w:r>
       <w:r>
         <w:rPr>
           <w:rFonts w:ascii="Times New Roman" w:hAnsi="Times New Roman" w:cs="Times New Roman"/>
-        </w:rPr>
-        <w:br/>
-      </w:r>
-      <w:r>
-        <w:rPr>
-          <w:rFonts w:ascii="Times New Roman" w:hAnsi="Times New Roman" w:cs="Times New Roman" w:hint="eastAsia"/>
+          <w:sz w:val="24"/>
+          <w:szCs w:val="24"/>
+        </w:rPr>
+        <w:br/>
+      </w:r>
+      <w:r>
+        <w:rPr>
+          <w:rFonts w:ascii="Times New Roman" w:hAnsi="Times New Roman" w:cs="Times New Roman" w:hint="eastAsia"/>
+          <w:sz w:val="24"/>
+          <w:szCs w:val="24"/>
         </w:rPr>
         <w:t>[vt.] to be greater than a particular number or amount.</w:t>
       </w:r>
       <w:r>
         <w:rPr>
           <w:rFonts w:ascii="Times New Roman" w:hAnsi="Times New Roman" w:cs="Times New Roman"/>
-        </w:rPr>
-        <w:br/>
-      </w:r>
-      <w:r>
-        <w:rPr>
-          <w:rFonts w:ascii="Times New Roman" w:hAnsi="Times New Roman" w:cs="Times New Roman" w:hint="eastAsia"/>
+          <w:sz w:val="24"/>
+          <w:szCs w:val="24"/>
+        </w:rPr>
+        <w:br/>
+      </w:r>
+      <w:r>
+        <w:rPr>
+          <w:rFonts w:ascii="Times New Roman" w:hAnsi="Times New Roman" w:cs="Times New Roman" w:hint="eastAsia"/>
+          <w:sz w:val="24"/>
+          <w:szCs w:val="24"/>
         </w:rPr>
         <w:t>demand exceeds supply (</w:t>
       </w:r>
       <w:r>
         <w:rPr>
           <w:rFonts w:ascii="Times New Roman" w:hAnsi="Times New Roman" w:cs="Times New Roman" w:hint="eastAsia"/>
+          <w:sz w:val="24"/>
+          <w:szCs w:val="24"/>
         </w:rPr>
         <w:t>供大于求</w:t>
       </w:r>
       <w:r>
         <w:rPr>
           <w:rFonts w:ascii="Times New Roman" w:hAnsi="Times New Roman" w:cs="Times New Roman" w:hint="eastAsia"/>
+          <w:sz w:val="24"/>
+          <w:szCs w:val="24"/>
         </w:rPr>
         <w:t>)</w:t>
       </w:r>
@@ -1504,13 +1658,17 @@
       <w:pPr>
         <w:rPr>
           <w:rFonts w:ascii="Times New Roman" w:hAnsi="Times New Roman" w:cs="Times New Roman"/>
-        </w:rPr>
-      </w:pPr>
-      <w:r>
-        <w:rPr>
-          <w:rFonts w:ascii="Times New Roman" w:hAnsi="Times New Roman" w:cs="Times New Roman" w:hint="eastAsia"/>
-          <w:b/>
-          <w:bCs/>
+          <w:sz w:val="24"/>
+          <w:szCs w:val="24"/>
+        </w:rPr>
+      </w:pPr>
+      <w:r>
+        <w:rPr>
+          <w:rFonts w:ascii="Times New Roman" w:hAnsi="Times New Roman" w:cs="Times New Roman" w:hint="eastAsia"/>
+          <w:b/>
+          <w:bCs/>
+          <w:sz w:val="24"/>
+          <w:szCs w:val="24"/>
         </w:rPr>
         <w:t>incinerate</w:t>
       </w:r>
@@ -1519,12 +1677,16 @@
           <w:rFonts w:ascii="Times New Roman" w:hAnsi="Times New Roman" w:cs="Times New Roman"/>
           <w:b/>
           <w:bCs/>
-        </w:rPr>
-        <w:br/>
-      </w:r>
-      <w:r>
-        <w:rPr>
-          <w:rFonts w:ascii="Times New Roman" w:hAnsi="Times New Roman" w:cs="Times New Roman" w:hint="eastAsia"/>
+          <w:sz w:val="24"/>
+          <w:szCs w:val="24"/>
+        </w:rPr>
+        <w:br/>
+      </w:r>
+      <w:r>
+        <w:rPr>
+          <w:rFonts w:ascii="Times New Roman" w:hAnsi="Times New Roman" w:cs="Times New Roman" w:hint="eastAsia"/>
+          <w:sz w:val="24"/>
+          <w:szCs w:val="24"/>
         </w:rPr>
         <w:t>[vt.] (formal)</w:t>
       </w:r>
@@ -1533,12 +1695,16 @@
           <w:rFonts w:ascii="Times New Roman" w:hAnsi="Times New Roman" w:cs="Times New Roman" w:hint="eastAsia"/>
           <w:b/>
           <w:bCs/>
+          <w:sz w:val="24"/>
+          <w:szCs w:val="24"/>
         </w:rPr>
         <w:t xml:space="preserve"> </w:t>
       </w:r>
       <w:r>
         <w:rPr>
           <w:rFonts w:ascii="Times New Roman" w:hAnsi="Times New Roman" w:cs="Times New Roman" w:hint="eastAsia"/>
+          <w:sz w:val="24"/>
+          <w:szCs w:val="24"/>
         </w:rPr>
         <w:t xml:space="preserve">to burn something until is completely destroyed. </w:t>
       </w:r>
@@ -1547,56 +1713,74 @@
           <w:rFonts w:ascii="Times New Roman" w:hAnsi="Times New Roman" w:cs="Times New Roman"/>
           <w:b/>
           <w:bCs/>
-        </w:rPr>
-        <w:br/>
-      </w:r>
-      <w:r>
-        <w:rPr>
-          <w:rFonts w:ascii="Times New Roman" w:hAnsi="Times New Roman" w:cs="Times New Roman" w:hint="eastAsia"/>
-          <w:b/>
-          <w:bCs/>
+          <w:sz w:val="24"/>
+          <w:szCs w:val="24"/>
+        </w:rPr>
+        <w:br/>
+      </w:r>
+      <w:r>
+        <w:rPr>
+          <w:rFonts w:ascii="Times New Roman" w:hAnsi="Times New Roman" w:cs="Times New Roman" w:hint="eastAsia"/>
+          <w:b/>
+          <w:bCs/>
+          <w:sz w:val="24"/>
+          <w:szCs w:val="24"/>
         </w:rPr>
         <w:t>incineration</w:t>
       </w:r>
       <w:r>
         <w:rPr>
           <w:rFonts w:ascii="Times New Roman" w:hAnsi="Times New Roman" w:cs="Times New Roman" w:hint="eastAsia"/>
+          <w:sz w:val="24"/>
+          <w:szCs w:val="24"/>
         </w:rPr>
         <w:t xml:space="preserve"> /</w:t>
       </w:r>
       <w:r>
         <w:rPr>
           <w:rFonts w:ascii="GWIPA" w:hAnsi="GWIPA" w:cs="Times New Roman" w:hint="eastAsia"/>
+          <w:sz w:val="24"/>
+          <w:szCs w:val="24"/>
         </w:rPr>
         <w:t>In;sInE'reISn</w:t>
       </w:r>
       <w:r>
         <w:rPr>
           <w:rFonts w:ascii="Times New Roman" w:hAnsi="Times New Roman" w:cs="Times New Roman" w:hint="eastAsia"/>
+          <w:sz w:val="24"/>
+          <w:szCs w:val="24"/>
         </w:rPr>
         <w:t>/</w:t>
       </w:r>
       <w:r>
         <w:rPr>
           <w:rFonts w:ascii="Times New Roman" w:hAnsi="Times New Roman" w:cs="Times New Roman"/>
-        </w:rPr>
-        <w:br/>
-      </w:r>
-      <w:r>
-        <w:rPr>
-          <w:rFonts w:ascii="Times New Roman" w:hAnsi="Times New Roman" w:cs="Times New Roman" w:hint="eastAsia"/>
+          <w:sz w:val="24"/>
+          <w:szCs w:val="24"/>
+        </w:rPr>
+        <w:br/>
+      </w:r>
+      <w:r>
+        <w:rPr>
+          <w:rFonts w:ascii="Times New Roman" w:hAnsi="Times New Roman" w:cs="Times New Roman" w:hint="eastAsia"/>
+          <w:sz w:val="24"/>
+          <w:szCs w:val="24"/>
         </w:rPr>
         <w:t xml:space="preserve">[n. U.]  </w:t>
       </w:r>
       <w:r>
         <w:rPr>
           <w:rFonts w:ascii="Times New Roman" w:hAnsi="Times New Roman" w:cs="Times New Roman"/>
-        </w:rPr>
-        <w:br/>
-      </w:r>
-      <w:r>
-        <w:rPr>
-          <w:rFonts w:ascii="Times New Roman" w:hAnsi="Times New Roman" w:cs="Times New Roman" w:hint="eastAsia"/>
+          <w:sz w:val="24"/>
+          <w:szCs w:val="24"/>
+        </w:rPr>
+        <w:br/>
+      </w:r>
+      <w:r>
+        <w:rPr>
+          <w:rFonts w:ascii="Times New Roman" w:hAnsi="Times New Roman" w:cs="Times New Roman" w:hint="eastAsia"/>
+          <w:sz w:val="24"/>
+          <w:szCs w:val="24"/>
         </w:rPr>
         <w:t>incineration plants</w:t>
       </w:r>
@@ -1605,25 +1789,33 @@
       <w:pPr>
         <w:rPr>
           <w:rFonts w:ascii="Times New Roman" w:hAnsi="Times New Roman" w:cs="Times New Roman"/>
-        </w:rPr>
-      </w:pPr>
-      <w:r>
-        <w:rPr>
-          <w:rFonts w:ascii="Times New Roman" w:hAnsi="Times New Roman" w:cs="Times New Roman" w:hint="eastAsia"/>
-          <w:b/>
-          <w:bCs/>
+          <w:sz w:val="24"/>
+          <w:szCs w:val="24"/>
+        </w:rPr>
+      </w:pPr>
+      <w:r>
+        <w:rPr>
+          <w:rFonts w:ascii="Times New Roman" w:hAnsi="Times New Roman" w:cs="Times New Roman" w:hint="eastAsia"/>
+          <w:b/>
+          <w:bCs/>
+          <w:sz w:val="24"/>
+          <w:szCs w:val="24"/>
         </w:rPr>
         <w:t>baling</w:t>
       </w:r>
       <w:r>
         <w:rPr>
           <w:rFonts w:ascii="Times New Roman" w:hAnsi="Times New Roman" w:cs="Times New Roman" w:hint="eastAsia"/>
+          <w:sz w:val="24"/>
+          <w:szCs w:val="24"/>
         </w:rPr>
         <w:t xml:space="preserve">  (derived from </w:t>
       </w:r>
       <w:r>
         <w:rPr>
           <w:rFonts w:ascii="Times New Roman" w:hAnsi="Times New Roman" w:cs="Times New Roman"/>
+          <w:sz w:val="24"/>
+          <w:szCs w:val="24"/>
         </w:rPr>
         <w:t>‘</w:t>
       </w:r>
@@ -1632,30 +1824,40 @@
           <w:rFonts w:ascii="Times New Roman" w:hAnsi="Times New Roman" w:cs="Times New Roman" w:hint="eastAsia"/>
           <w:b/>
           <w:bCs/>
+          <w:sz w:val="24"/>
+          <w:szCs w:val="24"/>
         </w:rPr>
         <w:t>bale</w:t>
       </w:r>
       <w:r>
         <w:rPr>
           <w:rFonts w:ascii="Times New Roman" w:hAnsi="Times New Roman" w:cs="Times New Roman"/>
+          <w:sz w:val="24"/>
+          <w:szCs w:val="24"/>
         </w:rPr>
         <w:t>’</w:t>
       </w:r>
       <w:r>
         <w:rPr>
           <w:rFonts w:ascii="Times New Roman" w:hAnsi="Times New Roman" w:cs="Times New Roman" w:hint="eastAsia"/>
+          <w:sz w:val="24"/>
+          <w:szCs w:val="24"/>
         </w:rPr>
         <w:t>)</w:t>
       </w:r>
       <w:r>
         <w:rPr>
           <w:rFonts w:ascii="Times New Roman" w:hAnsi="Times New Roman" w:cs="Times New Roman"/>
-        </w:rPr>
-        <w:br/>
-      </w:r>
-      <w:r>
-        <w:rPr>
-          <w:rFonts w:ascii="Times New Roman" w:hAnsi="Times New Roman" w:cs="Times New Roman" w:hint="eastAsia"/>
+          <w:sz w:val="24"/>
+          <w:szCs w:val="24"/>
+        </w:rPr>
+        <w:br/>
+      </w:r>
+      <w:r>
+        <w:rPr>
+          <w:rFonts w:ascii="Times New Roman" w:hAnsi="Times New Roman" w:cs="Times New Roman" w:hint="eastAsia"/>
+          <w:sz w:val="24"/>
+          <w:szCs w:val="24"/>
         </w:rPr>
         <w:t>baling into loads</w:t>
       </w:r>
@@ -1664,37 +1866,49 @@
       <w:pPr>
         <w:rPr>
           <w:rFonts w:ascii="Times New Roman" w:hAnsi="Times New Roman" w:cs="Times New Roman"/>
-        </w:rPr>
-      </w:pPr>
-      <w:r>
-        <w:rPr>
-          <w:rFonts w:ascii="Times New Roman" w:hAnsi="Times New Roman" w:cs="Times New Roman" w:hint="eastAsia"/>
-          <w:b/>
-          <w:bCs/>
+          <w:sz w:val="24"/>
+          <w:szCs w:val="24"/>
+        </w:rPr>
+      </w:pPr>
+      <w:r>
+        <w:rPr>
+          <w:rFonts w:ascii="Times New Roman" w:hAnsi="Times New Roman" w:cs="Times New Roman" w:hint="eastAsia"/>
+          <w:b/>
+          <w:bCs/>
+          <w:sz w:val="24"/>
+          <w:szCs w:val="24"/>
         </w:rPr>
         <w:t>filtration</w:t>
       </w:r>
       <w:r>
         <w:rPr>
           <w:rFonts w:ascii="Times New Roman" w:hAnsi="Times New Roman" w:cs="Times New Roman"/>
-        </w:rPr>
-        <w:br/>
-      </w:r>
-      <w:r>
-        <w:rPr>
-          <w:rFonts w:ascii="Times New Roman" w:hAnsi="Times New Roman" w:cs="Times New Roman" w:hint="eastAsia"/>
+          <w:sz w:val="24"/>
+          <w:szCs w:val="24"/>
+        </w:rPr>
+        <w:br/>
+      </w:r>
+      <w:r>
+        <w:rPr>
+          <w:rFonts w:ascii="Times New Roman" w:hAnsi="Times New Roman" w:cs="Times New Roman" w:hint="eastAsia"/>
+          <w:sz w:val="24"/>
+          <w:szCs w:val="24"/>
         </w:rPr>
         <w:t>[n.] the process of filtering liquid or gas.</w:t>
       </w:r>
       <w:r>
         <w:rPr>
           <w:rFonts w:ascii="Times New Roman" w:hAnsi="Times New Roman" w:cs="Times New Roman"/>
-        </w:rPr>
-        <w:br/>
-      </w:r>
-      <w:r>
-        <w:rPr>
-          <w:rFonts w:ascii="Times New Roman" w:hAnsi="Times New Roman" w:cs="Times New Roman" w:hint="eastAsia"/>
+          <w:sz w:val="24"/>
+          <w:szCs w:val="24"/>
+        </w:rPr>
+        <w:br/>
+      </w:r>
+      <w:r>
+        <w:rPr>
+          <w:rFonts w:ascii="Times New Roman" w:hAnsi="Times New Roman" w:cs="Times New Roman" w:hint="eastAsia"/>
+          <w:sz w:val="24"/>
+          <w:szCs w:val="24"/>
         </w:rPr>
         <w:t xml:space="preserve">water filtration.  </w:t>
       </w:r>
@@ -1703,13 +1917,17 @@
       <w:pPr>
         <w:rPr>
           <w:rFonts w:ascii="Times New Roman" w:hAnsi="Times New Roman" w:cs="Times New Roman"/>
-        </w:rPr>
-      </w:pPr>
-      <w:r>
-        <w:rPr>
-          <w:rFonts w:ascii="Times New Roman" w:hAnsi="Times New Roman" w:cs="Times New Roman" w:hint="eastAsia"/>
-          <w:b/>
-          <w:bCs/>
+          <w:sz w:val="24"/>
+          <w:szCs w:val="24"/>
+        </w:rPr>
+      </w:pPr>
+      <w:r>
+        <w:rPr>
+          <w:rFonts w:ascii="Times New Roman" w:hAnsi="Times New Roman" w:cs="Times New Roman" w:hint="eastAsia"/>
+          <w:b/>
+          <w:bCs/>
+          <w:sz w:val="24"/>
+          <w:szCs w:val="24"/>
         </w:rPr>
         <w:t>soil conditioner</w:t>
       </w:r>
@@ -1718,12 +1936,16 @@
           <w:rFonts w:ascii="Times New Roman" w:hAnsi="Times New Roman" w:cs="Times New Roman"/>
           <w:b/>
           <w:bCs/>
-        </w:rPr>
-        <w:br/>
-      </w:r>
-      <w:r>
-        <w:rPr>
-          <w:rFonts w:ascii="Times New Roman" w:hAnsi="Times New Roman" w:cs="Times New Roman" w:hint="eastAsia"/>
+          <w:sz w:val="24"/>
+          <w:szCs w:val="24"/>
+        </w:rPr>
+        <w:br/>
+      </w:r>
+      <w:r>
+        <w:rPr>
+          <w:rFonts w:ascii="Times New Roman" w:hAnsi="Times New Roman" w:cs="Times New Roman" w:hint="eastAsia"/>
+          <w:sz w:val="24"/>
+          <w:szCs w:val="24"/>
         </w:rPr>
         <w:t>something to make soil soft</w:t>
       </w:r>
@@ -1732,25 +1954,33 @@
       <w:pPr>
         <w:rPr>
           <w:rFonts w:ascii="Times New Roman" w:hAnsi="Times New Roman" w:cs="Times New Roman"/>
-        </w:rPr>
-      </w:pPr>
-      <w:r>
-        <w:rPr>
-          <w:rFonts w:ascii="Times New Roman" w:hAnsi="Times New Roman" w:cs="Times New Roman" w:hint="eastAsia"/>
-          <w:b/>
-          <w:bCs/>
+          <w:sz w:val="24"/>
+          <w:szCs w:val="24"/>
+        </w:rPr>
+      </w:pPr>
+      <w:r>
+        <w:rPr>
+          <w:rFonts w:ascii="Times New Roman" w:hAnsi="Times New Roman" w:cs="Times New Roman" w:hint="eastAsia"/>
+          <w:b/>
+          <w:bCs/>
+          <w:sz w:val="24"/>
+          <w:szCs w:val="24"/>
         </w:rPr>
         <w:t>vend</w:t>
       </w:r>
       <w:r>
         <w:rPr>
           <w:rFonts w:ascii="Times New Roman" w:hAnsi="Times New Roman" w:cs="Times New Roman"/>
-        </w:rPr>
-        <w:br/>
-      </w:r>
-      <w:r>
-        <w:rPr>
-          <w:rFonts w:ascii="Times New Roman" w:hAnsi="Times New Roman" w:cs="Times New Roman" w:hint="eastAsia"/>
+          <w:sz w:val="24"/>
+          <w:szCs w:val="24"/>
+        </w:rPr>
+        <w:br/>
+      </w:r>
+      <w:r>
+        <w:rPr>
+          <w:rFonts w:ascii="Times New Roman" w:hAnsi="Times New Roman" w:cs="Times New Roman" w:hint="eastAsia"/>
+          <w:sz w:val="24"/>
+          <w:szCs w:val="24"/>
         </w:rPr>
         <w:t>[vt.] (</w:t>
       </w:r>
@@ -1759,18 +1989,24 @@
           <w:rFonts w:ascii="Times New Roman" w:hAnsi="Times New Roman" w:cs="Times New Roman" w:hint="eastAsia"/>
           <w:i/>
           <w:iCs/>
+          <w:sz w:val="24"/>
+          <w:szCs w:val="24"/>
         </w:rPr>
         <w:t>formal</w:t>
       </w:r>
       <w:r>
         <w:rPr>
           <w:rFonts w:ascii="Times New Roman" w:hAnsi="Times New Roman" w:cs="Times New Roman" w:hint="eastAsia"/>
+          <w:sz w:val="24"/>
+          <w:szCs w:val="24"/>
         </w:rPr>
         <w:t>)to sell sth</w:t>
       </w:r>
       <w:r>
         <w:rPr>
           <w:rFonts w:ascii="Times New Roman" w:hAnsi="Times New Roman" w:cs="Times New Roman" w:hint="eastAsia"/>
+          <w:sz w:val="24"/>
+          <w:szCs w:val="24"/>
         </w:rPr>
         <w:t xml:space="preserve">. </w:t>
       </w:r>
@@ -1779,57 +2015,407 @@
       <w:pPr>
         <w:rPr>
           <w:rFonts w:ascii="Times New Roman" w:hAnsi="Times New Roman" w:cs="Times New Roman"/>
-        </w:rPr>
-      </w:pPr>
-      <w:r>
-        <w:rPr>
-          <w:rFonts w:ascii="Times New Roman" w:hAnsi="Times New Roman" w:cs="Times New Roman" w:hint="eastAsia"/>
-          <w:b/>
-          <w:bCs/>
+          <w:sz w:val="24"/>
+          <w:szCs w:val="24"/>
+        </w:rPr>
+      </w:pPr>
+      <w:r>
+        <w:rPr>
+          <w:rFonts w:ascii="Times New Roman" w:hAnsi="Times New Roman" w:cs="Times New Roman" w:hint="eastAsia"/>
+          <w:b/>
+          <w:bCs/>
+          <w:sz w:val="24"/>
+          <w:szCs w:val="24"/>
         </w:rPr>
         <w:t>polystyrene</w:t>
       </w:r>
       <w:r>
         <w:rPr>
           <w:rFonts w:ascii="Times New Roman" w:hAnsi="Times New Roman" w:cs="Times New Roman" w:hint="eastAsia"/>
+          <w:sz w:val="24"/>
+          <w:szCs w:val="24"/>
         </w:rPr>
         <w:t xml:space="preserve"> /</w:t>
       </w:r>
       <w:r>
         <w:rPr>
           <w:rFonts w:ascii="GWIPA" w:hAnsi="GWIPA" w:cs="Times New Roman" w:hint="eastAsia"/>
+          <w:sz w:val="24"/>
+          <w:szCs w:val="24"/>
         </w:rPr>
         <w:t>;pOli'staIri:n</w:t>
       </w:r>
       <w:r>
         <w:rPr>
           <w:rFonts w:ascii="Times New Roman" w:hAnsi="Times New Roman" w:cs="Times New Roman" w:hint="eastAsia"/>
+          <w:sz w:val="24"/>
+          <w:szCs w:val="24"/>
         </w:rPr>
         <w:t>/</w:t>
       </w:r>
       <w:r>
         <w:rPr>
           <w:rFonts w:ascii="Times New Roman" w:hAnsi="Times New Roman" w:cs="Times New Roman"/>
-        </w:rPr>
-        <w:br/>
-      </w:r>
-      <w:r>
-        <w:rPr>
-          <w:rFonts w:ascii="Times New Roman" w:hAnsi="Times New Roman" w:cs="Times New Roman" w:hint="eastAsia"/>
+          <w:sz w:val="24"/>
+          <w:szCs w:val="24"/>
+        </w:rPr>
+        <w:br/>
+      </w:r>
+      <w:r>
+        <w:rPr>
+          <w:rFonts w:ascii="Times New Roman" w:hAnsi="Times New Roman" w:cs="Times New Roman" w:hint="eastAsia"/>
+          <w:sz w:val="24"/>
+          <w:szCs w:val="24"/>
         </w:rPr>
         <w:t>[n. U.]  a very light soft plastic that is usually white. (</w:t>
       </w:r>
       <w:r>
         <w:rPr>
           <w:rFonts w:ascii="Times New Roman" w:hAnsi="Times New Roman" w:cs="Times New Roman" w:hint="eastAsia"/>
+          <w:sz w:val="24"/>
+          <w:szCs w:val="24"/>
         </w:rPr>
         <w:t>聚苯乙烯</w:t>
       </w:r>
       <w:r>
         <w:rPr>
           <w:rFonts w:ascii="Times New Roman" w:hAnsi="Times New Roman" w:cs="Times New Roman" w:hint="eastAsia"/>
+          <w:sz w:val="24"/>
+          <w:szCs w:val="24"/>
         </w:rPr>
         <w:t>)</w:t>
+      </w:r>
+    </w:p>
+    <w:p>
+      <w:pPr>
+        <w:outlineLvl w:val="2"/>
+        <w:rPr>
+          <w:rFonts w:ascii="Times New Roman" w:hAnsi="Times New Roman" w:cs="Times New Roman"/>
+          <w:b/>
+          <w:bCs/>
+          <w:sz w:val="32"/>
+          <w:szCs w:val="32"/>
+        </w:rPr>
+      </w:pPr>
+      <w:r>
+        <w:rPr>
+          <w:rFonts w:ascii="Times New Roman" w:hAnsi="Times New Roman" w:cs="Times New Roman" w:hint="eastAsia"/>
+          <w:b/>
+          <w:bCs/>
+          <w:sz w:val="32"/>
+          <w:szCs w:val="32"/>
+        </w:rPr>
+        <w:t>Test 4</w:t>
+      </w:r>
+    </w:p>
+    <w:p>
+      <w:pPr>
+        <w:rPr>
+          <w:rFonts w:ascii="Times New Roman" w:hAnsi="Times New Roman" w:cs="Times New Roman"/>
+          <w:b/>
+          <w:bCs/>
+          <w:i/>
+          <w:iCs/>
+          <w:sz w:val="28"/>
+          <w:szCs w:val="28"/>
+        </w:rPr>
+      </w:pPr>
+      <w:r>
+        <w:rPr>
+          <w:rFonts w:ascii="Times New Roman" w:hAnsi="Times New Roman" w:cs="Times New Roman" w:hint="eastAsia"/>
+          <w:b/>
+          <w:bCs/>
+          <w:i/>
+          <w:iCs/>
+          <w:sz w:val="28"/>
+          <w:szCs w:val="28"/>
+        </w:rPr>
+        <w:t>Section 2</w:t>
+      </w:r>
+    </w:p>
+    <w:p>
+      <w:pPr>
+        <w:rPr>
+          <w:rFonts w:ascii="Times New Roman" w:hAnsi="Times New Roman" w:cs="Times New Roman"/>
+          <w:sz w:val="24"/>
+          <w:szCs w:val="24"/>
+        </w:rPr>
+      </w:pPr>
+      <w:r>
+        <w:rPr>
+          <w:rFonts w:ascii="Times New Roman" w:hAnsi="Times New Roman" w:cs="Times New Roman" w:hint="eastAsia"/>
+          <w:b/>
+          <w:bCs/>
+          <w:sz w:val="24"/>
+          <w:szCs w:val="24"/>
+        </w:rPr>
+        <w:t>session</w:t>
+      </w:r>
+      <w:r>
+        <w:rPr>
+          <w:rFonts w:ascii="Times New Roman" w:hAnsi="Times New Roman" w:cs="Times New Roman"/>
+          <w:sz w:val="24"/>
+          <w:szCs w:val="24"/>
+        </w:rPr>
+        <w:br/>
+      </w:r>
+      <w:r>
+        <w:rPr>
+          <w:rFonts w:ascii="Times New Roman" w:hAnsi="Times New Roman" w:cs="Times New Roman" w:hint="eastAsia"/>
+          <w:sz w:val="24"/>
+          <w:szCs w:val="24"/>
+        </w:rPr>
+        <w:t>[n. C.] a period of time that is spent doing a  particular activity.</w:t>
+      </w:r>
+      <w:r>
+        <w:rPr>
+          <w:rFonts w:ascii="Times New Roman" w:hAnsi="Times New Roman" w:cs="Times New Roman"/>
+          <w:sz w:val="24"/>
+          <w:szCs w:val="24"/>
+        </w:rPr>
+        <w:br/>
+      </w:r>
+      <w:r>
+        <w:rPr>
+          <w:rFonts w:ascii="Times New Roman" w:hAnsi="Times New Roman" w:cs="Times New Roman" w:hint="eastAsia"/>
+          <w:sz w:val="24"/>
+          <w:szCs w:val="24"/>
+        </w:rPr>
+        <w:t>She has a weekly session at the health club on Saturdays.</w:t>
+      </w:r>
+    </w:p>
+    <w:p>
+      <w:pPr>
+        <w:rPr>
+          <w:rFonts w:ascii="Times New Roman" w:hAnsi="Times New Roman" w:cs="Times New Roman"/>
+          <w:strike/>
+          <w:sz w:val="24"/>
+          <w:szCs w:val="24"/>
+        </w:rPr>
+      </w:pPr>
+      <w:r>
+        <w:rPr>
+          <w:rFonts w:ascii="Times New Roman" w:hAnsi="Times New Roman" w:cs="Times New Roman" w:hint="eastAsia"/>
+          <w:b/>
+          <w:bCs/>
+          <w:sz w:val="24"/>
+          <w:szCs w:val="24"/>
+        </w:rPr>
+        <w:t>clubhouse</w:t>
+      </w:r>
+      <w:r>
+        <w:rPr>
+          <w:rFonts w:ascii="Times New Roman" w:hAnsi="Times New Roman" w:cs="Times New Roman" w:hint="eastAsia"/>
+          <w:sz w:val="24"/>
+          <w:szCs w:val="24"/>
+        </w:rPr>
+        <w:t xml:space="preserve"> NOT </w:t>
+      </w:r>
+      <w:r>
+        <w:rPr>
+          <w:rFonts w:ascii="Times New Roman" w:hAnsi="Times New Roman" w:cs="Times New Roman" w:hint="eastAsia"/>
+          <w:strike/>
+          <w:sz w:val="24"/>
+          <w:szCs w:val="24"/>
+        </w:rPr>
+        <w:t>club house</w:t>
+      </w:r>
+    </w:p>
+    <w:p>
+      <w:pPr>
+        <w:rPr>
+          <w:rFonts w:ascii="Times New Roman" w:hAnsi="Times New Roman" w:cs="Times New Roman"/>
+          <w:b/>
+          <w:bCs/>
+          <w:i/>
+          <w:iCs/>
+          <w:sz w:val="28"/>
+          <w:szCs w:val="28"/>
+        </w:rPr>
+      </w:pPr>
+      <w:r>
+        <w:rPr>
+          <w:rFonts w:ascii="Times New Roman" w:hAnsi="Times New Roman" w:cs="Times New Roman" w:hint="eastAsia"/>
+          <w:b/>
+          <w:bCs/>
+          <w:i/>
+          <w:iCs/>
+          <w:sz w:val="28"/>
+          <w:szCs w:val="28"/>
+        </w:rPr>
+        <w:t>Section 3</w:t>
+      </w:r>
+    </w:p>
+    <w:p>
+      <w:pPr>
+        <w:rPr>
+          <w:rFonts w:ascii="Times New Roman" w:hAnsi="Times New Roman" w:cs="Times New Roman"/>
+          <w:sz w:val="24"/>
+          <w:szCs w:val="24"/>
+        </w:rPr>
+      </w:pPr>
+      <w:r>
+        <w:rPr>
+          <w:rFonts w:ascii="Times New Roman" w:hAnsi="Times New Roman" w:cs="Times New Roman" w:hint="eastAsia"/>
+          <w:b/>
+          <w:bCs/>
+          <w:sz w:val="24"/>
+          <w:szCs w:val="24"/>
+        </w:rPr>
+        <w:t>intrinsic</w:t>
+      </w:r>
+      <w:r>
+        <w:rPr>
+          <w:rFonts w:ascii="Times New Roman" w:hAnsi="Times New Roman" w:cs="Times New Roman" w:hint="eastAsia"/>
+          <w:sz w:val="24"/>
+          <w:szCs w:val="24"/>
+        </w:rPr>
+        <w:t xml:space="preserve"> /</w:t>
+      </w:r>
+      <w:r>
+        <w:rPr>
+          <w:rFonts w:ascii="GWIPA" w:hAnsi="GWIPA" w:cs="Times New Roman" w:hint="eastAsia"/>
+          <w:sz w:val="24"/>
+          <w:szCs w:val="24"/>
+        </w:rPr>
+        <w:t>In'trInsIk</w:t>
+      </w:r>
+      <w:r>
+        <w:rPr>
+          <w:rFonts w:ascii="Times New Roman" w:hAnsi="Times New Roman" w:cs="Times New Roman" w:hint="eastAsia"/>
+          <w:sz w:val="24"/>
+          <w:szCs w:val="24"/>
+        </w:rPr>
+        <w:t>/</w:t>
+      </w:r>
+      <w:r>
+        <w:rPr>
+          <w:rFonts w:ascii="Times New Roman" w:hAnsi="Times New Roman" w:cs="Times New Roman"/>
+          <w:sz w:val="24"/>
+          <w:szCs w:val="24"/>
+        </w:rPr>
+        <w:br/>
+      </w:r>
+      <w:r>
+        <w:rPr>
+          <w:rFonts w:ascii="Times New Roman" w:hAnsi="Times New Roman" w:cs="Times New Roman" w:hint="eastAsia"/>
+          <w:sz w:val="24"/>
+          <w:szCs w:val="24"/>
+        </w:rPr>
+        <w:t>[adj.] belongint to or part of the real nature of sth/sb.</w:t>
+      </w:r>
+      <w:r>
+        <w:rPr>
+          <w:rFonts w:ascii="Times New Roman" w:hAnsi="Times New Roman" w:cs="Times New Roman"/>
+          <w:sz w:val="24"/>
+          <w:szCs w:val="24"/>
+        </w:rPr>
+        <w:br/>
+      </w:r>
+      <w:r>
+        <w:rPr>
+          <w:rFonts w:ascii="Times New Roman" w:hAnsi="Times New Roman" w:cs="Times New Roman" w:hint="eastAsia"/>
+          <w:sz w:val="24"/>
+          <w:szCs w:val="24"/>
+        </w:rPr>
+        <w:t>the intrinsic value of education.</w:t>
+      </w:r>
+    </w:p>
+    <w:p>
+      <w:pPr>
+        <w:rPr>
+          <w:rFonts w:ascii="Times New Roman" w:hAnsi="Times New Roman" w:cs="Times New Roman" w:hint="eastAsia"/>
+          <w:sz w:val="24"/>
+          <w:szCs w:val="24"/>
+        </w:rPr>
+      </w:pPr>
+      <w:r>
+        <w:rPr>
+          <w:rFonts w:ascii="Times New Roman" w:hAnsi="Times New Roman" w:cs="Times New Roman" w:hint="eastAsia"/>
+          <w:b/>
+          <w:bCs/>
+          <w:sz w:val="24"/>
+          <w:szCs w:val="24"/>
+        </w:rPr>
+        <w:t>a foregone conclusion</w:t>
+      </w:r>
+      <w:r>
+        <w:rPr>
+          <w:rFonts w:ascii="Times New Roman" w:hAnsi="Times New Roman" w:cs="Times New Roman" w:hint="eastAsia"/>
+          <w:b/>
+          <w:bCs/>
+          <w:sz w:val="24"/>
+          <w:szCs w:val="24"/>
+        </w:rPr>
+        <w:t xml:space="preserve"> </w:t>
+      </w:r>
+      <w:r>
+        <w:rPr>
+          <w:rFonts w:ascii="Times New Roman" w:hAnsi="Times New Roman" w:cs="Times New Roman" w:hint="eastAsia"/>
+          <w:b/>
+          <w:bCs/>
+          <w:sz w:val="24"/>
+          <w:szCs w:val="24"/>
+        </w:rPr>
+        <w:t xml:space="preserve"> </w:t>
+      </w:r>
+      <w:r>
+        <w:rPr>
+          <w:rFonts w:ascii="Times New Roman" w:hAnsi="Times New Roman" w:cs="Times New Roman" w:hint="eastAsia"/>
+          <w:sz w:val="24"/>
+          <w:szCs w:val="24"/>
+        </w:rPr>
+        <w:t>(</w:t>
+      </w:r>
+      <w:r>
+        <w:rPr>
+          <w:rFonts w:ascii="Times New Roman" w:hAnsi="Times New Roman" w:cs="Times New Roman" w:hint="eastAsia"/>
+          <w:i/>
+          <w:iCs/>
+          <w:sz w:val="24"/>
+          <w:szCs w:val="24"/>
+        </w:rPr>
+        <w:t>idiom</w:t>
+      </w:r>
+      <w:r>
+        <w:rPr>
+          <w:rFonts w:ascii="Times New Roman" w:hAnsi="Times New Roman" w:cs="Times New Roman" w:hint="eastAsia"/>
+          <w:sz w:val="24"/>
+          <w:szCs w:val="24"/>
+        </w:rPr>
+        <w:t>)</w:t>
+      </w:r>
+      <w:r>
+        <w:rPr>
+          <w:rFonts w:ascii="Times New Roman" w:hAnsi="Times New Roman" w:cs="Times New Roman"/>
+          <w:sz w:val="24"/>
+          <w:szCs w:val="24"/>
+        </w:rPr>
+        <w:br/>
+      </w:r>
+      <w:r>
+        <w:rPr>
+          <w:rFonts w:ascii="Times New Roman" w:hAnsi="Times New Roman" w:cs="Times New Roman" w:hint="eastAsia"/>
+          <w:sz w:val="24"/>
+          <w:szCs w:val="24"/>
+        </w:rPr>
+        <w:t>if you say that something is a foregone couclusion, you mean that it is result that is certain to happen.</w:t>
+      </w:r>
+      <w:r>
+        <w:rPr>
+          <w:rFonts w:ascii="Times New Roman" w:hAnsi="Times New Roman" w:cs="Times New Roman"/>
+          <w:sz w:val="24"/>
+          <w:szCs w:val="24"/>
+        </w:rPr>
+        <w:br/>
+      </w:r>
+      <w:r>
+        <w:rPr>
+          <w:rFonts w:ascii="Times New Roman" w:hAnsi="Times New Roman" w:cs="Times New Roman" w:hint="eastAsia"/>
+          <w:sz w:val="24"/>
+          <w:szCs w:val="24"/>
+        </w:rPr>
+        <w:t xml:space="preserve">The outcome of vote is a foregone conclusion. </w:t>
       </w:r>
     </w:p>
     <w:sectPr>

--- a/IELTS Notes/Vocabulary of IELTS Test.docx
+++ b/IELTS Notes/Vocabulary of IELTS Test.docx
@@ -2324,7 +2324,7 @@
     <w:p>
       <w:pPr>
         <w:rPr>
-          <w:rFonts w:ascii="Times New Roman" w:hAnsi="Times New Roman" w:cs="Times New Roman" w:hint="eastAsia"/>
+          <w:rFonts w:ascii="Times New Roman" w:hAnsi="Times New Roman" w:cs="Times New Roman"/>
           <w:sz w:val="24"/>
           <w:szCs w:val="24"/>
         </w:rPr>
@@ -2417,6 +2417,296 @@
         </w:rPr>
         <w:t xml:space="preserve">The outcome of vote is a foregone conclusion. </w:t>
       </w:r>
+    </w:p>
+    <w:p>
+      <w:pPr>
+        <w:rPr>
+          <w:rFonts w:ascii="Times New Roman" w:hAnsi="Times New Roman" w:cs="Times New Roman"/>
+          <w:b/>
+          <w:bCs/>
+          <w:i/>
+          <w:iCs/>
+          <w:sz w:val="28"/>
+          <w:szCs w:val="28"/>
+        </w:rPr>
+      </w:pPr>
+      <w:r>
+        <w:rPr>
+          <w:rFonts w:ascii="Times New Roman" w:hAnsi="Times New Roman" w:cs="Times New Roman" w:hint="eastAsia"/>
+          <w:b/>
+          <w:bCs/>
+          <w:i/>
+          <w:iCs/>
+          <w:sz w:val="28"/>
+          <w:szCs w:val="28"/>
+        </w:rPr>
+        <w:lastRenderedPageBreak/>
+        <w:t>Section 4</w:t>
+      </w:r>
+    </w:p>
+    <w:p>
+      <w:pPr>
+        <w:rPr>
+          <w:rFonts w:ascii="Times New Roman" w:hAnsi="Times New Roman" w:cs="Times New Roman"/>
+          <w:sz w:val="24"/>
+          <w:szCs w:val="24"/>
+        </w:rPr>
+      </w:pPr>
+      <w:r>
+        <w:rPr>
+          <w:rFonts w:ascii="Times New Roman" w:hAnsi="Times New Roman" w:cs="Times New Roman" w:hint="eastAsia"/>
+          <w:b/>
+          <w:bCs/>
+          <w:sz w:val="24"/>
+          <w:szCs w:val="24"/>
+        </w:rPr>
+        <w:t>muddle</w:t>
+      </w:r>
+      <w:r>
+        <w:rPr>
+          <w:rFonts w:ascii="Times New Roman" w:hAnsi="Times New Roman" w:cs="Times New Roman"/>
+          <w:sz w:val="24"/>
+          <w:szCs w:val="24"/>
+        </w:rPr>
+        <w:br/>
+      </w:r>
+      <w:r>
+        <w:rPr>
+          <w:rFonts w:ascii="Times New Roman" w:hAnsi="Times New Roman" w:cs="Times New Roman" w:hint="eastAsia"/>
+          <w:sz w:val="24"/>
+          <w:szCs w:val="24"/>
+        </w:rPr>
+        <w:t>[vt.] to confuse sb</w:t>
+      </w:r>
+      <w:r>
+        <w:rPr>
+          <w:rFonts w:ascii="Times New Roman" w:hAnsi="Times New Roman" w:cs="Times New Roman"/>
+          <w:sz w:val="24"/>
+          <w:szCs w:val="24"/>
+        </w:rPr>
+        <w:br/>
+      </w:r>
+      <w:r>
+        <w:rPr>
+          <w:rFonts w:ascii="Times New Roman" w:hAnsi="Times New Roman" w:cs="Times New Roman" w:hint="eastAsia"/>
+          <w:sz w:val="24"/>
+          <w:szCs w:val="24"/>
+        </w:rPr>
+        <w:t>The road sign muddleed people</w:t>
+      </w:r>
+      <w:r>
+        <w:rPr>
+          <w:rFonts w:ascii="Times New Roman" w:hAnsi="Times New Roman" w:cs="Times New Roman" w:hint="eastAsia"/>
+          <w:sz w:val="24"/>
+          <w:szCs w:val="24"/>
+        </w:rPr>
+        <w:t>.</w:t>
+      </w:r>
+    </w:p>
+    <w:p>
+      <w:pPr>
+        <w:rPr>
+          <w:rFonts w:ascii="Times New Roman" w:hAnsi="Times New Roman" w:cs="Times New Roman"/>
+          <w:sz w:val="24"/>
+          <w:szCs w:val="24"/>
+        </w:rPr>
+      </w:pPr>
+      <w:r>
+        <w:rPr>
+          <w:rFonts w:ascii="Times New Roman" w:hAnsi="Times New Roman" w:cs="Times New Roman" w:hint="eastAsia"/>
+          <w:b/>
+          <w:bCs/>
+          <w:sz w:val="24"/>
+          <w:szCs w:val="24"/>
+        </w:rPr>
+        <w:t>phase sth out</w:t>
+      </w:r>
+      <w:r>
+        <w:rPr>
+          <w:rFonts w:ascii="Times New Roman" w:hAnsi="Times New Roman" w:cs="Times New Roman" w:hint="eastAsia"/>
+          <w:sz w:val="24"/>
+          <w:szCs w:val="24"/>
+        </w:rPr>
+        <w:t xml:space="preserve"> (</w:t>
+      </w:r>
+      <w:r>
+        <w:rPr>
+          <w:rFonts w:ascii="Times New Roman" w:hAnsi="Times New Roman" w:cs="Times New Roman" w:hint="eastAsia"/>
+          <w:i/>
+          <w:iCs/>
+          <w:sz w:val="24"/>
+          <w:szCs w:val="24"/>
+        </w:rPr>
+        <w:t>phrasal verb</w:t>
+      </w:r>
+      <w:r>
+        <w:rPr>
+          <w:rFonts w:ascii="Times New Roman" w:hAnsi="Times New Roman" w:cs="Times New Roman" w:hint="eastAsia"/>
+          <w:sz w:val="24"/>
+          <w:szCs w:val="24"/>
+        </w:rPr>
+        <w:t>)</w:t>
+      </w:r>
+      <w:r>
+        <w:rPr>
+          <w:rFonts w:ascii="Times New Roman" w:hAnsi="Times New Roman" w:cs="Times New Roman"/>
+          <w:sz w:val="24"/>
+          <w:szCs w:val="24"/>
+        </w:rPr>
+        <w:br/>
+      </w:r>
+      <w:r>
+        <w:rPr>
+          <w:rFonts w:ascii="Times New Roman" w:hAnsi="Times New Roman" w:cs="Times New Roman" w:hint="eastAsia"/>
+          <w:sz w:val="24"/>
+          <w:szCs w:val="24"/>
+        </w:rPr>
+        <w:t>to stop using something gradually in stages over a period of time.</w:t>
+      </w:r>
+      <w:r>
+        <w:rPr>
+          <w:rFonts w:ascii="Times New Roman" w:hAnsi="Times New Roman" w:cs="Times New Roman"/>
+          <w:sz w:val="24"/>
+          <w:szCs w:val="24"/>
+        </w:rPr>
+        <w:br/>
+      </w:r>
+      <w:r>
+        <w:rPr>
+          <w:rFonts w:ascii="Times New Roman" w:hAnsi="Times New Roman" w:cs="Times New Roman" w:hint="eastAsia"/>
+          <w:sz w:val="24"/>
+          <w:szCs w:val="24"/>
+        </w:rPr>
+        <w:t>Subsidies to farmers will be phased out by next year.</w:t>
+      </w:r>
+    </w:p>
+    <w:p>
+      <w:pPr>
+        <w:rPr>
+          <w:rFonts w:ascii="Times New Roman" w:hAnsi="Times New Roman" w:cs="Times New Roman" w:hint="eastAsia"/>
+          <w:sz w:val="24"/>
+          <w:szCs w:val="24"/>
+        </w:rPr>
+      </w:pPr>
+      <w:r>
+        <w:rPr>
+          <w:rFonts w:ascii="Times New Roman" w:hAnsi="Times New Roman" w:cs="Times New Roman" w:hint="eastAsia"/>
+          <w:b/>
+          <w:bCs/>
+          <w:sz w:val="24"/>
+          <w:szCs w:val="24"/>
+        </w:rPr>
+        <w:t>outset</w:t>
+      </w:r>
+      <w:r>
+        <w:rPr>
+          <w:rFonts w:ascii="Times New Roman" w:hAnsi="Times New Roman" w:cs="Times New Roman" w:hint="eastAsia"/>
+          <w:sz w:val="24"/>
+          <w:szCs w:val="24"/>
+        </w:rPr>
+        <w:t xml:space="preserve"> </w:t>
+      </w:r>
+      <w:r>
+        <w:rPr>
+          <w:rFonts w:ascii="Times New Roman" w:hAnsi="Times New Roman" w:cs="Times New Roman"/>
+          <w:sz w:val="24"/>
+          <w:szCs w:val="24"/>
+        </w:rPr>
+        <w:br/>
+      </w:r>
+      <w:r>
+        <w:rPr>
+          <w:rFonts w:ascii="Times New Roman" w:hAnsi="Times New Roman" w:cs="Times New Roman" w:hint="eastAsia"/>
+          <w:sz w:val="24"/>
+          <w:szCs w:val="24"/>
+        </w:rPr>
+        <w:t xml:space="preserve">at/from the </w:t>
+      </w:r>
+      <w:r>
+        <w:rPr>
+          <w:rFonts w:ascii="Times New Roman" w:hAnsi="Times New Roman" w:cs="Times New Roman" w:hint="eastAsia"/>
+          <w:b/>
+          <w:bCs/>
+          <w:sz w:val="24"/>
+          <w:szCs w:val="24"/>
+        </w:rPr>
+        <w:t>outset</w:t>
+      </w:r>
+      <w:r>
+        <w:rPr>
+          <w:rFonts w:ascii="Times New Roman" w:hAnsi="Times New Roman" w:cs="Times New Roman" w:hint="eastAsia"/>
+          <w:sz w:val="24"/>
+          <w:szCs w:val="24"/>
+        </w:rPr>
+        <w:t xml:space="preserve"> of something</w:t>
+      </w:r>
+      <w:r>
+        <w:rPr>
+          <w:rFonts w:ascii="Times New Roman" w:hAnsi="Times New Roman" w:cs="Times New Roman" w:hint="eastAsia"/>
+          <w:sz w:val="24"/>
+          <w:szCs w:val="24"/>
+        </w:rPr>
+        <w:t xml:space="preserve">  (</w:t>
+      </w:r>
+      <w:r>
+        <w:rPr>
+          <w:rFonts w:ascii="Times New Roman" w:hAnsi="Times New Roman" w:cs="Times New Roman" w:hint="eastAsia"/>
+          <w:i/>
+          <w:iCs/>
+          <w:sz w:val="24"/>
+          <w:szCs w:val="24"/>
+        </w:rPr>
+        <w:t>idiom</w:t>
+      </w:r>
+      <w:r>
+        <w:rPr>
+          <w:rFonts w:ascii="Times New Roman" w:hAnsi="Times New Roman" w:cs="Times New Roman" w:hint="eastAsia"/>
+          <w:sz w:val="24"/>
+          <w:szCs w:val="24"/>
+        </w:rPr>
+        <w:t>)</w:t>
+      </w:r>
+      <w:r>
+        <w:rPr>
+          <w:rFonts w:ascii="Times New Roman" w:hAnsi="Times New Roman" w:cs="Times New Roman"/>
+          <w:sz w:val="24"/>
+          <w:szCs w:val="24"/>
+        </w:rPr>
+        <w:br/>
+      </w:r>
+      <w:r>
+        <w:rPr>
+          <w:rFonts w:ascii="Times New Roman" w:hAnsi="Times New Roman" w:cs="Times New Roman" w:hint="eastAsia"/>
+          <w:sz w:val="24"/>
+          <w:szCs w:val="24"/>
+        </w:rPr>
+        <w:t>= at / from the beginning of something.</w:t>
+      </w:r>
+      <w:r>
+        <w:rPr>
+          <w:rFonts w:ascii="Times New Roman" w:hAnsi="Times New Roman" w:cs="Times New Roman"/>
+          <w:sz w:val="24"/>
+          <w:szCs w:val="24"/>
+        </w:rPr>
+        <w:br/>
+      </w:r>
+      <w:r>
+        <w:rPr>
+          <w:rFonts w:ascii="Times New Roman" w:hAnsi="Times New Roman" w:cs="Times New Roman" w:hint="eastAsia"/>
+          <w:sz w:val="24"/>
+          <w:szCs w:val="24"/>
+        </w:rPr>
+        <w:t>Your tutors will tell at the outset how to set out the chapters.</w:t>
+      </w:r>
+    </w:p>
+    <w:p>
+      <w:pPr>
+        <w:rPr>
+          <w:rFonts w:ascii="Times New Roman" w:hAnsi="Times New Roman" w:cs="Times New Roman" w:hint="eastAsia"/>
+          <w:sz w:val="24"/>
+          <w:szCs w:val="24"/>
+        </w:rPr>
+      </w:pPr>
     </w:p>
     <w:sectPr>
       <w:pgSz w:w="11906" w:h="16838"/>

--- a/IELTS Notes/Vocabulary of IELTS Test.docx
+++ b/IELTS Notes/Vocabulary of IELTS Test.docx
@@ -97,7 +97,7 @@
     <w:p>
       <w:pPr>
         <w:rPr>
-          <w:rFonts w:ascii="华文宋体" w:eastAsia="华文宋体" w:hAnsi="华文宋体" w:cs="Times New Roman"/>
+          <w:rFonts w:ascii="华文宋体" w:eastAsia="华文宋体" w:hAnsi="华文宋体" w:cs="Times New Roman" w:hint="eastAsia"/>
           <w:sz w:val="24"/>
           <w:szCs w:val="24"/>
         </w:rPr>
@@ -2583,7 +2583,7 @@
     <w:p>
       <w:pPr>
         <w:rPr>
-          <w:rFonts w:ascii="Times New Roman" w:hAnsi="Times New Roman" w:cs="Times New Roman" w:hint="eastAsia"/>
+          <w:rFonts w:ascii="Times New Roman" w:hAnsi="Times New Roman" w:cs="Times New Roman"/>
           <w:sz w:val="24"/>
           <w:szCs w:val="24"/>
         </w:rPr>
@@ -2701,12 +2701,479 @@
     </w:p>
     <w:p>
       <w:pPr>
-        <w:rPr>
-          <w:rFonts w:ascii="Times New Roman" w:hAnsi="Times New Roman" w:cs="Times New Roman" w:hint="eastAsia"/>
-          <w:sz w:val="24"/>
-          <w:szCs w:val="24"/>
-        </w:rPr>
-      </w:pPr>
+        <w:outlineLvl w:val="1"/>
+        <w:rPr>
+          <w:rFonts w:ascii="Times New Roman" w:hAnsi="Times New Roman" w:cs="Times New Roman" w:hint="eastAsia"/>
+          <w:b/>
+          <w:bCs/>
+          <w:sz w:val="32"/>
+          <w:szCs w:val="32"/>
+        </w:rPr>
+      </w:pPr>
+      <w:r>
+        <w:rPr>
+          <w:rFonts w:ascii="Times New Roman" w:hAnsi="Times New Roman" w:cs="Times New Roman"/>
+          <w:b/>
+          <w:bCs/>
+          <w:sz w:val="32"/>
+          <w:szCs w:val="32"/>
+        </w:rPr>
+        <w:t xml:space="preserve">Cambridge IELTS </w:t>
+      </w:r>
+      <w:r>
+        <w:rPr>
+          <w:rFonts w:ascii="Times New Roman" w:hAnsi="Times New Roman" w:cs="Times New Roman" w:hint="eastAsia"/>
+          <w:b/>
+          <w:bCs/>
+          <w:sz w:val="32"/>
+          <w:szCs w:val="32"/>
+        </w:rPr>
+        <w:t>6</w:t>
+      </w:r>
+    </w:p>
+    <w:p>
+      <w:pPr>
+        <w:outlineLvl w:val="2"/>
+        <w:rPr>
+          <w:rFonts w:ascii="Times New Roman" w:hAnsi="Times New Roman" w:cs="Times New Roman"/>
+          <w:b/>
+          <w:bCs/>
+          <w:sz w:val="28"/>
+          <w:szCs w:val="28"/>
+        </w:rPr>
+      </w:pPr>
+      <w:r>
+        <w:rPr>
+          <w:rFonts w:ascii="Times New Roman" w:hAnsi="Times New Roman" w:cs="Times New Roman"/>
+          <w:b/>
+          <w:bCs/>
+          <w:sz w:val="28"/>
+          <w:szCs w:val="28"/>
+        </w:rPr>
+        <w:t>Test 1</w:t>
+      </w:r>
+    </w:p>
+    <w:p>
+      <w:pPr>
+        <w:rPr>
+          <w:rFonts w:ascii="Times New Roman" w:hAnsi="Times New Roman" w:cs="Times New Roman"/>
+          <w:b/>
+          <w:bCs/>
+          <w:i/>
+          <w:iCs/>
+          <w:sz w:val="24"/>
+          <w:szCs w:val="24"/>
+        </w:rPr>
+      </w:pPr>
+      <w:r>
+        <w:rPr>
+          <w:rFonts w:ascii="Times New Roman" w:hAnsi="Times New Roman" w:cs="Times New Roman"/>
+          <w:b/>
+          <w:bCs/>
+          <w:i/>
+          <w:iCs/>
+          <w:sz w:val="24"/>
+          <w:szCs w:val="24"/>
+        </w:rPr>
+        <w:t>Section 1</w:t>
+      </w:r>
+    </w:p>
+    <w:p>
+      <w:pPr>
+        <w:rPr>
+          <w:rFonts w:ascii="Times New Roman" w:eastAsia="华文宋体" w:hAnsi="Times New Roman" w:cs="Times New Roman"/>
+          <w:sz w:val="24"/>
+          <w:szCs w:val="24"/>
+        </w:rPr>
+      </w:pPr>
+      <w:r>
+        <w:rPr>
+          <w:rFonts w:ascii="Times New Roman" w:hAnsi="Times New Roman" w:cs="Times New Roman" w:hint="eastAsia"/>
+          <w:b/>
+          <w:bCs/>
+          <w:sz w:val="24"/>
+          <w:szCs w:val="24"/>
+        </w:rPr>
+        <w:t xml:space="preserve">foyer </w:t>
+      </w:r>
+      <w:r>
+        <w:rPr>
+          <w:rFonts w:ascii="Times New Roman" w:hAnsi="Times New Roman" w:cs="Times New Roman" w:hint="eastAsia"/>
+          <w:sz w:val="24"/>
+          <w:szCs w:val="24"/>
+        </w:rPr>
+        <w:t>(BrE)</w:t>
+      </w:r>
+      <w:r>
+        <w:rPr>
+          <w:rFonts w:ascii="Times New Roman" w:hAnsi="Times New Roman" w:cs="Times New Roman" w:hint="eastAsia"/>
+          <w:b/>
+          <w:bCs/>
+          <w:sz w:val="24"/>
+          <w:szCs w:val="24"/>
+        </w:rPr>
+        <w:t>/</w:t>
+      </w:r>
+      <w:r>
+        <w:rPr>
+          <w:rFonts w:ascii="GWIPA" w:hAnsi="GWIPA" w:cs="Times New Roman" w:hint="eastAsia"/>
+          <w:sz w:val="24"/>
+          <w:szCs w:val="24"/>
+        </w:rPr>
+        <w:t>'fOIeI</w:t>
+      </w:r>
+      <w:r>
+        <w:rPr>
+          <w:rFonts w:ascii="Times New Roman" w:hAnsi="Times New Roman" w:cs="Times New Roman" w:hint="eastAsia"/>
+          <w:b/>
+          <w:bCs/>
+          <w:sz w:val="24"/>
+          <w:szCs w:val="24"/>
+        </w:rPr>
+        <w:t>/</w:t>
+      </w:r>
+      <w:r>
+        <w:rPr>
+          <w:rFonts w:ascii="Times New Roman" w:hAnsi="Times New Roman" w:cs="Times New Roman" w:hint="eastAsia"/>
+          <w:b/>
+          <w:bCs/>
+          <w:sz w:val="24"/>
+          <w:szCs w:val="24"/>
+        </w:rPr>
+        <w:t xml:space="preserve">   </w:t>
+      </w:r>
+      <w:r>
+        <w:rPr>
+          <w:rFonts w:ascii="Times New Roman" w:hAnsi="Times New Roman" w:cs="Times New Roman" w:hint="eastAsia"/>
+          <w:sz w:val="24"/>
+          <w:szCs w:val="24"/>
+        </w:rPr>
+        <w:t>(AmE.)</w:t>
+      </w:r>
+      <w:r>
+        <w:rPr>
+          <w:rFonts w:ascii="Times New Roman" w:hAnsi="Times New Roman" w:cs="Times New Roman" w:hint="eastAsia"/>
+          <w:b/>
+          <w:bCs/>
+          <w:sz w:val="24"/>
+          <w:szCs w:val="24"/>
+        </w:rPr>
+        <w:t xml:space="preserve"> /</w:t>
+      </w:r>
+      <w:r>
+        <w:rPr>
+          <w:rFonts w:ascii="GWIPA" w:hAnsi="GWIPA" w:cs="Times New Roman" w:hint="eastAsia"/>
+          <w:sz w:val="24"/>
+          <w:szCs w:val="24"/>
+        </w:rPr>
+        <w:t>'fOIE</w:t>
+      </w:r>
+      <w:r>
+        <w:rPr>
+          <w:rFonts w:ascii="GWIPA" w:hAnsi="GWIPA" w:cs="Times New Roman" w:hint="eastAsia"/>
+          <w:sz w:val="24"/>
+          <w:szCs w:val="24"/>
+        </w:rPr>
+        <w:t>r</w:t>
+      </w:r>
+      <w:r>
+        <w:rPr>
+          <w:rFonts w:ascii="Times New Roman" w:hAnsi="Times New Roman" w:cs="Times New Roman" w:hint="eastAsia"/>
+          <w:b/>
+          <w:bCs/>
+          <w:sz w:val="24"/>
+          <w:szCs w:val="24"/>
+        </w:rPr>
+        <w:t>/</w:t>
+      </w:r>
+      <w:r>
+        <w:rPr>
+          <w:rFonts w:ascii="Times New Roman" w:hAnsi="Times New Roman" w:cs="Times New Roman"/>
+          <w:b/>
+          <w:bCs/>
+          <w:sz w:val="24"/>
+          <w:szCs w:val="24"/>
+        </w:rPr>
+        <w:tab/>
+      </w:r>
+      <w:r>
+        <w:rPr>
+          <w:rFonts w:ascii="Times New Roman" w:hAnsi="Times New Roman" w:cs="Times New Roman" w:hint="eastAsia"/>
+          <w:sz w:val="24"/>
+          <w:szCs w:val="24"/>
+        </w:rPr>
+        <w:t>(</w:t>
+      </w:r>
+      <w:r>
+        <w:rPr>
+          <w:rFonts w:ascii="Times New Roman" w:hAnsi="Times New Roman" w:cs="Times New Roman" w:hint="eastAsia"/>
+          <w:i/>
+          <w:iCs/>
+          <w:sz w:val="24"/>
+          <w:szCs w:val="24"/>
+        </w:rPr>
+        <w:t xml:space="preserve">synonym </w:t>
+      </w:r>
+      <w:r>
+        <w:rPr>
+          <w:rFonts w:ascii="Times New Roman" w:hAnsi="Times New Roman" w:cs="Times New Roman" w:hint="eastAsia"/>
+          <w:sz w:val="24"/>
+          <w:szCs w:val="24"/>
+        </w:rPr>
+        <w:t xml:space="preserve"> </w:t>
+      </w:r>
+      <w:r>
+        <w:rPr>
+          <w:rFonts w:ascii="Times New Roman" w:hAnsi="Times New Roman" w:cs="Times New Roman" w:hint="eastAsia"/>
+          <w:b/>
+          <w:bCs/>
+          <w:sz w:val="24"/>
+          <w:szCs w:val="24"/>
+        </w:rPr>
+        <w:t>lobby</w:t>
+      </w:r>
+      <w:r>
+        <w:rPr>
+          <w:rFonts w:ascii="Times New Roman" w:hAnsi="Times New Roman" w:cs="Times New Roman" w:hint="eastAsia"/>
+          <w:sz w:val="24"/>
+          <w:szCs w:val="24"/>
+        </w:rPr>
+        <w:t>)</w:t>
+      </w:r>
+      <w:r>
+        <w:rPr>
+          <w:rFonts w:ascii="Times New Roman" w:hAnsi="Times New Roman" w:cs="Times New Roman"/>
+          <w:sz w:val="24"/>
+          <w:szCs w:val="24"/>
+        </w:rPr>
+        <w:br/>
+        <w:t xml:space="preserve">[n.] </w:t>
+      </w:r>
+      <w:r>
+        <w:rPr>
+          <w:rFonts w:ascii="Times New Roman" w:eastAsia="华文宋体" w:hAnsi="Times New Roman" w:cs="Times New Roman"/>
+          <w:sz w:val="24"/>
+          <w:szCs w:val="24"/>
+        </w:rPr>
+        <w:t>a large open</w:t>
+      </w:r>
+      <w:r>
+        <w:rPr>
+          <w:rFonts w:ascii="Times New Roman" w:eastAsia="华文宋体" w:hAnsi="Times New Roman" w:cs="Times New Roman" w:hint="eastAsia"/>
+          <w:sz w:val="24"/>
+          <w:szCs w:val="24"/>
+        </w:rPr>
+        <w:t xml:space="preserve"> space inside the entrance of a theatre or hotel where people can meet can wait. </w:t>
+      </w:r>
+    </w:p>
+    <w:p>
+      <w:pPr>
+        <w:rPr>
+          <w:rFonts w:ascii="Times New Roman" w:eastAsia="华文宋体" w:hAnsi="Times New Roman" w:cs="Times New Roman"/>
+          <w:sz w:val="24"/>
+          <w:szCs w:val="24"/>
+        </w:rPr>
+      </w:pPr>
+      <w:r>
+        <w:rPr>
+          <w:rFonts w:ascii="Times New Roman" w:eastAsia="华文宋体" w:hAnsi="Times New Roman" w:cs="Times New Roman" w:hint="eastAsia"/>
+          <w:b/>
+          <w:bCs/>
+          <w:sz w:val="24"/>
+          <w:szCs w:val="24"/>
+        </w:rPr>
+        <w:t>premises</w:t>
+      </w:r>
+      <w:r>
+        <w:rPr>
+          <w:rFonts w:ascii="Times New Roman" w:eastAsia="华文宋体" w:hAnsi="Times New Roman" w:cs="Times New Roman" w:hint="eastAsia"/>
+          <w:sz w:val="24"/>
+          <w:szCs w:val="24"/>
+        </w:rPr>
+        <w:t xml:space="preserve"> /</w:t>
+      </w:r>
+      <w:r>
+        <w:rPr>
+          <w:rFonts w:ascii="GWIPA" w:eastAsia="华文宋体" w:hAnsi="GWIPA" w:cs="Times New Roman" w:hint="eastAsia"/>
+          <w:sz w:val="24"/>
+          <w:szCs w:val="24"/>
+        </w:rPr>
+        <w:t>'premIsIz</w:t>
+      </w:r>
+      <w:r>
+        <w:rPr>
+          <w:rFonts w:ascii="Times New Roman" w:eastAsia="华文宋体" w:hAnsi="Times New Roman" w:cs="Times New Roman" w:hint="eastAsia"/>
+          <w:sz w:val="24"/>
+          <w:szCs w:val="24"/>
+        </w:rPr>
+        <w:t>/</w:t>
+      </w:r>
+      <w:r>
+        <w:rPr>
+          <w:rFonts w:ascii="Times New Roman" w:eastAsia="华文宋体" w:hAnsi="Times New Roman" w:cs="Times New Roman"/>
+          <w:sz w:val="24"/>
+          <w:szCs w:val="24"/>
+        </w:rPr>
+        <w:br/>
+      </w:r>
+      <w:r>
+        <w:rPr>
+          <w:rFonts w:ascii="Times New Roman" w:eastAsia="华文宋体" w:hAnsi="Times New Roman" w:cs="Times New Roman" w:hint="eastAsia"/>
+          <w:sz w:val="24"/>
+          <w:szCs w:val="24"/>
+        </w:rPr>
+        <w:t>[n.] (plural) the building and land near to it that a business uses or owns.</w:t>
+      </w:r>
+      <w:r>
+        <w:rPr>
+          <w:rFonts w:ascii="Times New Roman" w:eastAsia="华文宋体" w:hAnsi="Times New Roman" w:cs="Times New Roman"/>
+          <w:sz w:val="24"/>
+          <w:szCs w:val="24"/>
+        </w:rPr>
+        <w:br/>
+      </w:r>
+      <w:r>
+        <w:rPr>
+          <w:rFonts w:ascii="Times New Roman" w:eastAsia="华文宋体" w:hAnsi="Times New Roman" w:cs="Times New Roman" w:hint="eastAsia"/>
+          <w:sz w:val="24"/>
+          <w:szCs w:val="24"/>
+        </w:rPr>
+        <w:t>business / commercial  / industrial premises.</w:t>
+      </w:r>
+      <w:r>
+        <w:rPr>
+          <w:rFonts w:ascii="Times New Roman" w:eastAsia="华文宋体" w:hAnsi="Times New Roman" w:cs="Times New Roman" w:hint="eastAsia"/>
+          <w:sz w:val="24"/>
+          <w:szCs w:val="24"/>
+        </w:rPr>
+        <w:t xml:space="preserve"> </w:t>
+      </w:r>
+    </w:p>
+    <w:p>
+      <w:pPr>
+        <w:rPr>
+          <w:rFonts w:ascii="Times New Roman" w:eastAsia="华文宋体" w:hAnsi="Times New Roman" w:cs="Times New Roman"/>
+          <w:sz w:val="24"/>
+          <w:szCs w:val="24"/>
+        </w:rPr>
+      </w:pPr>
+      <w:r>
+        <w:rPr>
+          <w:rFonts w:ascii="Times New Roman" w:eastAsia="华文宋体" w:hAnsi="Times New Roman" w:cs="Times New Roman" w:hint="eastAsia"/>
+          <w:b/>
+          <w:bCs/>
+          <w:sz w:val="24"/>
+          <w:szCs w:val="24"/>
+        </w:rPr>
+        <w:t>auditorium</w:t>
+      </w:r>
+      <w:r>
+        <w:rPr>
+          <w:rFonts w:ascii="Times New Roman" w:eastAsia="华文宋体" w:hAnsi="Times New Roman" w:cs="Times New Roman" w:hint="eastAsia"/>
+          <w:sz w:val="24"/>
+          <w:szCs w:val="24"/>
+        </w:rPr>
+        <w:t xml:space="preserve"> /</w:t>
+      </w:r>
+      <w:r>
+        <w:rPr>
+          <w:rFonts w:ascii="GWIPA" w:eastAsia="华文宋体" w:hAnsi="GWIPA" w:cs="Times New Roman" w:hint="eastAsia"/>
+          <w:sz w:val="24"/>
+          <w:szCs w:val="24"/>
+        </w:rPr>
+        <w:t>;O:dI'tO:riEm</w:t>
+      </w:r>
+      <w:r>
+        <w:rPr>
+          <w:rFonts w:ascii="Times New Roman" w:eastAsia="华文宋体" w:hAnsi="Times New Roman" w:cs="Times New Roman" w:hint="eastAsia"/>
+          <w:sz w:val="24"/>
+          <w:szCs w:val="24"/>
+        </w:rPr>
+        <w:t>/</w:t>
+      </w:r>
+      <w:r>
+        <w:rPr>
+          <w:rFonts w:ascii="Times New Roman" w:eastAsia="华文宋体" w:hAnsi="Times New Roman" w:cs="Times New Roman"/>
+          <w:sz w:val="24"/>
+          <w:szCs w:val="24"/>
+        </w:rPr>
+        <w:br/>
+      </w:r>
+      <w:r>
+        <w:rPr>
+          <w:rFonts w:ascii="Times New Roman" w:eastAsia="华文宋体" w:hAnsi="Times New Roman" w:cs="Times New Roman" w:hint="eastAsia"/>
+          <w:sz w:val="24"/>
+          <w:szCs w:val="24"/>
+        </w:rPr>
+        <w:t xml:space="preserve">[n.] </w:t>
+      </w:r>
+      <w:r>
+        <w:rPr>
+          <w:rFonts w:ascii="Times New Roman" w:eastAsia="华文宋体" w:hAnsi="Times New Roman" w:cs="Times New Roman" w:hint="eastAsia"/>
+          <w:sz w:val="24"/>
+          <w:szCs w:val="24"/>
+        </w:rPr>
+        <w:t>the part of a theatre, concert hall, etc in which the audience sits.</w:t>
+      </w:r>
+    </w:p>
+    <w:p>
+      <w:pPr>
+        <w:rPr>
+          <w:rFonts w:ascii="Times New Roman" w:eastAsia="华文宋体" w:hAnsi="Times New Roman" w:cs="Times New Roman" w:hint="eastAsia"/>
+          <w:sz w:val="24"/>
+          <w:szCs w:val="24"/>
+        </w:rPr>
+      </w:pPr>
+      <w:r>
+        <w:rPr>
+          <w:rFonts w:ascii="Times New Roman" w:eastAsia="华文宋体" w:hAnsi="Times New Roman" w:cs="Times New Roman" w:hint="eastAsia"/>
+          <w:b/>
+          <w:bCs/>
+          <w:sz w:val="24"/>
+          <w:szCs w:val="24"/>
+        </w:rPr>
+        <w:t>stuffy</w:t>
+      </w:r>
+      <w:r>
+        <w:rPr>
+          <w:rFonts w:ascii="Times New Roman" w:eastAsia="华文宋体" w:hAnsi="Times New Roman" w:cs="Times New Roman"/>
+          <w:sz w:val="24"/>
+          <w:szCs w:val="24"/>
+        </w:rPr>
+        <w:br/>
+      </w:r>
+      <w:r>
+        <w:rPr>
+          <w:rFonts w:ascii="Times New Roman" w:eastAsia="华文宋体" w:hAnsi="Times New Roman" w:cs="Times New Roman" w:hint="eastAsia"/>
+          <w:sz w:val="24"/>
+          <w:szCs w:val="24"/>
+        </w:rPr>
+        <w:t>[adj.] (of a building, room, etc.) warm in an unpleasant way and without enough air.</w:t>
+      </w:r>
+      <w:r>
+        <w:rPr>
+          <w:rFonts w:ascii="Times New Roman" w:eastAsia="华文宋体" w:hAnsi="Times New Roman" w:cs="Times New Roman"/>
+          <w:sz w:val="24"/>
+          <w:szCs w:val="24"/>
+        </w:rPr>
+        <w:br/>
+      </w:r>
+      <w:r>
+        <w:rPr>
+          <w:rFonts w:ascii="Times New Roman" w:eastAsia="华文宋体" w:hAnsi="Times New Roman" w:cs="Times New Roman" w:hint="eastAsia"/>
+          <w:sz w:val="24"/>
+          <w:szCs w:val="24"/>
+        </w:rPr>
+        <w:t>a stuffy auditorium of a theatre</w:t>
+      </w:r>
+      <w:r>
+        <w:rPr>
+          <w:rFonts w:ascii="Times New Roman" w:eastAsia="华文宋体" w:hAnsi="Times New Roman" w:cs="Times New Roman" w:hint="eastAsia"/>
+          <w:sz w:val="24"/>
+          <w:szCs w:val="24"/>
+        </w:rPr>
+        <w:t>.</w:t>
+      </w:r>
     </w:p>
     <w:sectPr>
       <w:pgSz w:w="11906" w:h="16838"/>
@@ -2724,6 +3191,9 @@
     <w:p>
       <w:pPr>
         <w:spacing w:after="0" w:line="240" w:lineRule="auto"/>
+        <w:rPr>
+          <w:rFonts w:hint="eastAsia"/>
+        </w:rPr>
       </w:pPr>
       <w:r>
         <w:separator/>
@@ -2734,6 +3204,9 @@
     <w:p>
       <w:pPr>
         <w:spacing w:after="0" w:line="240" w:lineRule="auto"/>
+        <w:rPr>
+          <w:rFonts w:hint="eastAsia"/>
+        </w:rPr>
       </w:pPr>
       <w:r>
         <w:continuationSeparator/>
@@ -2749,6 +3222,9 @@
     <w:p>
       <w:pPr>
         <w:spacing w:after="0" w:line="240" w:lineRule="auto"/>
+        <w:rPr>
+          <w:rFonts w:hint="eastAsia"/>
+        </w:rPr>
       </w:pPr>
       <w:r>
         <w:separator/>
@@ -2759,6 +3235,9 @@
     <w:p>
       <w:pPr>
         <w:spacing w:after="0" w:line="240" w:lineRule="auto"/>
+        <w:rPr>
+          <w:rFonts w:hint="eastAsia"/>
+        </w:rPr>
       </w:pPr>
       <w:r>
         <w:continuationSeparator/>
@@ -3164,18 +3643,18 @@
     <w:lsdException w:name="Unresolved Mention" w:semiHidden="1" w:unhideWhenUsed="1"/>
     <w:lsdException w:name="Smart Link" w:semiHidden="1" w:unhideWhenUsed="1"/>
   </w:latentStyles>
-  <w:style w:type="paragraph" w:default="1" w:styleId="Normal">
+  <w:style w:type="paragraph" w:default="1" w:styleId="a">
     <w:name w:val="Normal"/>
     <w:qFormat/>
-    <w:rsid w:val="00230176"/>
+    <w:rsid w:val="00633808"/>
   </w:style>
-  <w:style w:type="character" w:default="1" w:styleId="DefaultParagraphFont">
+  <w:style w:type="character" w:default="1" w:styleId="a0">
     <w:name w:val="Default Paragraph Font"/>
     <w:uiPriority w:val="1"/>
     <w:semiHidden/>
     <w:unhideWhenUsed/>
   </w:style>
-  <w:style w:type="table" w:default="1" w:styleId="TableNormal">
+  <w:style w:type="table" w:default="1" w:styleId="a1">
     <w:name w:val="Normal Table"/>
     <w:uiPriority w:val="99"/>
     <w:semiHidden/>
@@ -3190,16 +3669,16 @@
       </w:tblCellMar>
     </w:tblPr>
   </w:style>
-  <w:style w:type="numbering" w:default="1" w:styleId="NoList">
+  <w:style w:type="numbering" w:default="1" w:styleId="a2">
     <w:name w:val="No List"/>
     <w:uiPriority w:val="99"/>
     <w:semiHidden/>
     <w:unhideWhenUsed/>
   </w:style>
-  <w:style w:type="paragraph" w:styleId="Header">
+  <w:style w:type="paragraph" w:styleId="a3">
     <w:name w:val="header"/>
-    <w:basedOn w:val="Normal"/>
-    <w:link w:val="HeaderChar"/>
+    <w:basedOn w:val="a"/>
+    <w:link w:val="a4"/>
     <w:uiPriority w:val="99"/>
     <w:unhideWhenUsed/>
     <w:rsid w:val="008900DD"/>
@@ -3211,17 +3690,17 @@
       <w:spacing w:after="0" w:line="240" w:lineRule="auto"/>
     </w:pPr>
   </w:style>
-  <w:style w:type="character" w:customStyle="1" w:styleId="HeaderChar">
-    <w:name w:val="Header Char"/>
-    <w:basedOn w:val="DefaultParagraphFont"/>
-    <w:link w:val="Header"/>
+  <w:style w:type="character" w:customStyle="1" w:styleId="a4">
+    <w:name w:val="页眉 字符"/>
+    <w:basedOn w:val="a0"/>
+    <w:link w:val="a3"/>
     <w:uiPriority w:val="99"/>
     <w:rsid w:val="008900DD"/>
   </w:style>
-  <w:style w:type="paragraph" w:styleId="Footer">
+  <w:style w:type="paragraph" w:styleId="a5">
     <w:name w:val="footer"/>
-    <w:basedOn w:val="Normal"/>
-    <w:link w:val="FooterChar"/>
+    <w:basedOn w:val="a"/>
+    <w:link w:val="a6"/>
     <w:uiPriority w:val="99"/>
     <w:unhideWhenUsed/>
     <w:rsid w:val="008900DD"/>
@@ -3233,10 +3712,10 @@
       <w:spacing w:after="0" w:line="240" w:lineRule="auto"/>
     </w:pPr>
   </w:style>
-  <w:style w:type="character" w:customStyle="1" w:styleId="FooterChar">
-    <w:name w:val="Footer Char"/>
-    <w:basedOn w:val="DefaultParagraphFont"/>
-    <w:link w:val="Footer"/>
+  <w:style w:type="character" w:customStyle="1" w:styleId="a6">
+    <w:name w:val="页脚 字符"/>
+    <w:basedOn w:val="a0"/>
+    <w:link w:val="a5"/>
     <w:uiPriority w:val="99"/>
     <w:rsid w:val="008900DD"/>
   </w:style>

--- a/IELTS Notes/Vocabulary of IELTS Test.docx
+++ b/IELTS Notes/Vocabulary of IELTS Test.docx
@@ -2703,7 +2703,7 @@
       <w:pPr>
         <w:outlineLvl w:val="1"/>
         <w:rPr>
-          <w:rFonts w:ascii="Times New Roman" w:hAnsi="Times New Roman" w:cs="Times New Roman" w:hint="eastAsia"/>
+          <w:rFonts w:ascii="Times New Roman" w:hAnsi="Times New Roman" w:cs="Times New Roman"/>
           <w:b/>
           <w:bCs/>
           <w:sz w:val="32"/>
@@ -3119,20 +3119,36 @@
     <w:p>
       <w:pPr>
         <w:rPr>
+          <w:rFonts w:ascii="Times New Roman" w:eastAsia="华文宋体" w:hAnsi="Times New Roman" w:cs="Times New Roman"/>
+          <w:sz w:val="24"/>
+          <w:szCs w:val="24"/>
+        </w:rPr>
+      </w:pPr>
+      <w:r>
+        <w:rPr>
           <w:rFonts w:ascii="Times New Roman" w:eastAsia="华文宋体" w:hAnsi="Times New Roman" w:cs="Times New Roman" w:hint="eastAsia"/>
-          <w:sz w:val="24"/>
-          <w:szCs w:val="24"/>
-        </w:rPr>
-      </w:pPr>
+          <w:b/>
+          <w:bCs/>
+          <w:sz w:val="24"/>
+          <w:szCs w:val="24"/>
+        </w:rPr>
+        <w:t>stuffy</w:t>
+      </w:r>
+      <w:r>
+        <w:rPr>
+          <w:rFonts w:ascii="Times New Roman" w:eastAsia="华文宋体" w:hAnsi="Times New Roman" w:cs="Times New Roman"/>
+          <w:sz w:val="24"/>
+          <w:szCs w:val="24"/>
+        </w:rPr>
+        <w:br/>
+      </w:r>
       <w:r>
         <w:rPr>
           <w:rFonts w:ascii="Times New Roman" w:eastAsia="华文宋体" w:hAnsi="Times New Roman" w:cs="Times New Roman" w:hint="eastAsia"/>
-          <w:b/>
-          <w:bCs/>
-          <w:sz w:val="24"/>
-          <w:szCs w:val="24"/>
-        </w:rPr>
-        <w:t>stuffy</w:t>
+          <w:sz w:val="24"/>
+          <w:szCs w:val="24"/>
+        </w:rPr>
+        <w:t>[adj.] (of a building, room, etc.) warm in an unpleasant way and without enough air.</w:t>
       </w:r>
       <w:r>
         <w:rPr>
@@ -3148,23 +3164,81 @@
           <w:sz w:val="24"/>
           <w:szCs w:val="24"/>
         </w:rPr>
-        <w:t>[adj.] (of a building, room, etc.) warm in an unpleasant way and without enough air.</w:t>
-      </w:r>
-      <w:r>
+        <w:t>a stuffy auditorium of a theatre</w:t>
+      </w:r>
+      <w:r>
+        <w:rPr>
+          <w:rFonts w:ascii="Times New Roman" w:eastAsia="华文宋体" w:hAnsi="Times New Roman" w:cs="Times New Roman" w:hint="eastAsia"/>
+          <w:sz w:val="24"/>
+          <w:szCs w:val="24"/>
+        </w:rPr>
+        <w:t>.</w:t>
+      </w:r>
+    </w:p>
+    <w:p>
+      <w:pPr>
+        <w:rPr>
+          <w:rFonts w:ascii="Times New Roman" w:hAnsi="Times New Roman" w:cs="Times New Roman" w:hint="eastAsia"/>
+          <w:b/>
+          <w:bCs/>
+          <w:i/>
+          <w:iCs/>
+          <w:sz w:val="24"/>
+          <w:szCs w:val="24"/>
+        </w:rPr>
+      </w:pPr>
+      <w:r>
+        <w:rPr>
+          <w:rFonts w:ascii="Times New Roman" w:hAnsi="Times New Roman" w:cs="Times New Roman"/>
+          <w:b/>
+          <w:bCs/>
+          <w:i/>
+          <w:iCs/>
+          <w:sz w:val="24"/>
+          <w:szCs w:val="24"/>
+        </w:rPr>
+        <w:t xml:space="preserve">Section </w:t>
+      </w:r>
+      <w:r>
+        <w:rPr>
+          <w:rFonts w:ascii="Times New Roman" w:hAnsi="Times New Roman" w:cs="Times New Roman" w:hint="eastAsia"/>
+          <w:b/>
+          <w:bCs/>
+          <w:i/>
+          <w:iCs/>
+          <w:sz w:val="24"/>
+          <w:szCs w:val="24"/>
+        </w:rPr>
+        <w:t>2</w:t>
+      </w:r>
+    </w:p>
+    <w:p>
+      <w:pPr>
         <w:rPr>
           <w:rFonts w:ascii="Times New Roman" w:eastAsia="华文宋体" w:hAnsi="Times New Roman" w:cs="Times New Roman"/>
           <w:sz w:val="24"/>
           <w:szCs w:val="24"/>
         </w:rPr>
-        <w:br/>
-      </w:r>
+      </w:pPr>
       <w:r>
         <w:rPr>
           <w:rFonts w:ascii="Times New Roman" w:eastAsia="华文宋体" w:hAnsi="Times New Roman" w:cs="Times New Roman" w:hint="eastAsia"/>
-          <w:sz w:val="24"/>
-          <w:szCs w:val="24"/>
-        </w:rPr>
-        <w:t>a stuffy auditorium of a theatre</w:t>
+          <w:b/>
+          <w:bCs/>
+          <w:sz w:val="24"/>
+          <w:szCs w:val="24"/>
+        </w:rPr>
+        <w:t>refectory</w:t>
+      </w:r>
+      <w:r>
+        <w:rPr>
+          <w:rFonts w:ascii="Times New Roman" w:eastAsia="华文宋体" w:hAnsi="Times New Roman" w:cs="Times New Roman"/>
+          <w:b/>
+          <w:bCs/>
+          <w:sz w:val="24"/>
+          <w:szCs w:val="24"/>
+        </w:rPr>
+        <w:br/>
       </w:r>
       <w:r>
         <w:rPr>
@@ -3172,8 +3246,184 @@
           <w:sz w:val="24"/>
           <w:szCs w:val="24"/>
         </w:rPr>
+        <w:t>[n.] a large room in which meals are served, especially in a religious institution and in some schools and colleges in Britain.</w:t>
+      </w:r>
+    </w:p>
+    <w:p>
+      <w:pPr>
+        <w:rPr>
+          <w:rFonts w:ascii="Times New Roman" w:eastAsia="华文宋体" w:hAnsi="Times New Roman" w:cs="Times New Roman"/>
+          <w:sz w:val="24"/>
+          <w:szCs w:val="24"/>
+        </w:rPr>
+      </w:pPr>
+      <w:r>
+        <w:rPr>
+          <w:rFonts w:ascii="Times New Roman" w:eastAsia="华文宋体" w:hAnsi="Times New Roman" w:cs="Times New Roman" w:hint="eastAsia"/>
+          <w:b/>
+          <w:bCs/>
+          <w:sz w:val="24"/>
+          <w:szCs w:val="24"/>
+        </w:rPr>
+        <w:t>nursery</w:t>
+      </w:r>
+      <w:r>
+        <w:rPr>
+          <w:rFonts w:ascii="Times New Roman" w:eastAsia="华文宋体" w:hAnsi="Times New Roman" w:cs="Times New Roman" w:hint="eastAsia"/>
+          <w:b/>
+          <w:bCs/>
+          <w:sz w:val="24"/>
+          <w:szCs w:val="24"/>
+        </w:rPr>
+        <w:t xml:space="preserve">  </w:t>
+      </w:r>
+      <w:r>
+        <w:rPr>
+          <w:rFonts w:ascii="Times New Roman" w:eastAsia="华文宋体" w:hAnsi="Times New Roman" w:cs="Times New Roman" w:hint="eastAsia"/>
+          <w:sz w:val="24"/>
+          <w:szCs w:val="24"/>
+        </w:rPr>
+        <w:t xml:space="preserve">   NOT nursary</w:t>
+      </w:r>
+    </w:p>
+    <w:p>
+      <w:pPr>
+        <w:rPr>
+          <w:rFonts w:ascii="Times New Roman" w:eastAsia="华文宋体" w:hAnsi="Times New Roman" w:cs="Times New Roman"/>
+          <w:sz w:val="24"/>
+          <w:szCs w:val="24"/>
+        </w:rPr>
+      </w:pPr>
+      <w:r>
+        <w:rPr>
+          <w:rFonts w:ascii="Times New Roman" w:eastAsia="华文宋体" w:hAnsi="Times New Roman" w:cs="Times New Roman" w:hint="eastAsia"/>
+          <w:b/>
+          <w:bCs/>
+          <w:sz w:val="24"/>
+          <w:szCs w:val="24"/>
+        </w:rPr>
+        <w:t>provided</w:t>
+      </w:r>
+      <w:r>
+        <w:rPr>
+          <w:rFonts w:ascii="Times New Roman" w:eastAsia="华文宋体" w:hAnsi="Times New Roman" w:cs="Times New Roman" w:hint="eastAsia"/>
+          <w:b/>
+          <w:bCs/>
+          <w:sz w:val="24"/>
+          <w:szCs w:val="24"/>
+        </w:rPr>
+        <w:t xml:space="preserve"> </w:t>
+      </w:r>
+      <w:r>
+        <w:rPr>
+          <w:rFonts w:ascii="Times New Roman" w:eastAsia="华文宋体" w:hAnsi="Times New Roman" w:cs="Times New Roman" w:hint="eastAsia"/>
+          <w:sz w:val="24"/>
+          <w:szCs w:val="24"/>
+        </w:rPr>
+        <w:t xml:space="preserve">     (</w:t>
+      </w:r>
+      <w:r>
+        <w:rPr>
+          <w:rFonts w:ascii="Times New Roman" w:eastAsia="华文宋体" w:hAnsi="Times New Roman" w:cs="Times New Roman" w:hint="eastAsia"/>
+          <w:i/>
+          <w:iCs/>
+          <w:sz w:val="24"/>
+          <w:szCs w:val="24"/>
+        </w:rPr>
+        <w:t>synonym</w:t>
+      </w:r>
+      <w:r>
+        <w:rPr>
+          <w:rFonts w:ascii="Times New Roman" w:eastAsia="华文宋体" w:hAnsi="Times New Roman" w:cs="Times New Roman" w:hint="eastAsia"/>
+          <w:sz w:val="24"/>
+          <w:szCs w:val="24"/>
+        </w:rPr>
+        <w:t xml:space="preserve">  </w:t>
+      </w:r>
+      <w:r>
+        <w:rPr>
+          <w:rFonts w:ascii="Times New Roman" w:eastAsia="华文宋体" w:hAnsi="Times New Roman" w:cs="Times New Roman" w:hint="eastAsia"/>
+          <w:b/>
+          <w:bCs/>
+          <w:sz w:val="24"/>
+          <w:szCs w:val="24"/>
+        </w:rPr>
+        <w:t>if</w:t>
+      </w:r>
+      <w:r>
+        <w:rPr>
+          <w:rFonts w:ascii="Times New Roman" w:eastAsia="华文宋体" w:hAnsi="Times New Roman" w:cs="Times New Roman" w:hint="eastAsia"/>
+          <w:sz w:val="24"/>
+          <w:szCs w:val="24"/>
+        </w:rPr>
+        <w:t>)</w:t>
+      </w:r>
+      <w:r>
+        <w:rPr>
+          <w:rFonts w:ascii="Times New Roman" w:eastAsia="华文宋体" w:hAnsi="Times New Roman" w:cs="Times New Roman"/>
+          <w:sz w:val="24"/>
+          <w:szCs w:val="24"/>
+        </w:rPr>
+        <w:br/>
+      </w:r>
+      <w:r>
+        <w:rPr>
+          <w:rFonts w:ascii="Times New Roman" w:eastAsia="华文宋体" w:hAnsi="Times New Roman" w:cs="Times New Roman" w:hint="eastAsia"/>
+          <w:sz w:val="24"/>
+          <w:szCs w:val="24"/>
+        </w:rPr>
+        <w:t>[conjunction] used to say what mush happen or be done to make it possible for something else to happen</w:t>
+      </w:r>
+      <w:r>
+        <w:rPr>
+          <w:rFonts w:ascii="Times New Roman" w:eastAsia="华文宋体" w:hAnsi="Times New Roman" w:cs="Times New Roman" w:hint="eastAsia"/>
+          <w:sz w:val="24"/>
+          <w:szCs w:val="24"/>
+        </w:rPr>
         <w:t>.</w:t>
       </w:r>
+    </w:p>
+    <w:p>
+      <w:pPr>
+        <w:rPr>
+          <w:rFonts w:ascii="Times New Roman" w:eastAsia="华文宋体" w:hAnsi="Times New Roman" w:cs="Times New Roman" w:hint="eastAsia"/>
+          <w:sz w:val="24"/>
+          <w:szCs w:val="24"/>
+        </w:rPr>
+      </w:pPr>
+      <w:r>
+        <w:rPr>
+          <w:rFonts w:ascii="Times New Roman" w:eastAsia="华文宋体" w:hAnsi="Times New Roman" w:cs="Times New Roman" w:hint="eastAsia"/>
+          <w:sz w:val="24"/>
+          <w:szCs w:val="24"/>
+        </w:rPr>
+        <w:t>Provided you warn the refectory in advance, it won</w:t>
+      </w:r>
+      <w:r>
+        <w:rPr>
+          <w:rFonts w:ascii="Times New Roman" w:eastAsia="华文宋体" w:hAnsi="Times New Roman" w:cs="Times New Roman"/>
+          <w:sz w:val="24"/>
+          <w:szCs w:val="24"/>
+        </w:rPr>
+        <w:t>’</w:t>
+      </w:r>
+      <w:r>
+        <w:rPr>
+          <w:rFonts w:ascii="Times New Roman" w:eastAsia="华文宋体" w:hAnsi="Times New Roman" w:cs="Times New Roman" w:hint="eastAsia"/>
+          <w:sz w:val="24"/>
+          <w:szCs w:val="24"/>
+        </w:rPr>
+        <w:t>t be a problem.</w:t>
+      </w:r>
+    </w:p>
+    <w:p>
+      <w:pPr>
+        <w:rPr>
+          <w:rFonts w:ascii="Times New Roman" w:eastAsia="华文宋体" w:hAnsi="Times New Roman" w:cs="Times New Roman" w:hint="eastAsia"/>
+          <w:sz w:val="24"/>
+          <w:szCs w:val="24"/>
+        </w:rPr>
+      </w:pPr>
     </w:p>
     <w:sectPr>
       <w:pgSz w:w="11906" w:h="16838"/>
@@ -3646,7 +3896,7 @@
   <w:style w:type="paragraph" w:default="1" w:styleId="a">
     <w:name w:val="Normal"/>
     <w:qFormat/>
-    <w:rsid w:val="00633808"/>
+    <w:rsid w:val="00072139"/>
   </w:style>
   <w:style w:type="character" w:default="1" w:styleId="a0">
     <w:name w:val="Default Paragraph Font"/>

--- a/IELTS Notes/Vocabulary of IELTS Test.docx
+++ b/IELTS Notes/Vocabulary of IELTS Test.docx
@@ -1,6 +1,6 @@
 
 <file path=word/document.xml><?xml version="1.0" encoding="utf-8"?>
-<w:document xmlns:wpc="http://schemas.microsoft.com/office/word/2010/wordprocessingCanvas" xmlns:cx="http://schemas.microsoft.com/office/drawing/2014/chartex" xmlns:cx1="http://schemas.microsoft.com/office/drawing/2015/9/8/chartex" xmlns:cx2="http://schemas.microsoft.com/office/drawing/2015/10/21/chartex" xmlns:cx3="http://schemas.microsoft.com/office/drawing/2016/5/9/chartex" xmlns:cx4="http://schemas.microsoft.com/office/drawing/2016/5/10/chartex" xmlns:cx5="http://schemas.microsoft.com/office/drawing/2016/5/11/chartex" xmlns:cx6="http://schemas.microsoft.com/office/drawing/2016/5/12/chartex" xmlns:cx7="http://schemas.microsoft.com/office/drawing/2016/5/13/chartex" xmlns:cx8="http://schemas.microsoft.com/office/drawing/2016/5/14/chartex" xmlns:mc="http://schemas.openxmlformats.org/markup-compatibility/2006" xmlns:aink="http://schemas.microsoft.com/office/drawing/2016/ink" xmlns:am3d="http://schemas.microsoft.com/office/drawing/2017/model3d" xmlns:o="urn:schemas-microsoft-com:office:office" xmlns:oel="http://schemas.microsoft.com/office/2019/extlst" xmlns:r="http://schemas.openxmlformats.org/officeDocument/2006/relationships" xmlns:m="http://schemas.openxmlformats.org/officeDocument/2006/math" xmlns:v="urn:schemas-microsoft-com:vml" xmlns:wp14="http://schemas.microsoft.com/office/word/2010/wordprocessingDrawing" xmlns:wp="http://schemas.openxmlformats.org/drawingml/2006/wordprocessingDrawing" xmlns:w10="urn:schemas-microsoft-com:office:word" xmlns:w="http://schemas.openxmlformats.org/wordprocessingml/2006/main" xmlns:w14="http://schemas.microsoft.com/office/word/2010/wordml" xmlns:w15="http://schemas.microsoft.com/office/word/2012/wordml" xmlns:w16cex="http://schemas.microsoft.com/office/word/2018/wordml/cex" xmlns:w16cid="http://schemas.microsoft.com/office/word/2016/wordml/cid" xmlns:w16="http://schemas.microsoft.com/office/word/2018/wordml" xmlns:w16du="http://schemas.microsoft.com/office/word/2023/wordml/word16du" xmlns:w16sdtdh="http://schemas.microsoft.com/office/word/2020/wordml/sdtdatahash" xmlns:w16sdtfl="http://schemas.microsoft.com/office/word/2024/wordml/sdtformatlock" xmlns:w16se="http://schemas.microsoft.com/office/word/2015/wordml/symex" xmlns:wpg="http://schemas.microsoft.com/office/word/2010/wordprocessingGroup" xmlns:wpi="http://schemas.microsoft.com/office/word/2010/wordprocessingInk" xmlns:wne="http://schemas.microsoft.com/office/word/2006/wordml" xmlns:wps="http://schemas.microsoft.com/office/word/2010/wordprocessingShape" mc:Ignorable="w14 w15 w16se w16cid w16 w16cex w16sdtdh w16sdtfl w16du wp14">
+<w:document xmlns:ve="http://schemas.openxmlformats.org/markup-compatibility/2006" xmlns:o="urn:schemas-microsoft-com:office:office" xmlns:r="http://schemas.openxmlformats.org/officeDocument/2006/relationships" xmlns:m="http://schemas.openxmlformats.org/officeDocument/2006/math" xmlns:v="urn:schemas-microsoft-com:vml" xmlns:wp="http://schemas.openxmlformats.org/drawingml/2006/wordprocessingDrawing" xmlns:w10="urn:schemas-microsoft-com:office:word" xmlns:w="http://schemas.openxmlformats.org/wordprocessingml/2006/main" xmlns:wne="http://schemas.microsoft.com/office/word/2006/wordml">
   <w:body>
     <w:p>
       <w:pPr>
@@ -97,7 +97,7 @@
     <w:p>
       <w:pPr>
         <w:rPr>
-          <w:rFonts w:ascii="华文宋体" w:eastAsia="华文宋体" w:hAnsi="华文宋体" w:cs="Times New Roman" w:hint="eastAsia"/>
+          <w:rFonts w:ascii="华文宋体" w:eastAsia="华文宋体" w:hAnsi="华文宋体" w:cs="Times New Roman"/>
           <w:sz w:val="24"/>
           <w:szCs w:val="24"/>
         </w:rPr>
@@ -190,11 +190,27 @@
       </w:r>
       <w:r>
         <w:rPr>
-          <w:rFonts w:ascii="GWIPA" w:hAnsi="GWIPA" w:cs="Times New Roman" w:hint="eastAsia"/>
-          <w:sz w:val="24"/>
-          <w:szCs w:val="24"/>
-        </w:rPr>
-        <w:t>kOt</w:t>
+          <w:rFonts w:ascii="GWIPA" w:hAnsi="GWIPA" w:cs="Times New Roman"/>
+          <w:sz w:val="24"/>
+          <w:szCs w:val="24"/>
+        </w:rPr>
+        <w:t></w:t>
+      </w:r>
+      <w:r>
+        <w:rPr>
+          <w:rFonts w:ascii="GWIPA" w:hAnsi="GWIPA" w:cs="Times New Roman"/>
+          <w:sz w:val="24"/>
+          <w:szCs w:val="24"/>
+        </w:rPr>
+        <w:t></w:t>
+      </w:r>
+      <w:r>
+        <w:rPr>
+          <w:rFonts w:ascii="GWIPA" w:hAnsi="GWIPA" w:cs="Times New Roman"/>
+          <w:sz w:val="24"/>
+          <w:szCs w:val="24"/>
+        </w:rPr>
+        <w:t></w:t>
       </w:r>
       <w:r>
         <w:rPr>
@@ -687,7 +703,6 @@
           <w:sz w:val="28"/>
           <w:szCs w:val="28"/>
         </w:rPr>
-        <w:lastRenderedPageBreak/>
         <w:t>Test 2</w:t>
       </w:r>
     </w:p>
@@ -1389,6 +1404,7 @@
           <w:sz w:val="24"/>
           <w:szCs w:val="24"/>
         </w:rPr>
+        <w:lastRenderedPageBreak/>
         <w:t>liaise</w:t>
       </w:r>
       <w:r>
@@ -1401,11 +1417,67 @@
       </w:r>
       <w:r>
         <w:rPr>
-          <w:rFonts w:ascii="GWIPA" w:hAnsi="GWIPA" w:cs="Times New Roman" w:hint="eastAsia"/>
-          <w:sz w:val="24"/>
-          <w:szCs w:val="24"/>
-        </w:rPr>
-        <w:t>/li'eiz/</w:t>
+          <w:rFonts w:ascii="GWIPA" w:hAnsi="GWIPA" w:cs="Times New Roman"/>
+          <w:sz w:val="24"/>
+          <w:szCs w:val="24"/>
+        </w:rPr>
+        <w:t></w:t>
+      </w:r>
+      <w:r>
+        <w:rPr>
+          <w:rFonts w:ascii="GWIPA" w:hAnsi="GWIPA" w:cs="Times New Roman"/>
+          <w:sz w:val="24"/>
+          <w:szCs w:val="24"/>
+        </w:rPr>
+        <w:t></w:t>
+      </w:r>
+      <w:r>
+        <w:rPr>
+          <w:rFonts w:ascii="GWIPA" w:hAnsi="GWIPA" w:cs="Times New Roman"/>
+          <w:sz w:val="24"/>
+          <w:szCs w:val="24"/>
+        </w:rPr>
+        <w:t></w:t>
+      </w:r>
+      <w:r>
+        <w:rPr>
+          <w:rFonts w:ascii="GWIPA" w:hAnsi="GWIPA" w:cs="Times New Roman"/>
+          <w:sz w:val="24"/>
+          <w:szCs w:val="24"/>
+        </w:rPr>
+        <w:t></w:t>
+      </w:r>
+      <w:r>
+        <w:rPr>
+          <w:rFonts w:ascii="GWIPA" w:hAnsi="GWIPA" w:cs="Times New Roman"/>
+          <w:sz w:val="24"/>
+          <w:szCs w:val="24"/>
+        </w:rPr>
+        <w:t></w:t>
+      </w:r>
+      <w:r>
+        <w:rPr>
+          <w:rFonts w:ascii="GWIPA" w:hAnsi="GWIPA" w:cs="Times New Roman"/>
+          <w:sz w:val="24"/>
+          <w:szCs w:val="24"/>
+        </w:rPr>
+        <w:t></w:t>
+      </w:r>
+      <w:r>
+        <w:rPr>
+          <w:rFonts w:ascii="GWIPA" w:hAnsi="GWIPA" w:cs="Times New Roman"/>
+          <w:sz w:val="24"/>
+          <w:szCs w:val="24"/>
+        </w:rPr>
+        <w:t></w:t>
+      </w:r>
+      <w:r>
+        <w:rPr>
+          <w:rFonts w:ascii="GWIPA" w:hAnsi="GWIPA" w:cs="Times New Roman"/>
+          <w:sz w:val="24"/>
+          <w:szCs w:val="24"/>
+        </w:rPr>
+        <w:t></w:t>
       </w:r>
       <w:r>
         <w:rPr>
@@ -1472,7 +1544,6 @@
           <w:sz w:val="24"/>
           <w:szCs w:val="24"/>
         </w:rPr>
-        <w:lastRenderedPageBreak/>
         <w:t>norm</w:t>
       </w:r>
       <w:r>
@@ -1738,11 +1809,107 @@
       </w:r>
       <w:r>
         <w:rPr>
-          <w:rFonts w:ascii="GWIPA" w:hAnsi="GWIPA" w:cs="Times New Roman" w:hint="eastAsia"/>
-          <w:sz w:val="24"/>
-          <w:szCs w:val="24"/>
-        </w:rPr>
-        <w:t>In;sInE'reISn</w:t>
+          <w:rFonts w:ascii="GWIPA" w:hAnsi="GWIPA" w:cs="Times New Roman"/>
+          <w:sz w:val="24"/>
+          <w:szCs w:val="24"/>
+        </w:rPr>
+        <w:t></w:t>
+      </w:r>
+      <w:r>
+        <w:rPr>
+          <w:rFonts w:ascii="GWIPA" w:hAnsi="GWIPA" w:cs="Times New Roman"/>
+          <w:sz w:val="24"/>
+          <w:szCs w:val="24"/>
+        </w:rPr>
+        <w:t></w:t>
+      </w:r>
+      <w:r>
+        <w:rPr>
+          <w:rFonts w:ascii="GWIPA" w:hAnsi="GWIPA" w:cs="Times New Roman"/>
+          <w:sz w:val="24"/>
+          <w:szCs w:val="24"/>
+        </w:rPr>
+        <w:t></w:t>
+      </w:r>
+      <w:r>
+        <w:rPr>
+          <w:rFonts w:ascii="GWIPA" w:hAnsi="GWIPA" w:cs="Times New Roman"/>
+          <w:sz w:val="24"/>
+          <w:szCs w:val="24"/>
+        </w:rPr>
+        <w:t></w:t>
+      </w:r>
+      <w:r>
+        <w:rPr>
+          <w:rFonts w:ascii="GWIPA" w:hAnsi="GWIPA" w:cs="Times New Roman"/>
+          <w:sz w:val="24"/>
+          <w:szCs w:val="24"/>
+        </w:rPr>
+        <w:t></w:t>
+      </w:r>
+      <w:r>
+        <w:rPr>
+          <w:rFonts w:ascii="GWIPA" w:hAnsi="GWIPA" w:cs="Times New Roman"/>
+          <w:sz w:val="24"/>
+          <w:szCs w:val="24"/>
+        </w:rPr>
+        <w:t></w:t>
+      </w:r>
+      <w:r>
+        <w:rPr>
+          <w:rFonts w:ascii="GWIPA" w:hAnsi="GWIPA" w:cs="Times New Roman"/>
+          <w:sz w:val="24"/>
+          <w:szCs w:val="24"/>
+        </w:rPr>
+        <w:t></w:t>
+      </w:r>
+      <w:r>
+        <w:rPr>
+          <w:rFonts w:ascii="GWIPA" w:hAnsi="GWIPA" w:cs="Times New Roman"/>
+          <w:sz w:val="24"/>
+          <w:szCs w:val="24"/>
+        </w:rPr>
+        <w:t></w:t>
+      </w:r>
+      <w:r>
+        <w:rPr>
+          <w:rFonts w:ascii="GWIPA" w:hAnsi="GWIPA" w:cs="Times New Roman"/>
+          <w:sz w:val="24"/>
+          <w:szCs w:val="24"/>
+        </w:rPr>
+        <w:t></w:t>
+      </w:r>
+      <w:r>
+        <w:rPr>
+          <w:rFonts w:ascii="GWIPA" w:hAnsi="GWIPA" w:cs="Times New Roman"/>
+          <w:sz w:val="24"/>
+          <w:szCs w:val="24"/>
+        </w:rPr>
+        <w:t></w:t>
+      </w:r>
+      <w:r>
+        <w:rPr>
+          <w:rFonts w:ascii="GWIPA" w:hAnsi="GWIPA" w:cs="Times New Roman"/>
+          <w:sz w:val="24"/>
+          <w:szCs w:val="24"/>
+        </w:rPr>
+        <w:t></w:t>
+      </w:r>
+      <w:r>
+        <w:rPr>
+          <w:rFonts w:ascii="GWIPA" w:hAnsi="GWIPA" w:cs="Times New Roman"/>
+          <w:sz w:val="24"/>
+          <w:szCs w:val="24"/>
+        </w:rPr>
+        <w:t></w:t>
+      </w:r>
+      <w:r>
+        <w:rPr>
+          <w:rFonts w:ascii="GWIPA" w:hAnsi="GWIPA" w:cs="Times New Roman"/>
+          <w:sz w:val="24"/>
+          <w:szCs w:val="24"/>
+        </w:rPr>
+        <w:t></w:t>
       </w:r>
       <w:r>
         <w:rPr>
@@ -2039,11 +2206,115 @@
       </w:r>
       <w:r>
         <w:rPr>
-          <w:rFonts w:ascii="GWIPA" w:hAnsi="GWIPA" w:cs="Times New Roman" w:hint="eastAsia"/>
-          <w:sz w:val="24"/>
-          <w:szCs w:val="24"/>
-        </w:rPr>
-        <w:t>;pOli'staIri:n</w:t>
+          <w:rFonts w:ascii="GWIPA" w:hAnsi="GWIPA" w:cs="Times New Roman"/>
+          <w:sz w:val="24"/>
+          <w:szCs w:val="24"/>
+        </w:rPr>
+        <w:t></w:t>
+      </w:r>
+      <w:r>
+        <w:rPr>
+          <w:rFonts w:ascii="GWIPA" w:hAnsi="GWIPA" w:cs="Times New Roman"/>
+          <w:sz w:val="24"/>
+          <w:szCs w:val="24"/>
+        </w:rPr>
+        <w:t></w:t>
+      </w:r>
+      <w:r>
+        <w:rPr>
+          <w:rFonts w:ascii="GWIPA" w:hAnsi="GWIPA" w:cs="Times New Roman"/>
+          <w:sz w:val="24"/>
+          <w:szCs w:val="24"/>
+        </w:rPr>
+        <w:t></w:t>
+      </w:r>
+      <w:r>
+        <w:rPr>
+          <w:rFonts w:ascii="GWIPA" w:hAnsi="GWIPA" w:cs="Times New Roman"/>
+          <w:sz w:val="24"/>
+          <w:szCs w:val="24"/>
+        </w:rPr>
+        <w:t></w:t>
+      </w:r>
+      <w:r>
+        <w:rPr>
+          <w:rFonts w:ascii="GWIPA" w:hAnsi="GWIPA" w:cs="Times New Roman"/>
+          <w:sz w:val="24"/>
+          <w:szCs w:val="24"/>
+        </w:rPr>
+        <w:t></w:t>
+      </w:r>
+      <w:r>
+        <w:rPr>
+          <w:rFonts w:ascii="GWIPA" w:hAnsi="GWIPA" w:cs="Times New Roman"/>
+          <w:sz w:val="24"/>
+          <w:szCs w:val="24"/>
+        </w:rPr>
+        <w:t></w:t>
+      </w:r>
+      <w:r>
+        <w:rPr>
+          <w:rFonts w:ascii="GWIPA" w:hAnsi="GWIPA" w:cs="Times New Roman"/>
+          <w:sz w:val="24"/>
+          <w:szCs w:val="24"/>
+        </w:rPr>
+        <w:t></w:t>
+      </w:r>
+      <w:r>
+        <w:rPr>
+          <w:rFonts w:ascii="GWIPA" w:hAnsi="GWIPA" w:cs="Times New Roman"/>
+          <w:sz w:val="24"/>
+          <w:szCs w:val="24"/>
+        </w:rPr>
+        <w:t></w:t>
+      </w:r>
+      <w:r>
+        <w:rPr>
+          <w:rFonts w:ascii="GWIPA" w:hAnsi="GWIPA" w:cs="Times New Roman"/>
+          <w:sz w:val="24"/>
+          <w:szCs w:val="24"/>
+        </w:rPr>
+        <w:t></w:t>
+      </w:r>
+      <w:r>
+        <w:rPr>
+          <w:rFonts w:ascii="GWIPA" w:hAnsi="GWIPA" w:cs="Times New Roman"/>
+          <w:sz w:val="24"/>
+          <w:szCs w:val="24"/>
+        </w:rPr>
+        <w:t></w:t>
+      </w:r>
+      <w:r>
+        <w:rPr>
+          <w:rFonts w:ascii="GWIPA" w:hAnsi="GWIPA" w:cs="Times New Roman"/>
+          <w:sz w:val="24"/>
+          <w:szCs w:val="24"/>
+        </w:rPr>
+        <w:t></w:t>
+      </w:r>
+      <w:r>
+        <w:rPr>
+          <w:rFonts w:ascii="GWIPA" w:hAnsi="GWIPA" w:cs="Times New Roman"/>
+          <w:sz w:val="24"/>
+          <w:szCs w:val="24"/>
+        </w:rPr>
+        <w:t></w:t>
+      </w:r>
+      <w:r>
+        <w:rPr>
+          <w:rFonts w:ascii="GWIPA" w:hAnsi="GWIPA" w:cs="Times New Roman"/>
+          <w:sz w:val="24"/>
+          <w:szCs w:val="24"/>
+        </w:rPr>
+        <w:t></w:t>
+      </w:r>
+      <w:r>
+        <w:rPr>
+          <w:rFonts w:ascii="GWIPA" w:hAnsi="GWIPA" w:cs="Times New Roman"/>
+          <w:sz w:val="24"/>
+          <w:szCs w:val="24"/>
+        </w:rPr>
+        <w:t></w:t>
       </w:r>
       <w:r>
         <w:rPr>
@@ -2262,6 +2533,7 @@
           <w:sz w:val="24"/>
           <w:szCs w:val="24"/>
         </w:rPr>
+        <w:lastRenderedPageBreak/>
         <w:t>intrinsic</w:t>
       </w:r>
       <w:r>
@@ -2274,11 +2546,83 @@
       </w:r>
       <w:r>
         <w:rPr>
-          <w:rFonts w:ascii="GWIPA" w:hAnsi="GWIPA" w:cs="Times New Roman" w:hint="eastAsia"/>
-          <w:sz w:val="24"/>
-          <w:szCs w:val="24"/>
-        </w:rPr>
-        <w:t>In'trInsIk</w:t>
+          <w:rFonts w:ascii="GWIPA" w:hAnsi="GWIPA" w:cs="Times New Roman"/>
+          <w:sz w:val="24"/>
+          <w:szCs w:val="24"/>
+        </w:rPr>
+        <w:t></w:t>
+      </w:r>
+      <w:r>
+        <w:rPr>
+          <w:rFonts w:ascii="GWIPA" w:hAnsi="GWIPA" w:cs="Times New Roman"/>
+          <w:sz w:val="24"/>
+          <w:szCs w:val="24"/>
+        </w:rPr>
+        <w:t></w:t>
+      </w:r>
+      <w:r>
+        <w:rPr>
+          <w:rFonts w:ascii="GWIPA" w:hAnsi="GWIPA" w:cs="Times New Roman"/>
+          <w:sz w:val="24"/>
+          <w:szCs w:val="24"/>
+        </w:rPr>
+        <w:t></w:t>
+      </w:r>
+      <w:r>
+        <w:rPr>
+          <w:rFonts w:ascii="GWIPA" w:hAnsi="GWIPA" w:cs="Times New Roman"/>
+          <w:sz w:val="24"/>
+          <w:szCs w:val="24"/>
+        </w:rPr>
+        <w:t></w:t>
+      </w:r>
+      <w:r>
+        <w:rPr>
+          <w:rFonts w:ascii="GWIPA" w:hAnsi="GWIPA" w:cs="Times New Roman"/>
+          <w:sz w:val="24"/>
+          <w:szCs w:val="24"/>
+        </w:rPr>
+        <w:t></w:t>
+      </w:r>
+      <w:r>
+        <w:rPr>
+          <w:rFonts w:ascii="GWIPA" w:hAnsi="GWIPA" w:cs="Times New Roman"/>
+          <w:sz w:val="24"/>
+          <w:szCs w:val="24"/>
+        </w:rPr>
+        <w:t></w:t>
+      </w:r>
+      <w:r>
+        <w:rPr>
+          <w:rFonts w:ascii="GWIPA" w:hAnsi="GWIPA" w:cs="Times New Roman"/>
+          <w:sz w:val="24"/>
+          <w:szCs w:val="24"/>
+        </w:rPr>
+        <w:t></w:t>
+      </w:r>
+      <w:r>
+        <w:rPr>
+          <w:rFonts w:ascii="GWIPA" w:hAnsi="GWIPA" w:cs="Times New Roman"/>
+          <w:sz w:val="24"/>
+          <w:szCs w:val="24"/>
+        </w:rPr>
+        <w:t></w:t>
+      </w:r>
+      <w:r>
+        <w:rPr>
+          <w:rFonts w:ascii="GWIPA" w:hAnsi="GWIPA" w:cs="Times New Roman"/>
+          <w:sz w:val="24"/>
+          <w:szCs w:val="24"/>
+        </w:rPr>
+        <w:t></w:t>
+      </w:r>
+      <w:r>
+        <w:rPr>
+          <w:rFonts w:ascii="GWIPA" w:hAnsi="GWIPA" w:cs="Times New Roman"/>
+          <w:sz w:val="24"/>
+          <w:szCs w:val="24"/>
+        </w:rPr>
+        <w:t></w:t>
       </w:r>
       <w:r>
         <w:rPr>
@@ -2440,7 +2784,6 @@
           <w:sz w:val="28"/>
           <w:szCs w:val="28"/>
         </w:rPr>
-        <w:lastRenderedPageBreak/>
         <w:t>Section 4</w:t>
       </w:r>
     </w:p>
@@ -2816,11 +3159,51 @@
       </w:r>
       <w:r>
         <w:rPr>
-          <w:rFonts w:ascii="GWIPA" w:hAnsi="GWIPA" w:cs="Times New Roman" w:hint="eastAsia"/>
-          <w:sz w:val="24"/>
-          <w:szCs w:val="24"/>
-        </w:rPr>
-        <w:t>'fOIeI</w:t>
+          <w:rFonts w:ascii="GWIPA" w:hAnsi="GWIPA" w:cs="Times New Roman"/>
+          <w:sz w:val="24"/>
+          <w:szCs w:val="24"/>
+        </w:rPr>
+        <w:t></w:t>
+      </w:r>
+      <w:r>
+        <w:rPr>
+          <w:rFonts w:ascii="GWIPA" w:hAnsi="GWIPA" w:cs="Times New Roman"/>
+          <w:sz w:val="24"/>
+          <w:szCs w:val="24"/>
+        </w:rPr>
+        <w:t></w:t>
+      </w:r>
+      <w:r>
+        <w:rPr>
+          <w:rFonts w:ascii="GWIPA" w:hAnsi="GWIPA" w:cs="Times New Roman"/>
+          <w:sz w:val="24"/>
+          <w:szCs w:val="24"/>
+        </w:rPr>
+        <w:t></w:t>
+      </w:r>
+      <w:r>
+        <w:rPr>
+          <w:rFonts w:ascii="GWIPA" w:hAnsi="GWIPA" w:cs="Times New Roman"/>
+          <w:sz w:val="24"/>
+          <w:szCs w:val="24"/>
+        </w:rPr>
+        <w:t></w:t>
+      </w:r>
+      <w:r>
+        <w:rPr>
+          <w:rFonts w:ascii="GWIPA" w:hAnsi="GWIPA" w:cs="Times New Roman"/>
+          <w:sz w:val="24"/>
+          <w:szCs w:val="24"/>
+        </w:rPr>
+        <w:t></w:t>
+      </w:r>
+      <w:r>
+        <w:rPr>
+          <w:rFonts w:ascii="GWIPA" w:hAnsi="GWIPA" w:cs="Times New Roman"/>
+          <w:sz w:val="24"/>
+          <w:szCs w:val="24"/>
+        </w:rPr>
+        <w:t></w:t>
       </w:r>
       <w:r>
         <w:rPr>
@@ -2862,19 +3245,51 @@
       </w:r>
       <w:r>
         <w:rPr>
-          <w:rFonts w:ascii="GWIPA" w:hAnsi="GWIPA" w:cs="Times New Roman" w:hint="eastAsia"/>
-          <w:sz w:val="24"/>
-          <w:szCs w:val="24"/>
-        </w:rPr>
-        <w:t>'fOIE</w:t>
-      </w:r>
-      <w:r>
-        <w:rPr>
-          <w:rFonts w:ascii="GWIPA" w:hAnsi="GWIPA" w:cs="Times New Roman" w:hint="eastAsia"/>
-          <w:sz w:val="24"/>
-          <w:szCs w:val="24"/>
-        </w:rPr>
-        <w:t>r</w:t>
+          <w:rFonts w:ascii="GWIPA" w:hAnsi="GWIPA" w:cs="Times New Roman"/>
+          <w:sz w:val="24"/>
+          <w:szCs w:val="24"/>
+        </w:rPr>
+        <w:t></w:t>
+      </w:r>
+      <w:r>
+        <w:rPr>
+          <w:rFonts w:ascii="GWIPA" w:hAnsi="GWIPA" w:cs="Times New Roman"/>
+          <w:sz w:val="24"/>
+          <w:szCs w:val="24"/>
+        </w:rPr>
+        <w:t></w:t>
+      </w:r>
+      <w:r>
+        <w:rPr>
+          <w:rFonts w:ascii="GWIPA" w:hAnsi="GWIPA" w:cs="Times New Roman"/>
+          <w:sz w:val="24"/>
+          <w:szCs w:val="24"/>
+        </w:rPr>
+        <w:t></w:t>
+      </w:r>
+      <w:r>
+        <w:rPr>
+          <w:rFonts w:ascii="GWIPA" w:hAnsi="GWIPA" w:cs="Times New Roman"/>
+          <w:sz w:val="24"/>
+          <w:szCs w:val="24"/>
+        </w:rPr>
+        <w:t></w:t>
+      </w:r>
+      <w:r>
+        <w:rPr>
+          <w:rFonts w:ascii="GWIPA" w:hAnsi="GWIPA" w:cs="Times New Roman"/>
+          <w:sz w:val="24"/>
+          <w:szCs w:val="24"/>
+        </w:rPr>
+        <w:t></w:t>
+      </w:r>
+      <w:r>
+        <w:rPr>
+          <w:rFonts w:ascii="GWIPA" w:hAnsi="GWIPA" w:cs="Times New Roman"/>
+          <w:sz w:val="24"/>
+          <w:szCs w:val="24"/>
+        </w:rPr>
+        <w:t></w:t>
       </w:r>
       <w:r>
         <w:rPr>
@@ -2994,11 +3409,75 @@
       </w:r>
       <w:r>
         <w:rPr>
-          <w:rFonts w:ascii="GWIPA" w:eastAsia="华文宋体" w:hAnsi="GWIPA" w:cs="Times New Roman" w:hint="eastAsia"/>
-          <w:sz w:val="24"/>
-          <w:szCs w:val="24"/>
-        </w:rPr>
-        <w:t>'premIsIz</w:t>
+          <w:rFonts w:ascii="GWIPA" w:eastAsia="华文宋体" w:hAnsi="GWIPA" w:cs="Times New Roman"/>
+          <w:sz w:val="24"/>
+          <w:szCs w:val="24"/>
+        </w:rPr>
+        <w:t></w:t>
+      </w:r>
+      <w:r>
+        <w:rPr>
+          <w:rFonts w:ascii="GWIPA" w:eastAsia="华文宋体" w:hAnsi="GWIPA" w:cs="Times New Roman"/>
+          <w:sz w:val="24"/>
+          <w:szCs w:val="24"/>
+        </w:rPr>
+        <w:t></w:t>
+      </w:r>
+      <w:r>
+        <w:rPr>
+          <w:rFonts w:ascii="GWIPA" w:eastAsia="华文宋体" w:hAnsi="GWIPA" w:cs="Times New Roman"/>
+          <w:sz w:val="24"/>
+          <w:szCs w:val="24"/>
+        </w:rPr>
+        <w:t></w:t>
+      </w:r>
+      <w:r>
+        <w:rPr>
+          <w:rFonts w:ascii="GWIPA" w:eastAsia="华文宋体" w:hAnsi="GWIPA" w:cs="Times New Roman"/>
+          <w:sz w:val="24"/>
+          <w:szCs w:val="24"/>
+        </w:rPr>
+        <w:t></w:t>
+      </w:r>
+      <w:r>
+        <w:rPr>
+          <w:rFonts w:ascii="GWIPA" w:eastAsia="华文宋体" w:hAnsi="GWIPA" w:cs="Times New Roman"/>
+          <w:sz w:val="24"/>
+          <w:szCs w:val="24"/>
+        </w:rPr>
+        <w:t></w:t>
+      </w:r>
+      <w:r>
+        <w:rPr>
+          <w:rFonts w:ascii="GWIPA" w:eastAsia="华文宋体" w:hAnsi="GWIPA" w:cs="Times New Roman"/>
+          <w:sz w:val="24"/>
+          <w:szCs w:val="24"/>
+        </w:rPr>
+        <w:t></w:t>
+      </w:r>
+      <w:r>
+        <w:rPr>
+          <w:rFonts w:ascii="GWIPA" w:eastAsia="华文宋体" w:hAnsi="GWIPA" w:cs="Times New Roman"/>
+          <w:sz w:val="24"/>
+          <w:szCs w:val="24"/>
+        </w:rPr>
+        <w:t></w:t>
+      </w:r>
+      <w:r>
+        <w:rPr>
+          <w:rFonts w:ascii="GWIPA" w:eastAsia="华文宋体" w:hAnsi="GWIPA" w:cs="Times New Roman"/>
+          <w:sz w:val="24"/>
+          <w:szCs w:val="24"/>
+        </w:rPr>
+        <w:t></w:t>
+      </w:r>
+      <w:r>
+        <w:rPr>
+          <w:rFonts w:ascii="GWIPA" w:eastAsia="华文宋体" w:hAnsi="GWIPA" w:cs="Times New Roman"/>
+          <w:sz w:val="24"/>
+          <w:szCs w:val="24"/>
+        </w:rPr>
+        <w:t></w:t>
       </w:r>
       <w:r>
         <w:rPr>
@@ -3077,11 +3556,107 @@
       </w:r>
       <w:r>
         <w:rPr>
-          <w:rFonts w:ascii="GWIPA" w:eastAsia="华文宋体" w:hAnsi="GWIPA" w:cs="Times New Roman" w:hint="eastAsia"/>
-          <w:sz w:val="24"/>
-          <w:szCs w:val="24"/>
-        </w:rPr>
-        <w:t>;O:dI'tO:riEm</w:t>
+          <w:rFonts w:ascii="GWIPA" w:eastAsia="华文宋体" w:hAnsi="GWIPA" w:cs="Times New Roman"/>
+          <w:sz w:val="24"/>
+          <w:szCs w:val="24"/>
+        </w:rPr>
+        <w:t></w:t>
+      </w:r>
+      <w:r>
+        <w:rPr>
+          <w:rFonts w:ascii="GWIPA" w:eastAsia="华文宋体" w:hAnsi="GWIPA" w:cs="Times New Roman"/>
+          <w:sz w:val="24"/>
+          <w:szCs w:val="24"/>
+        </w:rPr>
+        <w:t></w:t>
+      </w:r>
+      <w:r>
+        <w:rPr>
+          <w:rFonts w:ascii="GWIPA" w:eastAsia="华文宋体" w:hAnsi="GWIPA" w:cs="Times New Roman"/>
+          <w:sz w:val="24"/>
+          <w:szCs w:val="24"/>
+        </w:rPr>
+        <w:t></w:t>
+      </w:r>
+      <w:r>
+        <w:rPr>
+          <w:rFonts w:ascii="GWIPA" w:eastAsia="华文宋体" w:hAnsi="GWIPA" w:cs="Times New Roman"/>
+          <w:sz w:val="24"/>
+          <w:szCs w:val="24"/>
+        </w:rPr>
+        <w:t></w:t>
+      </w:r>
+      <w:r>
+        <w:rPr>
+          <w:rFonts w:ascii="GWIPA" w:eastAsia="华文宋体" w:hAnsi="GWIPA" w:cs="Times New Roman"/>
+          <w:sz w:val="24"/>
+          <w:szCs w:val="24"/>
+        </w:rPr>
+        <w:t></w:t>
+      </w:r>
+      <w:r>
+        <w:rPr>
+          <w:rFonts w:ascii="GWIPA" w:eastAsia="华文宋体" w:hAnsi="GWIPA" w:cs="Times New Roman"/>
+          <w:sz w:val="24"/>
+          <w:szCs w:val="24"/>
+        </w:rPr>
+        <w:t></w:t>
+      </w:r>
+      <w:r>
+        <w:rPr>
+          <w:rFonts w:ascii="GWIPA" w:eastAsia="华文宋体" w:hAnsi="GWIPA" w:cs="Times New Roman"/>
+          <w:sz w:val="24"/>
+          <w:szCs w:val="24"/>
+        </w:rPr>
+        <w:t></w:t>
+      </w:r>
+      <w:r>
+        <w:rPr>
+          <w:rFonts w:ascii="GWIPA" w:eastAsia="华文宋体" w:hAnsi="GWIPA" w:cs="Times New Roman"/>
+          <w:sz w:val="24"/>
+          <w:szCs w:val="24"/>
+        </w:rPr>
+        <w:t></w:t>
+      </w:r>
+      <w:r>
+        <w:rPr>
+          <w:rFonts w:ascii="GWIPA" w:eastAsia="华文宋体" w:hAnsi="GWIPA" w:cs="Times New Roman"/>
+          <w:sz w:val="24"/>
+          <w:szCs w:val="24"/>
+        </w:rPr>
+        <w:t></w:t>
+      </w:r>
+      <w:r>
+        <w:rPr>
+          <w:rFonts w:ascii="GWIPA" w:eastAsia="华文宋体" w:hAnsi="GWIPA" w:cs="Times New Roman"/>
+          <w:sz w:val="24"/>
+          <w:szCs w:val="24"/>
+        </w:rPr>
+        <w:t></w:t>
+      </w:r>
+      <w:r>
+        <w:rPr>
+          <w:rFonts w:ascii="GWIPA" w:eastAsia="华文宋体" w:hAnsi="GWIPA" w:cs="Times New Roman"/>
+          <w:sz w:val="24"/>
+          <w:szCs w:val="24"/>
+        </w:rPr>
+        <w:t></w:t>
+      </w:r>
+      <w:r>
+        <w:rPr>
+          <w:rFonts w:ascii="GWIPA" w:eastAsia="华文宋体" w:hAnsi="GWIPA" w:cs="Times New Roman"/>
+          <w:sz w:val="24"/>
+          <w:szCs w:val="24"/>
+        </w:rPr>
+        <w:t></w:t>
+      </w:r>
+      <w:r>
+        <w:rPr>
+          <w:rFonts w:ascii="GWIPA" w:eastAsia="华文宋体" w:hAnsi="GWIPA" w:cs="Times New Roman"/>
+          <w:sz w:val="24"/>
+          <w:szCs w:val="24"/>
+        </w:rPr>
+        <w:t></w:t>
       </w:r>
       <w:r>
         <w:rPr>
@@ -3178,7 +3753,7 @@
     <w:p>
       <w:pPr>
         <w:rPr>
-          <w:rFonts w:ascii="Times New Roman" w:hAnsi="Times New Roman" w:cs="Times New Roman" w:hint="eastAsia"/>
+          <w:rFonts w:ascii="Times New Roman" w:hAnsi="Times New Roman" w:cs="Times New Roman"/>
           <w:b/>
           <w:bCs/>
           <w:i/>
@@ -3265,6 +3840,7 @@
           <w:sz w:val="24"/>
           <w:szCs w:val="24"/>
         </w:rPr>
+        <w:lastRenderedPageBreak/>
         <w:t>nursery</w:t>
       </w:r>
       <w:r>
@@ -3419,7 +3995,74 @@
     <w:p>
       <w:pPr>
         <w:rPr>
+          <w:rFonts w:ascii="Times New Roman" w:eastAsia="华文宋体" w:hAnsi="Times New Roman" w:cs="Times New Roman"/>
+          <w:sz w:val="24"/>
+          <w:szCs w:val="24"/>
+        </w:rPr>
+      </w:pPr>
+      <w:r>
+        <w:rPr>
           <w:rFonts w:ascii="Times New Roman" w:eastAsia="华文宋体" w:hAnsi="Times New Roman" w:cs="Times New Roman" w:hint="eastAsia"/>
+          <w:b/>
+          <w:sz w:val="24"/>
+          <w:szCs w:val="24"/>
+        </w:rPr>
+        <w:t>marsh</w:t>
+      </w:r>
+      <w:r>
+        <w:rPr>
+          <w:rFonts w:ascii="Times New Roman" w:eastAsia="华文宋体" w:hAnsi="Times New Roman" w:cs="Times New Roman" w:hint="eastAsia"/>
+          <w:sz w:val="24"/>
+          <w:szCs w:val="24"/>
+        </w:rPr>
+        <w:br/>
+        <w:t>[C.] an area of low land that is always soft and wet because there is nowhere for the water to flow away to.</w:t>
+      </w:r>
+      <w:r>
+        <w:rPr>
+          <w:rFonts w:ascii="Times New Roman" w:eastAsia="华文宋体" w:hAnsi="Times New Roman" w:cs="Times New Roman" w:hint="eastAsia"/>
+          <w:sz w:val="24"/>
+          <w:szCs w:val="24"/>
+        </w:rPr>
+        <w:t xml:space="preserve"> </w:t>
+      </w:r>
+      <w:r>
+        <w:rPr>
+          <w:rFonts w:ascii="Times New Roman" w:eastAsia="华文宋体" w:hAnsi="Times New Roman" w:cs="Times New Roman" w:hint="eastAsia"/>
+          <w:sz w:val="24"/>
+          <w:szCs w:val="24"/>
+        </w:rPr>
+        <w:br/>
+      </w:r>
+      <w:r>
+        <w:rPr>
+          <w:rFonts w:ascii="Times New Roman" w:eastAsia="华文宋体" w:hAnsi="Times New Roman" w:cs="Times New Roman" w:hint="eastAsia"/>
+          <w:sz w:val="24"/>
+          <w:szCs w:val="24"/>
+        </w:rPr>
+        <w:t>沼泽</w:t>
+      </w:r>
+      <w:r>
+        <w:rPr>
+          <w:rFonts w:ascii="宋体" w:eastAsia="宋体" w:hAnsi="宋体" w:cs="宋体" w:hint="eastAsia"/>
+          <w:sz w:val="24"/>
+          <w:szCs w:val="24"/>
+        </w:rPr>
+        <w:t>；湿地</w:t>
+      </w:r>
+      <w:r>
+        <w:rPr>
+          <w:rFonts w:ascii="宋体" w:eastAsia="宋体" w:hAnsi="宋体" w:cs="宋体" w:hint="eastAsia"/>
+          <w:sz w:val="24"/>
+          <w:szCs w:val="24"/>
+        </w:rPr>
+        <w:t>.</w:t>
+      </w:r>
+    </w:p>
+    <w:p>
+      <w:pPr>
+        <w:rPr>
+          <w:rFonts w:ascii="Times New Roman" w:eastAsia="华文宋体" w:hAnsi="Times New Roman" w:cs="Times New Roman"/>
           <w:sz w:val="24"/>
           <w:szCs w:val="24"/>
         </w:rPr>
@@ -3436,14 +4079,11 @@
 </file>
 
 <file path=word/endnotes.xml><?xml version="1.0" encoding="utf-8"?>
-<w:endnotes xmlns:wpc="http://schemas.microsoft.com/office/word/2010/wordprocessingCanvas" xmlns:cx="http://schemas.microsoft.com/office/drawing/2014/chartex" xmlns:cx1="http://schemas.microsoft.com/office/drawing/2015/9/8/chartex" xmlns:cx2="http://schemas.microsoft.com/office/drawing/2015/10/21/chartex" xmlns:cx3="http://schemas.microsoft.com/office/drawing/2016/5/9/chartex" xmlns:cx4="http://schemas.microsoft.com/office/drawing/2016/5/10/chartex" xmlns:cx5="http://schemas.microsoft.com/office/drawing/2016/5/11/chartex" xmlns:cx6="http://schemas.microsoft.com/office/drawing/2016/5/12/chartex" xmlns:cx7="http://schemas.microsoft.com/office/drawing/2016/5/13/chartex" xmlns:cx8="http://schemas.microsoft.com/office/drawing/2016/5/14/chartex" xmlns:mc="http://schemas.openxmlformats.org/markup-compatibility/2006" xmlns:aink="http://schemas.microsoft.com/office/drawing/2016/ink" xmlns:am3d="http://schemas.microsoft.com/office/drawing/2017/model3d" xmlns:o="urn:schemas-microsoft-com:office:office" xmlns:oel="http://schemas.microsoft.com/office/2019/extlst" xmlns:r="http://schemas.openxmlformats.org/officeDocument/2006/relationships" xmlns:m="http://schemas.openxmlformats.org/officeDocument/2006/math" xmlns:v="urn:schemas-microsoft-com:vml" xmlns:wp14="http://schemas.microsoft.com/office/word/2010/wordprocessingDrawing" xmlns:wp="http://schemas.openxmlformats.org/drawingml/2006/wordprocessingDrawing" xmlns:w10="urn:schemas-microsoft-com:office:word" xmlns:w="http://schemas.openxmlformats.org/wordprocessingml/2006/main" xmlns:w14="http://schemas.microsoft.com/office/word/2010/wordml" xmlns:w15="http://schemas.microsoft.com/office/word/2012/wordml" xmlns:w16cex="http://schemas.microsoft.com/office/word/2018/wordml/cex" xmlns:w16cid="http://schemas.microsoft.com/office/word/2016/wordml/cid" xmlns:w16="http://schemas.microsoft.com/office/word/2018/wordml" xmlns:w16du="http://schemas.microsoft.com/office/word/2023/wordml/word16du" xmlns:w16sdtdh="http://schemas.microsoft.com/office/word/2020/wordml/sdtdatahash" xmlns:w16sdtfl="http://schemas.microsoft.com/office/word/2024/wordml/sdtformatlock" xmlns:w16se="http://schemas.microsoft.com/office/word/2015/wordml/symex" xmlns:wpg="http://schemas.microsoft.com/office/word/2010/wordprocessingGroup" xmlns:wpi="http://schemas.microsoft.com/office/word/2010/wordprocessingInk" xmlns:wne="http://schemas.microsoft.com/office/word/2006/wordml" xmlns:wps="http://schemas.microsoft.com/office/word/2010/wordprocessingShape" mc:Ignorable="w14 w15 w16se w16cid w16 w16cex w16sdtdh w16sdtfl w16du wp14">
+<w:endnotes xmlns:ve="http://schemas.openxmlformats.org/markup-compatibility/2006" xmlns:o="urn:schemas-microsoft-com:office:office" xmlns:r="http://schemas.openxmlformats.org/officeDocument/2006/relationships" xmlns:m="http://schemas.openxmlformats.org/officeDocument/2006/math" xmlns:v="urn:schemas-microsoft-com:vml" xmlns:wp="http://schemas.openxmlformats.org/drawingml/2006/wordprocessingDrawing" xmlns:w10="urn:schemas-microsoft-com:office:word" xmlns:w="http://schemas.openxmlformats.org/wordprocessingml/2006/main" xmlns:wne="http://schemas.microsoft.com/office/word/2006/wordml">
   <w:endnote w:type="separator" w:id="-1">
     <w:p>
       <w:pPr>
         <w:spacing w:after="0" w:line="240" w:lineRule="auto"/>
-        <w:rPr>
-          <w:rFonts w:hint="eastAsia"/>
-        </w:rPr>
       </w:pPr>
       <w:r>
         <w:separator/>
@@ -3454,9 +4094,6 @@
     <w:p>
       <w:pPr>
         <w:spacing w:after="0" w:line="240" w:lineRule="auto"/>
-        <w:rPr>
-          <w:rFonts w:hint="eastAsia"/>
-        </w:rPr>
       </w:pPr>
       <w:r>
         <w:continuationSeparator/>
@@ -3467,14 +4104,11 @@
 </file>
 
 <file path=word/footnotes.xml><?xml version="1.0" encoding="utf-8"?>
-<w:footnotes xmlns:wpc="http://schemas.microsoft.com/office/word/2010/wordprocessingCanvas" xmlns:cx="http://schemas.microsoft.com/office/drawing/2014/chartex" xmlns:cx1="http://schemas.microsoft.com/office/drawing/2015/9/8/chartex" xmlns:cx2="http://schemas.microsoft.com/office/drawing/2015/10/21/chartex" xmlns:cx3="http://schemas.microsoft.com/office/drawing/2016/5/9/chartex" xmlns:cx4="http://schemas.microsoft.com/office/drawing/2016/5/10/chartex" xmlns:cx5="http://schemas.microsoft.com/office/drawing/2016/5/11/chartex" xmlns:cx6="http://schemas.microsoft.com/office/drawing/2016/5/12/chartex" xmlns:cx7="http://schemas.microsoft.com/office/drawing/2016/5/13/chartex" xmlns:cx8="http://schemas.microsoft.com/office/drawing/2016/5/14/chartex" xmlns:mc="http://schemas.openxmlformats.org/markup-compatibility/2006" xmlns:aink="http://schemas.microsoft.com/office/drawing/2016/ink" xmlns:am3d="http://schemas.microsoft.com/office/drawing/2017/model3d" xmlns:o="urn:schemas-microsoft-com:office:office" xmlns:oel="http://schemas.microsoft.com/office/2019/extlst" xmlns:r="http://schemas.openxmlformats.org/officeDocument/2006/relationships" xmlns:m="http://schemas.openxmlformats.org/officeDocument/2006/math" xmlns:v="urn:schemas-microsoft-com:vml" xmlns:wp14="http://schemas.microsoft.com/office/word/2010/wordprocessingDrawing" xmlns:wp="http://schemas.openxmlformats.org/drawingml/2006/wordprocessingDrawing" xmlns:w10="urn:schemas-microsoft-com:office:word" xmlns:w="http://schemas.openxmlformats.org/wordprocessingml/2006/main" xmlns:w14="http://schemas.microsoft.com/office/word/2010/wordml" xmlns:w15="http://schemas.microsoft.com/office/word/2012/wordml" xmlns:w16cex="http://schemas.microsoft.com/office/word/2018/wordml/cex" xmlns:w16cid="http://schemas.microsoft.com/office/word/2016/wordml/cid" xmlns:w16="http://schemas.microsoft.com/office/word/2018/wordml" xmlns:w16du="http://schemas.microsoft.com/office/word/2023/wordml/word16du" xmlns:w16sdtdh="http://schemas.microsoft.com/office/word/2020/wordml/sdtdatahash" xmlns:w16sdtfl="http://schemas.microsoft.com/office/word/2024/wordml/sdtformatlock" xmlns:w16se="http://schemas.microsoft.com/office/word/2015/wordml/symex" xmlns:wpg="http://schemas.microsoft.com/office/word/2010/wordprocessingGroup" xmlns:wpi="http://schemas.microsoft.com/office/word/2010/wordprocessingInk" xmlns:wne="http://schemas.microsoft.com/office/word/2006/wordml" xmlns:wps="http://schemas.microsoft.com/office/word/2010/wordprocessingShape" mc:Ignorable="w14 w15 w16se w16cid w16 w16cex w16sdtdh w16sdtfl w16du wp14">
+<w:footnotes xmlns:ve="http://schemas.openxmlformats.org/markup-compatibility/2006" xmlns:o="urn:schemas-microsoft-com:office:office" xmlns:r="http://schemas.openxmlformats.org/officeDocument/2006/relationships" xmlns:m="http://schemas.openxmlformats.org/officeDocument/2006/math" xmlns:v="urn:schemas-microsoft-com:vml" xmlns:wp="http://schemas.openxmlformats.org/drawingml/2006/wordprocessingDrawing" xmlns:w10="urn:schemas-microsoft-com:office:word" xmlns:w="http://schemas.openxmlformats.org/wordprocessingml/2006/main" xmlns:wne="http://schemas.microsoft.com/office/word/2006/wordml">
   <w:footnote w:type="separator" w:id="-1">
     <w:p>
       <w:pPr>
         <w:spacing w:after="0" w:line="240" w:lineRule="auto"/>
-        <w:rPr>
-          <w:rFonts w:hint="eastAsia"/>
-        </w:rPr>
       </w:pPr>
       <w:r>
         <w:separator/>
@@ -3485,9 +4119,6 @@
     <w:p>
       <w:pPr>
         <w:spacing w:after="0" w:line="240" w:lineRule="auto"/>
-        <w:rPr>
-          <w:rFonts w:hint="eastAsia"/>
-        </w:rPr>
       </w:pPr>
       <w:r>
         <w:continuationSeparator/>
@@ -3498,7 +4129,7 @@
 </file>
 
 <file path=word/styles.xml><?xml version="1.0" encoding="utf-8"?>
-<w:styles xmlns:mc="http://schemas.openxmlformats.org/markup-compatibility/2006" xmlns:r="http://schemas.openxmlformats.org/officeDocument/2006/relationships" xmlns:w="http://schemas.openxmlformats.org/wordprocessingml/2006/main" xmlns:w14="http://schemas.microsoft.com/office/word/2010/wordml" xmlns:w15="http://schemas.microsoft.com/office/word/2012/wordml" xmlns:w16cex="http://schemas.microsoft.com/office/word/2018/wordml/cex" xmlns:w16cid="http://schemas.microsoft.com/office/word/2016/wordml/cid" xmlns:w16="http://schemas.microsoft.com/office/word/2018/wordml" xmlns:w16du="http://schemas.microsoft.com/office/word/2023/wordml/word16du" xmlns:w16sdtdh="http://schemas.microsoft.com/office/word/2020/wordml/sdtdatahash" xmlns:w16sdtfl="http://schemas.microsoft.com/office/word/2024/wordml/sdtformatlock" xmlns:w16se="http://schemas.microsoft.com/office/word/2015/wordml/symex" mc:Ignorable="w14 w15 w16se w16cid w16 w16cex w16sdtdh w16sdtfl w16du">
+<w:styles xmlns:r="http://schemas.openxmlformats.org/officeDocument/2006/relationships" xmlns:w="http://schemas.openxmlformats.org/wordprocessingml/2006/main">
   <w:docDefaults>
     <w:rPrDefault>
       <w:rPr>
@@ -3506,7 +4137,6 @@
         <w:sz w:val="22"/>
         <w:szCs w:val="22"/>
         <w:lang w:val="en-GB" w:eastAsia="zh-CN" w:bidi="ar-SA"/>
-        <w14:ligatures w14:val="standardContextual"/>
       </w:rPr>
     </w:rPrDefault>
     <w:pPrDefault>
@@ -3515,383 +4145,144 @@
       </w:pPr>
     </w:pPrDefault>
   </w:docDefaults>
-  <w:latentStyles w:defLockedState="0" w:defUIPriority="99" w:defSemiHidden="0" w:defUnhideWhenUsed="0" w:defQFormat="0" w:count="376">
-    <w:lsdException w:name="Normal" w:uiPriority="0" w:qFormat="1"/>
-    <w:lsdException w:name="heading 1" w:uiPriority="9" w:qFormat="1"/>
-    <w:lsdException w:name="heading 2" w:semiHidden="1" w:uiPriority="9" w:unhideWhenUsed="1" w:qFormat="1"/>
-    <w:lsdException w:name="heading 3" w:semiHidden="1" w:uiPriority="9" w:unhideWhenUsed="1" w:qFormat="1"/>
-    <w:lsdException w:name="heading 4" w:semiHidden="1" w:uiPriority="9" w:unhideWhenUsed="1" w:qFormat="1"/>
-    <w:lsdException w:name="heading 5" w:semiHidden="1" w:uiPriority="9" w:unhideWhenUsed="1" w:qFormat="1"/>
-    <w:lsdException w:name="heading 6" w:semiHidden="1" w:uiPriority="9" w:unhideWhenUsed="1" w:qFormat="1"/>
-    <w:lsdException w:name="heading 7" w:semiHidden="1" w:uiPriority="9" w:unhideWhenUsed="1" w:qFormat="1"/>
-    <w:lsdException w:name="heading 8" w:semiHidden="1" w:uiPriority="9" w:unhideWhenUsed="1" w:qFormat="1"/>
-    <w:lsdException w:name="heading 9" w:semiHidden="1" w:uiPriority="9" w:unhideWhenUsed="1" w:qFormat="1"/>
-    <w:lsdException w:name="index 1" w:semiHidden="1" w:unhideWhenUsed="1"/>
-    <w:lsdException w:name="index 2" w:semiHidden="1" w:unhideWhenUsed="1"/>
-    <w:lsdException w:name="index 3" w:semiHidden="1" w:unhideWhenUsed="1"/>
-    <w:lsdException w:name="index 4" w:semiHidden="1" w:unhideWhenUsed="1"/>
-    <w:lsdException w:name="index 5" w:semiHidden="1" w:unhideWhenUsed="1"/>
-    <w:lsdException w:name="index 6" w:semiHidden="1" w:unhideWhenUsed="1"/>
-    <w:lsdException w:name="index 7" w:semiHidden="1" w:unhideWhenUsed="1"/>
-    <w:lsdException w:name="index 8" w:semiHidden="1" w:unhideWhenUsed="1"/>
-    <w:lsdException w:name="index 9" w:semiHidden="1" w:unhideWhenUsed="1"/>
-    <w:lsdException w:name="toc 1" w:semiHidden="1" w:uiPriority="39" w:unhideWhenUsed="1"/>
-    <w:lsdException w:name="toc 2" w:semiHidden="1" w:uiPriority="39" w:unhideWhenUsed="1"/>
-    <w:lsdException w:name="toc 3" w:semiHidden="1" w:uiPriority="39" w:unhideWhenUsed="1"/>
-    <w:lsdException w:name="toc 4" w:semiHidden="1" w:uiPriority="39" w:unhideWhenUsed="1"/>
-    <w:lsdException w:name="toc 5" w:semiHidden="1" w:uiPriority="39" w:unhideWhenUsed="1"/>
-    <w:lsdException w:name="toc 6" w:semiHidden="1" w:uiPriority="39" w:unhideWhenUsed="1"/>
-    <w:lsdException w:name="toc 7" w:semiHidden="1" w:uiPriority="39" w:unhideWhenUsed="1"/>
-    <w:lsdException w:name="toc 8" w:semiHidden="1" w:uiPriority="39" w:unhideWhenUsed="1"/>
-    <w:lsdException w:name="toc 9" w:semiHidden="1" w:uiPriority="39" w:unhideWhenUsed="1"/>
-    <w:lsdException w:name="Normal Indent" w:semiHidden="1" w:unhideWhenUsed="1"/>
-    <w:lsdException w:name="footnote text" w:semiHidden="1" w:unhideWhenUsed="1"/>
-    <w:lsdException w:name="annotation text" w:semiHidden="1" w:unhideWhenUsed="1"/>
-    <w:lsdException w:name="header" w:semiHidden="1" w:unhideWhenUsed="1"/>
-    <w:lsdException w:name="footer" w:semiHidden="1" w:unhideWhenUsed="1"/>
-    <w:lsdException w:name="index heading" w:semiHidden="1" w:unhideWhenUsed="1"/>
-    <w:lsdException w:name="caption" w:semiHidden="1" w:uiPriority="35" w:unhideWhenUsed="1" w:qFormat="1"/>
-    <w:lsdException w:name="table of figures" w:semiHidden="1" w:unhideWhenUsed="1"/>
-    <w:lsdException w:name="envelope address" w:semiHidden="1" w:unhideWhenUsed="1"/>
-    <w:lsdException w:name="envelope return" w:semiHidden="1" w:unhideWhenUsed="1"/>
-    <w:lsdException w:name="footnote reference" w:semiHidden="1" w:unhideWhenUsed="1"/>
-    <w:lsdException w:name="annotation reference" w:semiHidden="1" w:unhideWhenUsed="1"/>
-    <w:lsdException w:name="line number" w:semiHidden="1" w:unhideWhenUsed="1"/>
-    <w:lsdException w:name="page number" w:semiHidden="1" w:unhideWhenUsed="1"/>
-    <w:lsdException w:name="endnote reference" w:semiHidden="1" w:unhideWhenUsed="1"/>
-    <w:lsdException w:name="endnote text" w:semiHidden="1" w:unhideWhenUsed="1"/>
-    <w:lsdException w:name="table of authorities" w:semiHidden="1" w:unhideWhenUsed="1"/>
-    <w:lsdException w:name="macro" w:semiHidden="1" w:unhideWhenUsed="1"/>
-    <w:lsdException w:name="toa heading" w:semiHidden="1" w:unhideWhenUsed="1"/>
-    <w:lsdException w:name="List" w:semiHidden="1" w:unhideWhenUsed="1"/>
-    <w:lsdException w:name="List Bullet" w:semiHidden="1" w:unhideWhenUsed="1"/>
-    <w:lsdException w:name="List Number" w:semiHidden="1" w:unhideWhenUsed="1"/>
-    <w:lsdException w:name="List 2" w:semiHidden="1" w:unhideWhenUsed="1"/>
-    <w:lsdException w:name="List 3" w:semiHidden="1" w:unhideWhenUsed="1"/>
-    <w:lsdException w:name="List 4" w:semiHidden="1" w:unhideWhenUsed="1"/>
-    <w:lsdException w:name="List 5" w:semiHidden="1" w:unhideWhenUsed="1"/>
-    <w:lsdException w:name="List Bullet 2" w:semiHidden="1" w:unhideWhenUsed="1"/>
-    <w:lsdException w:name="List Bullet 3" w:semiHidden="1" w:unhideWhenUsed="1"/>
-    <w:lsdException w:name="List Bullet 4" w:semiHidden="1" w:unhideWhenUsed="1"/>
-    <w:lsdException w:name="List Bullet 5" w:semiHidden="1" w:unhideWhenUsed="1"/>
-    <w:lsdException w:name="List Number 2" w:semiHidden="1" w:unhideWhenUsed="1"/>
-    <w:lsdException w:name="List Number 3" w:semiHidden="1" w:unhideWhenUsed="1"/>
-    <w:lsdException w:name="List Number 4" w:semiHidden="1" w:unhideWhenUsed="1"/>
-    <w:lsdException w:name="List Number 5" w:semiHidden="1" w:unhideWhenUsed="1"/>
-    <w:lsdException w:name="Title" w:uiPriority="10" w:qFormat="1"/>
-    <w:lsdException w:name="Closing" w:semiHidden="1" w:unhideWhenUsed="1"/>
-    <w:lsdException w:name="Signature" w:semiHidden="1" w:unhideWhenUsed="1"/>
-    <w:lsdException w:name="Default Paragraph Font" w:semiHidden="1" w:uiPriority="1" w:unhideWhenUsed="1"/>
-    <w:lsdException w:name="Body Text" w:semiHidden="1" w:unhideWhenUsed="1"/>
-    <w:lsdException w:name="Body Text Indent" w:semiHidden="1" w:unhideWhenUsed="1"/>
-    <w:lsdException w:name="List Continue" w:semiHidden="1" w:unhideWhenUsed="1"/>
-    <w:lsdException w:name="List Continue 2" w:semiHidden="1" w:unhideWhenUsed="1"/>
-    <w:lsdException w:name="List Continue 3" w:semiHidden="1" w:unhideWhenUsed="1"/>
-    <w:lsdException w:name="List Continue 4" w:semiHidden="1" w:unhideWhenUsed="1"/>
-    <w:lsdException w:name="List Continue 5" w:semiHidden="1" w:unhideWhenUsed="1"/>
-    <w:lsdException w:name="Message Header" w:semiHidden="1" w:unhideWhenUsed="1"/>
-    <w:lsdException w:name="Subtitle" w:uiPriority="11" w:qFormat="1"/>
-    <w:lsdException w:name="Salutation" w:semiHidden="1" w:unhideWhenUsed="1"/>
-    <w:lsdException w:name="Date" w:semiHidden="1" w:unhideWhenUsed="1"/>
-    <w:lsdException w:name="Body Text First Indent" w:semiHidden="1" w:unhideWhenUsed="1"/>
-    <w:lsdException w:name="Body Text First Indent 2" w:semiHidden="1" w:unhideWhenUsed="1"/>
-    <w:lsdException w:name="Note Heading" w:semiHidden="1" w:unhideWhenUsed="1"/>
-    <w:lsdException w:name="Body Text 2" w:semiHidden="1" w:unhideWhenUsed="1"/>
-    <w:lsdException w:name="Body Text 3" w:semiHidden="1" w:unhideWhenUsed="1"/>
-    <w:lsdException w:name="Body Text Indent 2" w:semiHidden="1" w:unhideWhenUsed="1"/>
-    <w:lsdException w:name="Body Text Indent 3" w:semiHidden="1" w:unhideWhenUsed="1"/>
-    <w:lsdException w:name="Block Text" w:semiHidden="1" w:unhideWhenUsed="1"/>
-    <w:lsdException w:name="Hyperlink" w:semiHidden="1" w:unhideWhenUsed="1"/>
-    <w:lsdException w:name="FollowedHyperlink" w:semiHidden="1" w:unhideWhenUsed="1"/>
-    <w:lsdException w:name="Strong" w:uiPriority="22" w:qFormat="1"/>
-    <w:lsdException w:name="Emphasis" w:uiPriority="20" w:qFormat="1"/>
-    <w:lsdException w:name="Document Map" w:semiHidden="1" w:unhideWhenUsed="1"/>
-    <w:lsdException w:name="Plain Text" w:semiHidden="1" w:unhideWhenUsed="1"/>
-    <w:lsdException w:name="E-mail Signature" w:semiHidden="1" w:unhideWhenUsed="1"/>
-    <w:lsdException w:name="HTML Top of Form" w:semiHidden="1" w:unhideWhenUsed="1"/>
-    <w:lsdException w:name="HTML Bottom of Form" w:semiHidden="1" w:unhideWhenUsed="1"/>
-    <w:lsdException w:name="Normal (Web)" w:semiHidden="1" w:unhideWhenUsed="1"/>
-    <w:lsdException w:name="HTML Acronym" w:semiHidden="1" w:unhideWhenUsed="1"/>
-    <w:lsdException w:name="HTML Address" w:semiHidden="1" w:unhideWhenUsed="1"/>
-    <w:lsdException w:name="HTML Cite" w:semiHidden="1" w:unhideWhenUsed="1"/>
-    <w:lsdException w:name="HTML Code" w:semiHidden="1" w:unhideWhenUsed="1"/>
-    <w:lsdException w:name="HTML Definition" w:semiHidden="1" w:unhideWhenUsed="1"/>
-    <w:lsdException w:name="HTML Keyboard" w:semiHidden="1" w:unhideWhenUsed="1"/>
-    <w:lsdException w:name="HTML Preformatted" w:semiHidden="1" w:unhideWhenUsed="1"/>
-    <w:lsdException w:name="HTML Sample" w:semiHidden="1" w:unhideWhenUsed="1"/>
-    <w:lsdException w:name="HTML Typewriter" w:semiHidden="1" w:unhideWhenUsed="1"/>
-    <w:lsdException w:name="HTML Variable" w:semiHidden="1" w:unhideWhenUsed="1"/>
-    <w:lsdException w:name="Normal Table" w:semiHidden="1" w:unhideWhenUsed="1"/>
-    <w:lsdException w:name="annotation subject" w:semiHidden="1" w:unhideWhenUsed="1"/>
-    <w:lsdException w:name="No List" w:semiHidden="1" w:unhideWhenUsed="1"/>
-    <w:lsdException w:name="Outline List 1" w:semiHidden="1" w:unhideWhenUsed="1"/>
-    <w:lsdException w:name="Outline List 2" w:semiHidden="1" w:unhideWhenUsed="1"/>
-    <w:lsdException w:name="Outline List 3" w:semiHidden="1" w:unhideWhenUsed="1"/>
-    <w:lsdException w:name="Table Simple 1" w:semiHidden="1" w:unhideWhenUsed="1"/>
-    <w:lsdException w:name="Table Simple 2" w:semiHidden="1" w:unhideWhenUsed="1"/>
-    <w:lsdException w:name="Table Simple 3" w:semiHidden="1" w:unhideWhenUsed="1"/>
-    <w:lsdException w:name="Table Classic 1" w:semiHidden="1" w:unhideWhenUsed="1"/>
-    <w:lsdException w:name="Table Classic 2" w:semiHidden="1" w:unhideWhenUsed="1"/>
-    <w:lsdException w:name="Table Classic 3" w:semiHidden="1" w:unhideWhenUsed="1"/>
-    <w:lsdException w:name="Table Classic 4" w:semiHidden="1" w:unhideWhenUsed="1"/>
-    <w:lsdException w:name="Table Colorful 1" w:semiHidden="1" w:unhideWhenUsed="1"/>
-    <w:lsdException w:name="Table Colorful 2" w:semiHidden="1" w:unhideWhenUsed="1"/>
-    <w:lsdException w:name="Table Colorful 3" w:semiHidden="1" w:unhideWhenUsed="1"/>
-    <w:lsdException w:name="Table Columns 1" w:semiHidden="1" w:unhideWhenUsed="1"/>
-    <w:lsdException w:name="Table Columns 2" w:semiHidden="1" w:unhideWhenUsed="1"/>
-    <w:lsdException w:name="Table Columns 3" w:semiHidden="1" w:unhideWhenUsed="1"/>
-    <w:lsdException w:name="Table Columns 4" w:semiHidden="1" w:unhideWhenUsed="1"/>
-    <w:lsdException w:name="Table Columns 5" w:semiHidden="1" w:unhideWhenUsed="1"/>
-    <w:lsdException w:name="Table Grid 1" w:semiHidden="1" w:unhideWhenUsed="1"/>
-    <w:lsdException w:name="Table Grid 2" w:semiHidden="1" w:unhideWhenUsed="1"/>
-    <w:lsdException w:name="Table Grid 3" w:semiHidden="1" w:unhideWhenUsed="1"/>
-    <w:lsdException w:name="Table Grid 4" w:semiHidden="1" w:unhideWhenUsed="1"/>
-    <w:lsdException w:name="Table Grid 5" w:semiHidden="1" w:unhideWhenUsed="1"/>
-    <w:lsdException w:name="Table Grid 6" w:semiHidden="1" w:unhideWhenUsed="1"/>
-    <w:lsdException w:name="Table Grid 7" w:semiHidden="1" w:unhideWhenUsed="1"/>
-    <w:lsdException w:name="Table Grid 8" w:semiHidden="1" w:unhideWhenUsed="1"/>
-    <w:lsdException w:name="Table List 1" w:semiHidden="1" w:unhideWhenUsed="1"/>
-    <w:lsdException w:name="Table List 2" w:semiHidden="1" w:unhideWhenUsed="1"/>
-    <w:lsdException w:name="Table List 3" w:semiHidden="1" w:unhideWhenUsed="1"/>
-    <w:lsdException w:name="Table List 4" w:semiHidden="1" w:unhideWhenUsed="1"/>
-    <w:lsdException w:name="Table List 5" w:semiHidden="1" w:unhideWhenUsed="1"/>
-    <w:lsdException w:name="Table List 6" w:semiHidden="1" w:unhideWhenUsed="1"/>
-    <w:lsdException w:name="Table List 7" w:semiHidden="1" w:unhideWhenUsed="1"/>
-    <w:lsdException w:name="Table List 8" w:semiHidden="1" w:unhideWhenUsed="1"/>
-    <w:lsdException w:name="Table 3D effects 1" w:semiHidden="1" w:unhideWhenUsed="1"/>
-    <w:lsdException w:name="Table 3D effects 2" w:semiHidden="1" w:unhideWhenUsed="1"/>
-    <w:lsdException w:name="Table 3D effects 3" w:semiHidden="1" w:unhideWhenUsed="1"/>
-    <w:lsdException w:name="Table Contemporary" w:semiHidden="1" w:unhideWhenUsed="1"/>
-    <w:lsdException w:name="Table Elegant" w:semiHidden="1" w:unhideWhenUsed="1"/>
-    <w:lsdException w:name="Table Professional" w:semiHidden="1" w:unhideWhenUsed="1"/>
-    <w:lsdException w:name="Table Subtle 1" w:semiHidden="1" w:unhideWhenUsed="1"/>
-    <w:lsdException w:name="Table Subtle 2" w:semiHidden="1" w:unhideWhenUsed="1"/>
-    <w:lsdException w:name="Table Web 1" w:semiHidden="1" w:unhideWhenUsed="1"/>
-    <w:lsdException w:name="Table Web 2" w:semiHidden="1" w:unhideWhenUsed="1"/>
-    <w:lsdException w:name="Table Web 3" w:semiHidden="1" w:unhideWhenUsed="1"/>
-    <w:lsdException w:name="Balloon Text" w:semiHidden="1" w:unhideWhenUsed="1"/>
-    <w:lsdException w:name="Table Grid" w:uiPriority="39"/>
-    <w:lsdException w:name="Table Theme" w:semiHidden="1" w:unhideWhenUsed="1"/>
-    <w:lsdException w:name="Placeholder Text" w:semiHidden="1"/>
-    <w:lsdException w:name="No Spacing" w:uiPriority="1" w:qFormat="1"/>
-    <w:lsdException w:name="Light Shading" w:uiPriority="60"/>
-    <w:lsdException w:name="Light List" w:uiPriority="61"/>
-    <w:lsdException w:name="Light Grid" w:uiPriority="62"/>
-    <w:lsdException w:name="Medium Shading 1" w:uiPriority="63"/>
-    <w:lsdException w:name="Medium Shading 2" w:uiPriority="64"/>
-    <w:lsdException w:name="Medium List 1" w:uiPriority="65"/>
-    <w:lsdException w:name="Medium List 2" w:uiPriority="66"/>
-    <w:lsdException w:name="Medium Grid 1" w:uiPriority="67"/>
-    <w:lsdException w:name="Medium Grid 2" w:uiPriority="68"/>
-    <w:lsdException w:name="Medium Grid 3" w:uiPriority="69"/>
-    <w:lsdException w:name="Dark List" w:uiPriority="70"/>
-    <w:lsdException w:name="Colorful Shading" w:uiPriority="71"/>
-    <w:lsdException w:name="Colorful List" w:uiPriority="72"/>
-    <w:lsdException w:name="Colorful Grid" w:uiPriority="73"/>
-    <w:lsdException w:name="Light Shading Accent 1" w:uiPriority="60"/>
-    <w:lsdException w:name="Light List Accent 1" w:uiPriority="61"/>
-    <w:lsdException w:name="Light Grid Accent 1" w:uiPriority="62"/>
-    <w:lsdException w:name="Medium Shading 1 Accent 1" w:uiPriority="63"/>
-    <w:lsdException w:name="Medium Shading 2 Accent 1" w:uiPriority="64"/>
-    <w:lsdException w:name="Medium List 1 Accent 1" w:uiPriority="65"/>
-    <w:lsdException w:name="Revision" w:semiHidden="1"/>
-    <w:lsdException w:name="List Paragraph" w:uiPriority="34" w:qFormat="1"/>
-    <w:lsdException w:name="Quote" w:uiPriority="29" w:qFormat="1"/>
-    <w:lsdException w:name="Intense Quote" w:uiPriority="30" w:qFormat="1"/>
-    <w:lsdException w:name="Medium List 2 Accent 1" w:uiPriority="66"/>
-    <w:lsdException w:name="Medium Grid 1 Accent 1" w:uiPriority="67"/>
-    <w:lsdException w:name="Medium Grid 2 Accent 1" w:uiPriority="68"/>
-    <w:lsdException w:name="Medium Grid 3 Accent 1" w:uiPriority="69"/>
-    <w:lsdException w:name="Dark List Accent 1" w:uiPriority="70"/>
-    <w:lsdException w:name="Colorful Shading Accent 1" w:uiPriority="71"/>
-    <w:lsdException w:name="Colorful List Accent 1" w:uiPriority="72"/>
-    <w:lsdException w:name="Colorful Grid Accent 1" w:uiPriority="73"/>
-    <w:lsdException w:name="Light Shading Accent 2" w:uiPriority="60"/>
-    <w:lsdException w:name="Light List Accent 2" w:uiPriority="61"/>
-    <w:lsdException w:name="Light Grid Accent 2" w:uiPriority="62"/>
-    <w:lsdException w:name="Medium Shading 1 Accent 2" w:uiPriority="63"/>
-    <w:lsdException w:name="Medium Shading 2 Accent 2" w:uiPriority="64"/>
-    <w:lsdException w:name="Medium List 1 Accent 2" w:uiPriority="65"/>
-    <w:lsdException w:name="Medium List 2 Accent 2" w:uiPriority="66"/>
-    <w:lsdException w:name="Medium Grid 1 Accent 2" w:uiPriority="67"/>
-    <w:lsdException w:name="Medium Grid 2 Accent 2" w:uiPriority="68"/>
-    <w:lsdException w:name="Medium Grid 3 Accent 2" w:uiPriority="69"/>
-    <w:lsdException w:name="Dark List Accent 2" w:uiPriority="70"/>
-    <w:lsdException w:name="Colorful Shading Accent 2" w:uiPriority="71"/>
-    <w:lsdException w:name="Colorful List Accent 2" w:uiPriority="72"/>
-    <w:lsdException w:name="Colorful Grid Accent 2" w:uiPriority="73"/>
-    <w:lsdException w:name="Light Shading Accent 3" w:uiPriority="60"/>
-    <w:lsdException w:name="Light List Accent 3" w:uiPriority="61"/>
-    <w:lsdException w:name="Light Grid Accent 3" w:uiPriority="62"/>
-    <w:lsdException w:name="Medium Shading 1 Accent 3" w:uiPriority="63"/>
-    <w:lsdException w:name="Medium Shading 2 Accent 3" w:uiPriority="64"/>
-    <w:lsdException w:name="Medium List 1 Accent 3" w:uiPriority="65"/>
-    <w:lsdException w:name="Medium List 2 Accent 3" w:uiPriority="66"/>
-    <w:lsdException w:name="Medium Grid 1 Accent 3" w:uiPriority="67"/>
-    <w:lsdException w:name="Medium Grid 2 Accent 3" w:uiPriority="68"/>
-    <w:lsdException w:name="Medium Grid 3 Accent 3" w:uiPriority="69"/>
-    <w:lsdException w:name="Dark List Accent 3" w:uiPriority="70"/>
-    <w:lsdException w:name="Colorful Shading Accent 3" w:uiPriority="71"/>
-    <w:lsdException w:name="Colorful List Accent 3" w:uiPriority="72"/>
-    <w:lsdException w:name="Colorful Grid Accent 3" w:uiPriority="73"/>
-    <w:lsdException w:name="Light Shading Accent 4" w:uiPriority="60"/>
-    <w:lsdException w:name="Light List Accent 4" w:uiPriority="61"/>
-    <w:lsdException w:name="Light Grid Accent 4" w:uiPriority="62"/>
-    <w:lsdException w:name="Medium Shading 1 Accent 4" w:uiPriority="63"/>
-    <w:lsdException w:name="Medium Shading 2 Accent 4" w:uiPriority="64"/>
-    <w:lsdException w:name="Medium List 1 Accent 4" w:uiPriority="65"/>
-    <w:lsdException w:name="Medium List 2 Accent 4" w:uiPriority="66"/>
-    <w:lsdException w:name="Medium Grid 1 Accent 4" w:uiPriority="67"/>
-    <w:lsdException w:name="Medium Grid 2 Accent 4" w:uiPriority="68"/>
-    <w:lsdException w:name="Medium Grid 3 Accent 4" w:uiPriority="69"/>
-    <w:lsdException w:name="Dark List Accent 4" w:uiPriority="70"/>
-    <w:lsdException w:name="Colorful Shading Accent 4" w:uiPriority="71"/>
-    <w:lsdException w:name="Colorful List Accent 4" w:uiPriority="72"/>
-    <w:lsdException w:name="Colorful Grid Accent 4" w:uiPriority="73"/>
-    <w:lsdException w:name="Light Shading Accent 5" w:uiPriority="60"/>
-    <w:lsdException w:name="Light List Accent 5" w:uiPriority="61"/>
-    <w:lsdException w:name="Light Grid Accent 5" w:uiPriority="62"/>
-    <w:lsdException w:name="Medium Shading 1 Accent 5" w:uiPriority="63"/>
-    <w:lsdException w:name="Medium Shading 2 Accent 5" w:uiPriority="64"/>
-    <w:lsdException w:name="Medium List 1 Accent 5" w:uiPriority="65"/>
-    <w:lsdException w:name="Medium List 2 Accent 5" w:uiPriority="66"/>
-    <w:lsdException w:name="Medium Grid 1 Accent 5" w:uiPriority="67"/>
-    <w:lsdException w:name="Medium Grid 2 Accent 5" w:uiPriority="68"/>
-    <w:lsdException w:name="Medium Grid 3 Accent 5" w:uiPriority="69"/>
-    <w:lsdException w:name="Dark List Accent 5" w:uiPriority="70"/>
-    <w:lsdException w:name="Colorful Shading Accent 5" w:uiPriority="71"/>
-    <w:lsdException w:name="Colorful List Accent 5" w:uiPriority="72"/>
-    <w:lsdException w:name="Colorful Grid Accent 5" w:uiPriority="73"/>
-    <w:lsdException w:name="Light Shading Accent 6" w:uiPriority="60"/>
-    <w:lsdException w:name="Light List Accent 6" w:uiPriority="61"/>
-    <w:lsdException w:name="Light Grid Accent 6" w:uiPriority="62"/>
-    <w:lsdException w:name="Medium Shading 1 Accent 6" w:uiPriority="63"/>
-    <w:lsdException w:name="Medium Shading 2 Accent 6" w:uiPriority="64"/>
-    <w:lsdException w:name="Medium List 1 Accent 6" w:uiPriority="65"/>
-    <w:lsdException w:name="Medium List 2 Accent 6" w:uiPriority="66"/>
-    <w:lsdException w:name="Medium Grid 1 Accent 6" w:uiPriority="67"/>
-    <w:lsdException w:name="Medium Grid 2 Accent 6" w:uiPriority="68"/>
-    <w:lsdException w:name="Medium Grid 3 Accent 6" w:uiPriority="69"/>
-    <w:lsdException w:name="Dark List Accent 6" w:uiPriority="70"/>
-    <w:lsdException w:name="Colorful Shading Accent 6" w:uiPriority="71"/>
-    <w:lsdException w:name="Colorful List Accent 6" w:uiPriority="72"/>
-    <w:lsdException w:name="Colorful Grid Accent 6" w:uiPriority="73"/>
-    <w:lsdException w:name="Subtle Emphasis" w:uiPriority="19" w:qFormat="1"/>
-    <w:lsdException w:name="Intense Emphasis" w:uiPriority="21" w:qFormat="1"/>
-    <w:lsdException w:name="Subtle Reference" w:uiPriority="31" w:qFormat="1"/>
-    <w:lsdException w:name="Intense Reference" w:uiPriority="32" w:qFormat="1"/>
-    <w:lsdException w:name="Book Title" w:uiPriority="33" w:qFormat="1"/>
-    <w:lsdException w:name="Bibliography" w:semiHidden="1" w:uiPriority="37" w:unhideWhenUsed="1"/>
-    <w:lsdException w:name="TOC Heading" w:semiHidden="1" w:uiPriority="39" w:unhideWhenUsed="1" w:qFormat="1"/>
-    <w:lsdException w:name="Plain Table 1" w:uiPriority="41"/>
-    <w:lsdException w:name="Plain Table 2" w:uiPriority="42"/>
-    <w:lsdException w:name="Plain Table 3" w:uiPriority="43"/>
-    <w:lsdException w:name="Plain Table 4" w:uiPriority="44"/>
-    <w:lsdException w:name="Plain Table 5" w:uiPriority="45"/>
-    <w:lsdException w:name="Grid Table Light" w:uiPriority="40"/>
-    <w:lsdException w:name="Grid Table 1 Light" w:uiPriority="46"/>
-    <w:lsdException w:name="Grid Table 2" w:uiPriority="47"/>
-    <w:lsdException w:name="Grid Table 3" w:uiPriority="48"/>
-    <w:lsdException w:name="Grid Table 4" w:uiPriority="49"/>
-    <w:lsdException w:name="Grid Table 5 Dark" w:uiPriority="50"/>
-    <w:lsdException w:name="Grid Table 6 Colorful" w:uiPriority="51"/>
-    <w:lsdException w:name="Grid Table 7 Colorful" w:uiPriority="52"/>
-    <w:lsdException w:name="Grid Table 1 Light Accent 1" w:uiPriority="46"/>
-    <w:lsdException w:name="Grid Table 2 Accent 1" w:uiPriority="47"/>
-    <w:lsdException w:name="Grid Table 3 Accent 1" w:uiPriority="48"/>
-    <w:lsdException w:name="Grid Table 4 Accent 1" w:uiPriority="49"/>
-    <w:lsdException w:name="Grid Table 5 Dark Accent 1" w:uiPriority="50"/>
-    <w:lsdException w:name="Grid Table 6 Colorful Accent 1" w:uiPriority="51"/>
-    <w:lsdException w:name="Grid Table 7 Colorful Accent 1" w:uiPriority="52"/>
-    <w:lsdException w:name="Grid Table 1 Light Accent 2" w:uiPriority="46"/>
-    <w:lsdException w:name="Grid Table 2 Accent 2" w:uiPriority="47"/>
-    <w:lsdException w:name="Grid Table 3 Accent 2" w:uiPriority="48"/>
-    <w:lsdException w:name="Grid Table 4 Accent 2" w:uiPriority="49"/>
-    <w:lsdException w:name="Grid Table 5 Dark Accent 2" w:uiPriority="50"/>
-    <w:lsdException w:name="Grid Table 6 Colorful Accent 2" w:uiPriority="51"/>
-    <w:lsdException w:name="Grid Table 7 Colorful Accent 2" w:uiPriority="52"/>
-    <w:lsdException w:name="Grid Table 1 Light Accent 3" w:uiPriority="46"/>
-    <w:lsdException w:name="Grid Table 2 Accent 3" w:uiPriority="47"/>
-    <w:lsdException w:name="Grid Table 3 Accent 3" w:uiPriority="48"/>
-    <w:lsdException w:name="Grid Table 4 Accent 3" w:uiPriority="49"/>
-    <w:lsdException w:name="Grid Table 5 Dark Accent 3" w:uiPriority="50"/>
-    <w:lsdException w:name="Grid Table 6 Colorful Accent 3" w:uiPriority="51"/>
-    <w:lsdException w:name="Grid Table 7 Colorful Accent 3" w:uiPriority="52"/>
-    <w:lsdException w:name="Grid Table 1 Light Accent 4" w:uiPriority="46"/>
-    <w:lsdException w:name="Grid Table 2 Accent 4" w:uiPriority="47"/>
-    <w:lsdException w:name="Grid Table 3 Accent 4" w:uiPriority="48"/>
-    <w:lsdException w:name="Grid Table 4 Accent 4" w:uiPriority="49"/>
-    <w:lsdException w:name="Grid Table 5 Dark Accent 4" w:uiPriority="50"/>
-    <w:lsdException w:name="Grid Table 6 Colorful Accent 4" w:uiPriority="51"/>
-    <w:lsdException w:name="Grid Table 7 Colorful Accent 4" w:uiPriority="52"/>
-    <w:lsdException w:name="Grid Table 1 Light Accent 5" w:uiPriority="46"/>
-    <w:lsdException w:name="Grid Table 2 Accent 5" w:uiPriority="47"/>
-    <w:lsdException w:name="Grid Table 3 Accent 5" w:uiPriority="48"/>
-    <w:lsdException w:name="Grid Table 4 Accent 5" w:uiPriority="49"/>
-    <w:lsdException w:name="Grid Table 5 Dark Accent 5" w:uiPriority="50"/>
-    <w:lsdException w:name="Grid Table 6 Colorful Accent 5" w:uiPriority="51"/>
-    <w:lsdException w:name="Grid Table 7 Colorful Accent 5" w:uiPriority="52"/>
-    <w:lsdException w:name="Grid Table 1 Light Accent 6" w:uiPriority="46"/>
-    <w:lsdException w:name="Grid Table 2 Accent 6" w:uiPriority="47"/>
-    <w:lsdException w:name="Grid Table 3 Accent 6" w:uiPriority="48"/>
-    <w:lsdException w:name="Grid Table 4 Accent 6" w:uiPriority="49"/>
-    <w:lsdException w:name="Grid Table 5 Dark Accent 6" w:uiPriority="50"/>
-    <w:lsdException w:name="Grid Table 6 Colorful Accent 6" w:uiPriority="51"/>
-    <w:lsdException w:name="Grid Table 7 Colorful Accent 6" w:uiPriority="52"/>
-    <w:lsdException w:name="List Table 1 Light" w:uiPriority="46"/>
-    <w:lsdException w:name="List Table 2" w:uiPriority="47"/>
-    <w:lsdException w:name="List Table 3" w:uiPriority="48"/>
-    <w:lsdException w:name="List Table 4" w:uiPriority="49"/>
-    <w:lsdException w:name="List Table 5 Dark" w:uiPriority="50"/>
-    <w:lsdException w:name="List Table 6 Colorful" w:uiPriority="51"/>
-    <w:lsdException w:name="List Table 7 Colorful" w:uiPriority="52"/>
-    <w:lsdException w:name="List Table 1 Light Accent 1" w:uiPriority="46"/>
-    <w:lsdException w:name="List Table 2 Accent 1" w:uiPriority="47"/>
-    <w:lsdException w:name="List Table 3 Accent 1" w:uiPriority="48"/>
-    <w:lsdException w:name="List Table 4 Accent 1" w:uiPriority="49"/>
-    <w:lsdException w:name="List Table 5 Dark Accent 1" w:uiPriority="50"/>
-    <w:lsdException w:name="List Table 6 Colorful Accent 1" w:uiPriority="51"/>
-    <w:lsdException w:name="List Table 7 Colorful Accent 1" w:uiPriority="52"/>
-    <w:lsdException w:name="List Table 1 Light Accent 2" w:uiPriority="46"/>
-    <w:lsdException w:name="List Table 2 Accent 2" w:uiPriority="47"/>
-    <w:lsdException w:name="List Table 3 Accent 2" w:uiPriority="48"/>
-    <w:lsdException w:name="List Table 4 Accent 2" w:uiPriority="49"/>
-    <w:lsdException w:name="List Table 5 Dark Accent 2" w:uiPriority="50"/>
-    <w:lsdException w:name="List Table 6 Colorful Accent 2" w:uiPriority="51"/>
-    <w:lsdException w:name="List Table 7 Colorful Accent 2" w:uiPriority="52"/>
-    <w:lsdException w:name="List Table 1 Light Accent 3" w:uiPriority="46"/>
-    <w:lsdException w:name="List Table 2 Accent 3" w:uiPriority="47"/>
-    <w:lsdException w:name="List Table 3 Accent 3" w:uiPriority="48"/>
-    <w:lsdException w:name="List Table 4 Accent 3" w:uiPriority="49"/>
-    <w:lsdException w:name="List Table 5 Dark Accent 3" w:uiPriority="50"/>
-    <w:lsdException w:name="List Table 6 Colorful Accent 3" w:uiPriority="51"/>
-    <w:lsdException w:name="List Table 7 Colorful Accent 3" w:uiPriority="52"/>
-    <w:lsdException w:name="List Table 1 Light Accent 4" w:uiPriority="46"/>
-    <w:lsdException w:name="List Table 2 Accent 4" w:uiPriority="47"/>
-    <w:lsdException w:name="List Table 3 Accent 4" w:uiPriority="48"/>
-    <w:lsdException w:name="List Table 4 Accent 4" w:uiPriority="49"/>
-    <w:lsdException w:name="List Table 5 Dark Accent 4" w:uiPriority="50"/>
-    <w:lsdException w:name="List Table 6 Colorful Accent 4" w:uiPriority="51"/>
-    <w:lsdException w:name="List Table 7 Colorful Accent 4" w:uiPriority="52"/>
-    <w:lsdException w:name="List Table 1 Light Accent 5" w:uiPriority="46"/>
-    <w:lsdException w:name="List Table 2 Accent 5" w:uiPriority="47"/>
-    <w:lsdException w:name="List Table 3 Accent 5" w:uiPriority="48"/>
-    <w:lsdException w:name="List Table 4 Accent 5" w:uiPriority="49"/>
-    <w:lsdException w:name="List Table 5 Dark Accent 5" w:uiPriority="50"/>
-    <w:lsdException w:name="List Table 6 Colorful Accent 5" w:uiPriority="51"/>
-    <w:lsdException w:name="List Table 7 Colorful Accent 5" w:uiPriority="52"/>
-    <w:lsdException w:name="List Table 1 Light Accent 6" w:uiPriority="46"/>
-    <w:lsdException w:name="List Table 2 Accent 6" w:uiPriority="47"/>
-    <w:lsdException w:name="List Table 3 Accent 6" w:uiPriority="48"/>
-    <w:lsdException w:name="List Table 4 Accent 6" w:uiPriority="49"/>
-    <w:lsdException w:name="List Table 5 Dark Accent 6" w:uiPriority="50"/>
-    <w:lsdException w:name="List Table 6 Colorful Accent 6" w:uiPriority="51"/>
-    <w:lsdException w:name="List Table 7 Colorful Accent 6" w:uiPriority="52"/>
-    <w:lsdException w:name="Mention" w:semiHidden="1" w:unhideWhenUsed="1"/>
-    <w:lsdException w:name="Smart Hyperlink" w:semiHidden="1" w:unhideWhenUsed="1"/>
-    <w:lsdException w:name="Hashtag" w:semiHidden="1" w:unhideWhenUsed="1"/>
-    <w:lsdException w:name="Unresolved Mention" w:semiHidden="1" w:unhideWhenUsed="1"/>
-    <w:lsdException w:name="Smart Link" w:semiHidden="1" w:unhideWhenUsed="1"/>
+  <w:latentStyles w:defLockedState="0" w:defUIPriority="99" w:defSemiHidden="1" w:defUnhideWhenUsed="1" w:defQFormat="0" w:count="267">
+    <w:lsdException w:name="Normal" w:semiHidden="0" w:uiPriority="0" w:unhideWhenUsed="0" w:qFormat="1"/>
+    <w:lsdException w:name="heading 1" w:semiHidden="0" w:uiPriority="9" w:unhideWhenUsed="0" w:qFormat="1"/>
+    <w:lsdException w:name="heading 2" w:uiPriority="9" w:qFormat="1"/>
+    <w:lsdException w:name="heading 3" w:uiPriority="9" w:qFormat="1"/>
+    <w:lsdException w:name="heading 4" w:uiPriority="9" w:qFormat="1"/>
+    <w:lsdException w:name="heading 5" w:uiPriority="9" w:qFormat="1"/>
+    <w:lsdException w:name="heading 6" w:uiPriority="9" w:qFormat="1"/>
+    <w:lsdException w:name="heading 7" w:uiPriority="9" w:qFormat="1"/>
+    <w:lsdException w:name="heading 8" w:uiPriority="9" w:qFormat="1"/>
+    <w:lsdException w:name="heading 9" w:uiPriority="9" w:qFormat="1"/>
+    <w:lsdException w:name="toc 1" w:uiPriority="39"/>
+    <w:lsdException w:name="toc 2" w:uiPriority="39"/>
+    <w:lsdException w:name="toc 3" w:uiPriority="39"/>
+    <w:lsdException w:name="toc 4" w:uiPriority="39"/>
+    <w:lsdException w:name="toc 5" w:uiPriority="39"/>
+    <w:lsdException w:name="toc 6" w:uiPriority="39"/>
+    <w:lsdException w:name="toc 7" w:uiPriority="39"/>
+    <w:lsdException w:name="toc 8" w:uiPriority="39"/>
+    <w:lsdException w:name="toc 9" w:uiPriority="39"/>
+    <w:lsdException w:name="caption" w:uiPriority="35" w:qFormat="1"/>
+    <w:lsdException w:name="Title" w:semiHidden="0" w:uiPriority="10" w:unhideWhenUsed="0" w:qFormat="1"/>
+    <w:lsdException w:name="Default Paragraph Font" w:uiPriority="1"/>
+    <w:lsdException w:name="Subtitle" w:semiHidden="0" w:uiPriority="11" w:unhideWhenUsed="0" w:qFormat="1"/>
+    <w:lsdException w:name="Strong" w:semiHidden="0" w:uiPriority="22" w:unhideWhenUsed="0" w:qFormat="1"/>
+    <w:lsdException w:name="Emphasis" w:semiHidden="0" w:uiPriority="20" w:unhideWhenUsed="0" w:qFormat="1"/>
+    <w:lsdException w:name="Table Grid" w:semiHidden="0" w:uiPriority="39" w:unhideWhenUsed="0"/>
+    <w:lsdException w:name="Placeholder Text" w:unhideWhenUsed="0"/>
+    <w:lsdException w:name="No Spacing" w:semiHidden="0" w:uiPriority="1" w:unhideWhenUsed="0" w:qFormat="1"/>
+    <w:lsdException w:name="Light Shading" w:semiHidden="0" w:uiPriority="60" w:unhideWhenUsed="0"/>
+    <w:lsdException w:name="Light List" w:semiHidden="0" w:uiPriority="61" w:unhideWhenUsed="0"/>
+    <w:lsdException w:name="Light Grid" w:semiHidden="0" w:uiPriority="62" w:unhideWhenUsed="0"/>
+    <w:lsdException w:name="Medium Shading 1" w:semiHidden="0" w:uiPriority="63" w:unhideWhenUsed="0"/>
+    <w:lsdException w:name="Medium Shading 2" w:semiHidden="0" w:uiPriority="64" w:unhideWhenUsed="0"/>
+    <w:lsdException w:name="Medium List 1" w:semiHidden="0" w:uiPriority="65" w:unhideWhenUsed="0"/>
+    <w:lsdException w:name="Medium List 2" w:semiHidden="0" w:uiPriority="66" w:unhideWhenUsed="0"/>
+    <w:lsdException w:name="Medium Grid 1" w:semiHidden="0" w:uiPriority="67" w:unhideWhenUsed="0"/>
+    <w:lsdException w:name="Medium Grid 2" w:semiHidden="0" w:uiPriority="68" w:unhideWhenUsed="0"/>
+    <w:lsdException w:name="Medium Grid 3" w:semiHidden="0" w:uiPriority="69" w:unhideWhenUsed="0"/>
+    <w:lsdException w:name="Dark List" w:semiHidden="0" w:uiPriority="70" w:unhideWhenUsed="0"/>
+    <w:lsdException w:name="Colorful Shading" w:semiHidden="0" w:uiPriority="71" w:unhideWhenUsed="0"/>
+    <w:lsdException w:name="Colorful List" w:semiHidden="0" w:uiPriority="72" w:unhideWhenUsed="0"/>
+    <w:lsdException w:name="Colorful Grid" w:semiHidden="0" w:uiPriority="73" w:unhideWhenUsed="0"/>
+    <w:lsdException w:name="Light Shading Accent 1" w:semiHidden="0" w:uiPriority="60" w:unhideWhenUsed="0"/>
+    <w:lsdException w:name="Light List Accent 1" w:semiHidden="0" w:uiPriority="61" w:unhideWhenUsed="0"/>
+    <w:lsdException w:name="Light Grid Accent 1" w:semiHidden="0" w:uiPriority="62" w:unhideWhenUsed="0"/>
+    <w:lsdException w:name="Medium Shading 1 Accent 1" w:semiHidden="0" w:uiPriority="63" w:unhideWhenUsed="0"/>
+    <w:lsdException w:name="Medium Shading 2 Accent 1" w:semiHidden="0" w:uiPriority="64" w:unhideWhenUsed="0"/>
+    <w:lsdException w:name="Medium List 1 Accent 1" w:semiHidden="0" w:uiPriority="65" w:unhideWhenUsed="0"/>
+    <w:lsdException w:name="Revision" w:unhideWhenUsed="0"/>
+    <w:lsdException w:name="List Paragraph" w:semiHidden="0" w:uiPriority="34" w:unhideWhenUsed="0" w:qFormat="1"/>
+    <w:lsdException w:name="Quote" w:semiHidden="0" w:uiPriority="29" w:unhideWhenUsed="0" w:qFormat="1"/>
+    <w:lsdException w:name="Intense Quote" w:semiHidden="0" w:uiPriority="30" w:unhideWhenUsed="0" w:qFormat="1"/>
+    <w:lsdException w:name="Medium List 2 Accent 1" w:semiHidden="0" w:uiPriority="66" w:unhideWhenUsed="0"/>
+    <w:lsdException w:name="Medium Grid 1 Accent 1" w:semiHidden="0" w:uiPriority="67" w:unhideWhenUsed="0"/>
+    <w:lsdException w:name="Medium Grid 2 Accent 1" w:semiHidden="0" w:uiPriority="68" w:unhideWhenUsed="0"/>
+    <w:lsdException w:name="Medium Grid 3 Accent 1" w:semiHidden="0" w:uiPriority="69" w:unhideWhenUsed="0"/>
+    <w:lsdException w:name="Dark List Accent 1" w:semiHidden="0" w:uiPriority="70" w:unhideWhenUsed="0"/>
+    <w:lsdException w:name="Colorful Shading Accent 1" w:semiHidden="0" w:uiPriority="71" w:unhideWhenUsed="0"/>
+    <w:lsdException w:name="Colorful List Accent 1" w:semiHidden="0" w:uiPriority="72" w:unhideWhenUsed="0"/>
+    <w:lsdException w:name="Colorful Grid Accent 1" w:semiHidden="0" w:uiPriority="73" w:unhideWhenUsed="0"/>
+    <w:lsdException w:name="Light Shading Accent 2" w:semiHidden="0" w:uiPriority="60" w:unhideWhenUsed="0"/>
+    <w:lsdException w:name="Light List Accent 2" w:semiHidden="0" w:uiPriority="61" w:unhideWhenUsed="0"/>
+    <w:lsdException w:name="Light Grid Accent 2" w:semiHidden="0" w:uiPriority="62" w:unhideWhenUsed="0"/>
+    <w:lsdException w:name="Medium Shading 1 Accent 2" w:semiHidden="0" w:uiPriority="63" w:unhideWhenUsed="0"/>
+    <w:lsdException w:name="Medium Shading 2 Accent 2" w:semiHidden="0" w:uiPriority="64" w:unhideWhenUsed="0"/>
+    <w:lsdException w:name="Medium List 1 Accent 2" w:semiHidden="0" w:uiPriority="65" w:unhideWhenUsed="0"/>
+    <w:lsdException w:name="Medium List 2 Accent 2" w:semiHidden="0" w:uiPriority="66" w:unhideWhenUsed="0"/>
+    <w:lsdException w:name="Medium Grid 1 Accent 2" w:semiHidden="0" w:uiPriority="67" w:unhideWhenUsed="0"/>
+    <w:lsdException w:name="Medium Grid 2 Accent 2" w:semiHidden="0" w:uiPriority="68" w:unhideWhenUsed="0"/>
+    <w:lsdException w:name="Medium Grid 3 Accent 2" w:semiHidden="0" w:uiPriority="69" w:unhideWhenUsed="0"/>
+    <w:lsdException w:name="Dark List Accent 2" w:semiHidden="0" w:uiPriority="70" w:unhideWhenUsed="0"/>
+    <w:lsdException w:name="Colorful Shading Accent 2" w:semiHidden="0" w:uiPriority="71" w:unhideWhenUsed="0"/>
+    <w:lsdException w:name="Colorful List Accent 2" w:semiHidden="0" w:uiPriority="72" w:unhideWhenUsed="0"/>
+    <w:lsdException w:name="Colorful Grid Accent 2" w:semiHidden="0" w:uiPriority="73" w:unhideWhenUsed="0"/>
+    <w:lsdException w:name="Light Shading Accent 3" w:semiHidden="0" w:uiPriority="60" w:unhideWhenUsed="0"/>
+    <w:lsdException w:name="Light List Accent 3" w:semiHidden="0" w:uiPriority="61" w:unhideWhenUsed="0"/>
+    <w:lsdException w:name="Light Grid Accent 3" w:semiHidden="0" w:uiPriority="62" w:unhideWhenUsed="0"/>
+    <w:lsdException w:name="Medium Shading 1 Accent 3" w:semiHidden="0" w:uiPriority="63" w:unhideWhenUsed="0"/>
+    <w:lsdException w:name="Medium Shading 2 Accent 3" w:semiHidden="0" w:uiPriority="64" w:unhideWhenUsed="0"/>
+    <w:lsdException w:name="Medium List 1 Accent 3" w:semiHidden="0" w:uiPriority="65" w:unhideWhenUsed="0"/>
+    <w:lsdException w:name="Medium List 2 Accent 3" w:semiHidden="0" w:uiPriority="66" w:unhideWhenUsed="0"/>
+    <w:lsdException w:name="Medium Grid 1 Accent 3" w:semiHidden="0" w:uiPriority="67" w:unhideWhenUsed="0"/>
+    <w:lsdException w:name="Medium Grid 2 Accent 3" w:semiHidden="0" w:uiPriority="68" w:unhideWhenUsed="0"/>
+    <w:lsdException w:name="Medium Grid 3 Accent 3" w:semiHidden="0" w:uiPriority="69" w:unhideWhenUsed="0"/>
+    <w:lsdException w:name="Dark List Accent 3" w:semiHidden="0" w:uiPriority="70" w:unhideWhenUsed="0"/>
+    <w:lsdException w:name="Colorful Shading Accent 3" w:semiHidden="0" w:uiPriority="71" w:unhideWhenUsed="0"/>
+    <w:lsdException w:name="Colorful List Accent 3" w:semiHidden="0" w:uiPriority="72" w:unhideWhenUsed="0"/>
+    <w:lsdException w:name="Colorful Grid Accent 3" w:semiHidden="0" w:uiPriority="73" w:unhideWhenUsed="0"/>
+    <w:lsdException w:name="Light Shading Accent 4" w:semiHidden="0" w:uiPriority="60" w:unhideWhenUsed="0"/>
+    <w:lsdException w:name="Light List Accent 4" w:semiHidden="0" w:uiPriority="61" w:unhideWhenUsed="0"/>
+    <w:lsdException w:name="Light Grid Accent 4" w:semiHidden="0" w:uiPriority="62" w:unhideWhenUsed="0"/>
+    <w:lsdException w:name="Medium Shading 1 Accent 4" w:semiHidden="0" w:uiPriority="63" w:unhideWhenUsed="0"/>
+    <w:lsdException w:name="Medium Shading 2 Accent 4" w:semiHidden="0" w:uiPriority="64" w:unhideWhenUsed="0"/>
+    <w:lsdException w:name="Medium List 1 Accent 4" w:semiHidden="0" w:uiPriority="65" w:unhideWhenUsed="0"/>
+    <w:lsdException w:name="Medium List 2 Accent 4" w:semiHidden="0" w:uiPriority="66" w:unhideWhenUsed="0"/>
+    <w:lsdException w:name="Medium Grid 1 Accent 4" w:semiHidden="0" w:uiPriority="67" w:unhideWhenUsed="0"/>
+    <w:lsdException w:name="Medium Grid 2 Accent 4" w:semiHidden="0" w:uiPriority="68" w:unhideWhenUsed="0"/>
+    <w:lsdException w:name="Medium Grid 3 Accent 4" w:semiHidden="0" w:uiPriority="69" w:unhideWhenUsed="0"/>
+    <w:lsdException w:name="Dark List Accent 4" w:semiHidden="0" w:uiPriority="70" w:unhideWhenUsed="0"/>
+    <w:lsdException w:name="Colorful Shading Accent 4" w:semiHidden="0" w:uiPriority="71" w:unhideWhenUsed="0"/>
+    <w:lsdException w:name="Colorful List Accent 4" w:semiHidden="0" w:uiPriority="72" w:unhideWhenUsed="0"/>
+    <w:lsdException w:name="Colorful Grid Accent 4" w:semiHidden="0" w:uiPriority="73" w:unhideWhenUsed="0"/>
+    <w:lsdException w:name="Light Shading Accent 5" w:semiHidden="0" w:uiPriority="60" w:unhideWhenUsed="0"/>
+    <w:lsdException w:name="Light List Accent 5" w:semiHidden="0" w:uiPriority="61" w:unhideWhenUsed="0"/>
+    <w:lsdException w:name="Light Grid Accent 5" w:semiHidden="0" w:uiPriority="62" w:unhideWhenUsed="0"/>
+    <w:lsdException w:name="Medium Shading 1 Accent 5" w:semiHidden="0" w:uiPriority="63" w:unhideWhenUsed="0"/>
+    <w:lsdException w:name="Medium Shading 2 Accent 5" w:semiHidden="0" w:uiPriority="64" w:unhideWhenUsed="0"/>
+    <w:lsdException w:name="Medium List 1 Accent 5" w:semiHidden="0" w:uiPriority="65" w:unhideWhenUsed="0"/>
+    <w:lsdException w:name="Medium List 2 Accent 5" w:semiHidden="0" w:uiPriority="66" w:unhideWhenUsed="0"/>
+    <w:lsdException w:name="Medium Grid 1 Accent 5" w:semiHidden="0" w:uiPriority="67" w:unhideWhenUsed="0"/>
+    <w:lsdException w:name="Medium Grid 2 Accent 5" w:semiHidden="0" w:uiPriority="68" w:unhideWhenUsed="0"/>
+    <w:lsdException w:name="Medium Grid 3 Accent 5" w:semiHidden="0" w:uiPriority="69" w:unhideWhenUsed="0"/>
+    <w:lsdException w:name="Dark List Accent 5" w:semiHidden="0" w:uiPriority="70" w:unhideWhenUsed="0"/>
+    <w:lsdException w:name="Colorful Shading Accent 5" w:semiHidden="0" w:uiPriority="71" w:unhideWhenUsed="0"/>
+    <w:lsdException w:name="Colorful List Accent 5" w:semiHidden="0" w:uiPriority="72" w:unhideWhenUsed="0"/>
+    <w:lsdException w:name="Colorful Grid Accent 5" w:semiHidden="0" w:uiPriority="73" w:unhideWhenUsed="0"/>
+    <w:lsdException w:name="Light Shading Accent 6" w:semiHidden="0" w:uiPriority="60" w:unhideWhenUsed="0"/>
+    <w:lsdException w:name="Light List Accent 6" w:semiHidden="0" w:uiPriority="61" w:unhideWhenUsed="0"/>
+    <w:lsdException w:name="Light Grid Accent 6" w:semiHidden="0" w:uiPriority="62" w:unhideWhenUsed="0"/>
+    <w:lsdException w:name="Medium Shading 1 Accent 6" w:semiHidden="0" w:uiPriority="63" w:unhideWhenUsed="0"/>
+    <w:lsdException w:name="Medium Shading 2 Accent 6" w:semiHidden="0" w:uiPriority="64" w:unhideWhenUsed="0"/>
+    <w:lsdException w:name="Medium List 1 Accent 6" w:semiHidden="0" w:uiPriority="65" w:unhideWhenUsed="0"/>
+    <w:lsdException w:name="Medium List 2 Accent 6" w:semiHidden="0" w:uiPriority="66" w:unhideWhenUsed="0"/>
+    <w:lsdException w:name="Medium Grid 1 Accent 6" w:semiHidden="0" w:uiPriority="67" w:unhideWhenUsed="0"/>
+    <w:lsdException w:name="Medium Grid 2 Accent 6" w:semiHidden="0" w:uiPriority="68" w:unhideWhenUsed="0"/>
+    <w:lsdException w:name="Medium Grid 3 Accent 6" w:semiHidden="0" w:uiPriority="69" w:unhideWhenUsed="0"/>
+    <w:lsdException w:name="Dark List Accent 6" w:semiHidden="0" w:uiPriority="70" w:unhideWhenUsed="0"/>
+    <w:lsdException w:name="Colorful Shading Accent 6" w:semiHidden="0" w:uiPriority="71" w:unhideWhenUsed="0"/>
+    <w:lsdException w:name="Colorful List Accent 6" w:semiHidden="0" w:uiPriority="72" w:unhideWhenUsed="0"/>
+    <w:lsdException w:name="Colorful Grid Accent 6" w:semiHidden="0" w:uiPriority="73" w:unhideWhenUsed="0"/>
+    <w:lsdException w:name="Subtle Emphasis" w:semiHidden="0" w:uiPriority="19" w:unhideWhenUsed="0" w:qFormat="1"/>
+    <w:lsdException w:name="Intense Emphasis" w:semiHidden="0" w:uiPriority="21" w:unhideWhenUsed="0" w:qFormat="1"/>
+    <w:lsdException w:name="Subtle Reference" w:semiHidden="0" w:uiPriority="31" w:unhideWhenUsed="0" w:qFormat="1"/>
+    <w:lsdException w:name="Intense Reference" w:semiHidden="0" w:uiPriority="32" w:unhideWhenUsed="0" w:qFormat="1"/>
+    <w:lsdException w:name="Book Title" w:semiHidden="0" w:uiPriority="33" w:unhideWhenUsed="0" w:qFormat="1"/>
+    <w:lsdException w:name="Bibliography" w:uiPriority="37"/>
+    <w:lsdException w:name="TOC Heading" w:uiPriority="39" w:qFormat="1"/>
   </w:latentStyles>
   <w:style w:type="paragraph" w:default="1" w:styleId="a">
     <w:name w:val="Normal"/>
@@ -3909,6 +4300,7 @@
     <w:uiPriority w:val="99"/>
     <w:semiHidden/>
     <w:unhideWhenUsed/>
+    <w:qFormat/>
     <w:tblPr>
       <w:tblInd w:w="0" w:type="dxa"/>
       <w:tblCellMar>
@@ -3928,7 +4320,7 @@
   <w:style w:type="paragraph" w:styleId="a3">
     <w:name w:val="header"/>
     <w:basedOn w:val="a"/>
-    <w:link w:val="a4"/>
+    <w:link w:val="Char"/>
     <w:uiPriority w:val="99"/>
     <w:unhideWhenUsed/>
     <w:rsid w:val="008900DD"/>
@@ -3940,17 +4332,17 @@
       <w:spacing w:after="0" w:line="240" w:lineRule="auto"/>
     </w:pPr>
   </w:style>
-  <w:style w:type="character" w:customStyle="1" w:styleId="a4">
-    <w:name w:val="页眉 字符"/>
+  <w:style w:type="character" w:customStyle="1" w:styleId="Char">
+    <w:name w:val="页眉 Char"/>
     <w:basedOn w:val="a0"/>
     <w:link w:val="a3"/>
     <w:uiPriority w:val="99"/>
     <w:rsid w:val="008900DD"/>
   </w:style>
-  <w:style w:type="paragraph" w:styleId="a5">
+  <w:style w:type="paragraph" w:styleId="a4">
     <w:name w:val="footer"/>
     <w:basedOn w:val="a"/>
-    <w:link w:val="a6"/>
+    <w:link w:val="Char0"/>
     <w:uiPriority w:val="99"/>
     <w:unhideWhenUsed/>
     <w:rsid w:val="008900DD"/>
@@ -3962,12 +4354,39 @@
       <w:spacing w:after="0" w:line="240" w:lineRule="auto"/>
     </w:pPr>
   </w:style>
-  <w:style w:type="character" w:customStyle="1" w:styleId="a6">
-    <w:name w:val="页脚 字符"/>
+  <w:style w:type="character" w:customStyle="1" w:styleId="Char0">
+    <w:name w:val="页脚 Char"/>
+    <w:basedOn w:val="a0"/>
+    <w:link w:val="a4"/>
+    <w:uiPriority w:val="99"/>
+    <w:rsid w:val="008900DD"/>
+  </w:style>
+  <w:style w:type="paragraph" w:styleId="a5">
+    <w:name w:val="Document Map"/>
+    <w:basedOn w:val="a"/>
+    <w:link w:val="Char1"/>
+    <w:uiPriority w:val="99"/>
+    <w:semiHidden/>
+    <w:unhideWhenUsed/>
+    <w:rsid w:val="0025168D"/>
+    <w:rPr>
+      <w:rFonts w:ascii="宋体" w:eastAsia="宋体"/>
+      <w:sz w:val="18"/>
+      <w:szCs w:val="18"/>
+    </w:rPr>
+  </w:style>
+  <w:style w:type="character" w:customStyle="1" w:styleId="Char1">
+    <w:name w:val="文档结构图 Char"/>
     <w:basedOn w:val="a0"/>
     <w:link w:val="a5"/>
     <w:uiPriority w:val="99"/>
-    <w:rsid w:val="008900DD"/>
+    <w:semiHidden/>
+    <w:rsid w:val="0025168D"/>
+    <w:rPr>
+      <w:rFonts w:ascii="宋体" w:eastAsia="宋体"/>
+      <w:sz w:val="18"/>
+      <w:szCs w:val="18"/>
+    </w:rPr>
   </w:style>
 </w:styles>
 </file>
@@ -4015,7 +4434,7 @@
     </a:clrScheme>
     <a:fontScheme name="Office">
       <a:majorFont>
-        <a:latin typeface="等线 Light" panose="020F0302020204030204"/>
+        <a:latin typeface="等线 Light"/>
         <a:ea typeface=""/>
         <a:cs typeface=""/>
         <a:font script="Jpan" typeface="游ゴシック Light"/>
@@ -4067,7 +4486,7 @@
         <a:font script="Tfng" typeface="Ebrima"/>
       </a:majorFont>
       <a:minorFont>
-        <a:latin typeface="等线" panose="020F0502020204030204"/>
+        <a:latin typeface="等线"/>
         <a:ea typeface=""/>
         <a:cs typeface=""/>
         <a:font script="Jpan" typeface="游明朝"/>
@@ -4261,7 +4680,7 @@
   <a:extraClrSchemeLst/>
   <a:extLst>
     <a:ext uri="{05A4C25C-085E-4340-85A3-A5531E510DB2}">
-      <thm15:themeFamily xmlns:thm15="http://schemas.microsoft.com/office/thememl/2012/main" name="Office Theme" id="{62F939B6-93AF-4DB8-9C6B-D6C7DFDC589F}" vid="{4A3C46E8-61CC-4603-A589-7422A47A8E4A}"/>
+      <thm15:themeFamily xmlns:thm15="http://schemas.microsoft.com/office/thememl/2012/main" xmlns="" name="Office Theme" id="{62F939B6-93AF-4DB8-9C6B-D6C7DFDC589F}" vid="{4A3C46E8-61CC-4603-A589-7422A47A8E4A}"/>
     </a:ext>
   </a:extLst>
 </a:theme>

--- a/IELTS Notes/Vocabulary of IELTS Test.docx
+++ b/IELTS Notes/Vocabulary of IELTS Test.docx
@@ -123,13 +123,13 @@
           <w:sz w:val="24"/>
           <w:szCs w:val="24"/>
         </w:rPr>
-        <w:t>3</w:t>
-      </w:r>
-    </w:p>
-    <w:p>
-      <w:pPr>
-        <w:rPr>
-          <w:rFonts w:ascii="Times New Roman" w:eastAsia="华文宋体" w:hAnsi="Times New Roman" w:cs="Times New Roman" w:hint="eastAsia"/>
+        <w:t>2</w:t>
+      </w:r>
+    </w:p>
+    <w:p>
+      <w:pPr>
+        <w:rPr>
+          <w:rFonts w:ascii="Times New Roman" w:eastAsia="华文宋体" w:hAnsi="Times New Roman" w:cs="Times New Roman"/>
           <w:sz w:val="24"/>
           <w:szCs w:val="24"/>
         </w:rPr>
@@ -345,30 +345,701 @@
     <w:p>
       <w:pPr>
         <w:rPr>
+          <w:rFonts w:ascii="Times New Roman" w:eastAsia="华文宋体" w:hAnsi="Times New Roman" w:cs="Times New Roman" w:hint="eastAsia"/>
+          <w:sz w:val="24"/>
+          <w:szCs w:val="24"/>
+        </w:rPr>
+      </w:pPr>
+      <w:r>
+        <w:rPr>
+          <w:rFonts w:ascii="Times New Roman" w:eastAsia="华文宋体" w:hAnsi="Times New Roman" w:cs="Times New Roman" w:hint="eastAsia"/>
+          <w:b/>
+          <w:sz w:val="24"/>
+          <w:szCs w:val="24"/>
+        </w:rPr>
+        <w:t>cater for</w:t>
+      </w:r>
+      <w:r>
+        <w:rPr>
+          <w:rFonts w:ascii="Times New Roman" w:eastAsia="华文宋体" w:hAnsi="Times New Roman" w:cs="Times New Roman" w:hint="eastAsia"/>
+          <w:b/>
+          <w:sz w:val="24"/>
+          <w:szCs w:val="24"/>
+        </w:rPr>
+        <w:t xml:space="preserve"> sb/sth</w:t>
+      </w:r>
+      <w:r>
+        <w:rPr>
           <w:rFonts w:ascii="Times New Roman" w:eastAsia="华文宋体" w:hAnsi="Times New Roman" w:cs="Times New Roman"/>
           <w:sz w:val="24"/>
           <w:szCs w:val="24"/>
         </w:rPr>
-      </w:pPr>
-      <w:r>
-        <w:rPr>
-          <w:rFonts w:ascii="Times New Roman" w:eastAsia="华文宋体" w:hAnsi="Times New Roman" w:cs="Times New Roman" w:hint="eastAsia"/>
-          <w:b/>
-          <w:sz w:val="24"/>
-          <w:szCs w:val="24"/>
-        </w:rPr>
-        <w:t>cater for</w:t>
-      </w:r>
-      <w:r>
-        <w:rPr>
-          <w:rFonts w:ascii="Times New Roman" w:eastAsia="华文宋体" w:hAnsi="Times New Roman" w:cs="Times New Roman" w:hint="eastAsia"/>
-          <w:b/>
-          <w:sz w:val="24"/>
-          <w:szCs w:val="24"/>
-        </w:rPr>
-        <w:t xml:space="preserve"> sb/sth</w:t>
-      </w:r>
+        <w:br/>
+      </w:r>
+      <w:r>
+        <w:rPr>
+          <w:rFonts w:ascii="Times New Roman" w:eastAsia="华文宋体" w:hAnsi="Times New Roman" w:cs="Times New Roman" w:hint="eastAsia"/>
+          <w:sz w:val="24"/>
+          <w:szCs w:val="24"/>
+        </w:rPr>
+        <w:t>(</w:t>
+      </w:r>
+      <w:r>
+        <w:rPr>
+          <w:rFonts w:ascii="Times New Roman" w:eastAsia="华文宋体" w:hAnsi="Times New Roman" w:cs="Times New Roman" w:hint="eastAsia"/>
+          <w:i/>
+          <w:sz w:val="24"/>
+          <w:szCs w:val="24"/>
+        </w:rPr>
+        <w:t>phrasal verb</w:t>
+      </w:r>
+      <w:r>
+        <w:rPr>
+          <w:rFonts w:ascii="Times New Roman" w:eastAsia="华文宋体" w:hAnsi="Times New Roman" w:cs="Times New Roman" w:hint="eastAsia"/>
+          <w:sz w:val="24"/>
+          <w:szCs w:val="24"/>
+        </w:rPr>
+        <w:t>) to provide the things that a particular person or situation needs or wants.</w:t>
+      </w:r>
+      <w:r>
+        <w:rPr>
+          <w:rFonts w:ascii="Times New Roman" w:eastAsia="华文宋体" w:hAnsi="Times New Roman" w:cs="Times New Roman" w:hint="eastAsia"/>
+          <w:sz w:val="24"/>
+          <w:szCs w:val="24"/>
+        </w:rPr>
+        <w:t xml:space="preserve"> </w:t>
+      </w:r>
+      <w:r>
+        <w:rPr>
+          <w:rFonts w:ascii="Times New Roman" w:eastAsia="华文宋体" w:hAnsi="Times New Roman" w:cs="Times New Roman"/>
+          <w:sz w:val="24"/>
+          <w:szCs w:val="24"/>
+        </w:rPr>
+        <w:br/>
+      </w:r>
+      <w:r>
+        <w:rPr>
+          <w:rFonts w:ascii="Times New Roman" w:eastAsia="华文宋体" w:hAnsi="Times New Roman" w:cs="Times New Roman" w:hint="eastAsia"/>
+          <w:sz w:val="24"/>
+          <w:szCs w:val="24"/>
+        </w:rPr>
+        <w:t>Each day we offer three operate walks catering for all skills and fitness levels.</w:t>
+      </w:r>
+      <w:r>
+        <w:rPr>
+          <w:rFonts w:ascii="Times New Roman" w:eastAsia="华文宋体" w:hAnsi="Times New Roman" w:cs="Times New Roman" w:hint="eastAsia"/>
+          <w:sz w:val="24"/>
+          <w:szCs w:val="24"/>
+        </w:rPr>
+        <w:t xml:space="preserve"> </w:t>
+      </w:r>
+    </w:p>
+    <w:p>
+      <w:pPr>
+        <w:rPr>
+          <w:rFonts w:ascii="Times New Roman" w:hAnsi="Times New Roman" w:cs="Times New Roman" w:hint="eastAsia"/>
+          <w:b/>
+          <w:bCs/>
+          <w:i/>
+          <w:iCs/>
+          <w:sz w:val="24"/>
+          <w:szCs w:val="24"/>
+        </w:rPr>
+      </w:pPr>
+      <w:r>
+        <w:rPr>
+          <w:rFonts w:ascii="Times New Roman" w:hAnsi="Times New Roman" w:cs="Times New Roman" w:hint="eastAsia"/>
+          <w:b/>
+          <w:bCs/>
+          <w:i/>
+          <w:iCs/>
+          <w:sz w:val="24"/>
+          <w:szCs w:val="24"/>
+        </w:rPr>
+        <w:t>Section 3</w:t>
+      </w:r>
+    </w:p>
+    <w:p>
+      <w:pPr>
+        <w:rPr>
+          <w:rFonts w:ascii="Times New Roman" w:eastAsia="华文宋体" w:hAnsi="Times New Roman" w:cs="Times New Roman" w:hint="eastAsia"/>
+          <w:sz w:val="24"/>
+          <w:szCs w:val="24"/>
+        </w:rPr>
+      </w:pPr>
+      <w:r>
+        <w:rPr>
+          <w:rFonts w:ascii="Times New Roman" w:eastAsia="华文宋体" w:hAnsi="Times New Roman" w:cs="Times New Roman" w:hint="eastAsia"/>
+          <w:b/>
+          <w:sz w:val="24"/>
+          <w:szCs w:val="24"/>
+        </w:rPr>
+        <w:t>hovercraft</w:t>
+      </w:r>
+      <w:r>
+        <w:rPr>
+          <w:rFonts w:ascii="Times New Roman" w:eastAsia="华文宋体" w:hAnsi="Times New Roman" w:cs="Times New Roman" w:hint="eastAsia"/>
+          <w:sz w:val="24"/>
+          <w:szCs w:val="24"/>
+        </w:rPr>
+        <w:t xml:space="preserve"> [n.]</w:t>
+      </w:r>
+      <w:r>
+        <w:rPr>
+          <w:rFonts w:ascii="Times New Roman" w:eastAsia="华文宋体" w:hAnsi="Times New Roman" w:cs="Times New Roman" w:hint="eastAsia"/>
+          <w:sz w:val="24"/>
+          <w:szCs w:val="24"/>
+        </w:rPr>
+        <w:t xml:space="preserve"> </w:t>
+      </w:r>
+      <w:r>
+        <w:rPr>
+          <w:rFonts w:ascii="Times New Roman" w:eastAsia="华文宋体" w:hAnsi="Times New Roman" w:cs="Times New Roman" w:hint="eastAsia"/>
+          <w:sz w:val="24"/>
+          <w:szCs w:val="24"/>
+        </w:rPr>
+        <w:t>气垫船</w:t>
+      </w:r>
+      <w:r>
+        <w:rPr>
+          <w:rFonts w:ascii="Times New Roman" w:eastAsia="华文宋体" w:hAnsi="Times New Roman" w:cs="Times New Roman" w:hint="eastAsia"/>
+          <w:sz w:val="24"/>
+          <w:szCs w:val="24"/>
+        </w:rPr>
+        <w:t xml:space="preserve"> </w:t>
+      </w:r>
+    </w:p>
+    <w:p>
+      <w:pPr>
+        <w:rPr>
+          <w:rFonts w:ascii="Times New Roman" w:eastAsia="华文宋体" w:hAnsi="Times New Roman" w:cs="Times New Roman" w:hint="eastAsia"/>
+          <w:sz w:val="24"/>
+          <w:szCs w:val="24"/>
+        </w:rPr>
+      </w:pPr>
+      <w:r>
+        <w:rPr>
+          <w:rFonts w:ascii="Times New Roman" w:eastAsia="华文宋体" w:hAnsi="Times New Roman" w:cs="Times New Roman" w:hint="eastAsia"/>
+          <w:b/>
+          <w:sz w:val="24"/>
+          <w:szCs w:val="24"/>
+        </w:rPr>
+        <w:t>cushion</w:t>
+      </w:r>
+      <w:r>
+        <w:rPr>
+          <w:rFonts w:ascii="Times New Roman" w:eastAsia="华文宋体" w:hAnsi="Times New Roman" w:cs="Times New Roman"/>
+          <w:sz w:val="24"/>
+          <w:szCs w:val="24"/>
+        </w:rPr>
+        <w:br/>
+      </w:r>
+      <w:r>
+        <w:rPr>
+          <w:rFonts w:ascii="Times New Roman" w:eastAsia="华文宋体" w:hAnsi="Times New Roman" w:cs="Times New Roman" w:hint="eastAsia"/>
+          <w:sz w:val="24"/>
+          <w:szCs w:val="24"/>
+        </w:rPr>
+        <w:t>1. [n.] (</w:t>
+      </w:r>
+      <w:r>
+        <w:rPr>
+          <w:rFonts w:ascii="Times New Roman" w:eastAsia="华文宋体" w:hAnsi="Times New Roman" w:cs="Times New Roman" w:hint="eastAsia"/>
+          <w:sz w:val="24"/>
+          <w:szCs w:val="24"/>
+        </w:rPr>
+        <w:t>=</w:t>
+      </w:r>
+      <w:r>
+        <w:rPr>
+          <w:rFonts w:ascii="Times New Roman" w:eastAsia="华文宋体" w:hAnsi="Times New Roman" w:cs="Times New Roman" w:hint="eastAsia"/>
+          <w:sz w:val="24"/>
+          <w:szCs w:val="24"/>
+        </w:rPr>
+        <w:t xml:space="preserve"> </w:t>
+      </w:r>
+      <w:r>
+        <w:rPr>
+          <w:rFonts w:ascii="Times New Roman" w:eastAsia="华文宋体" w:hAnsi="Times New Roman" w:cs="Times New Roman" w:hint="eastAsia"/>
+          <w:i/>
+          <w:sz w:val="24"/>
+          <w:szCs w:val="24"/>
+        </w:rPr>
+        <w:t>AmE</w:t>
+      </w:r>
+      <w:r>
+        <w:rPr>
+          <w:rFonts w:ascii="Times New Roman" w:eastAsia="华文宋体" w:hAnsi="Times New Roman" w:cs="Times New Roman" w:hint="eastAsia"/>
+          <w:i/>
+          <w:sz w:val="24"/>
+          <w:szCs w:val="24"/>
+        </w:rPr>
+        <w:t xml:space="preserve"> also</w:t>
+      </w:r>
+      <w:r>
+        <w:rPr>
+          <w:rFonts w:ascii="Times New Roman" w:eastAsia="华文宋体" w:hAnsi="Times New Roman" w:cs="Times New Roman" w:hint="eastAsia"/>
+          <w:sz w:val="24"/>
+          <w:szCs w:val="24"/>
+        </w:rPr>
+        <w:t xml:space="preserve"> </w:t>
+      </w:r>
+      <w:r>
+        <w:rPr>
+          <w:rFonts w:ascii="Times New Roman" w:eastAsia="华文宋体" w:hAnsi="Times New Roman" w:cs="Times New Roman" w:hint="eastAsia"/>
+          <w:b/>
+          <w:sz w:val="24"/>
+          <w:szCs w:val="24"/>
+        </w:rPr>
+        <w:t>pillow</w:t>
+      </w:r>
+      <w:r>
+        <w:rPr>
+          <w:rFonts w:ascii="Times New Roman" w:eastAsia="华文宋体" w:hAnsi="Times New Roman" w:cs="Times New Roman" w:hint="eastAsia"/>
+          <w:sz w:val="24"/>
+          <w:szCs w:val="24"/>
+        </w:rPr>
+        <w:t>)</w:t>
+      </w:r>
+      <w:r>
+        <w:rPr>
+          <w:rFonts w:ascii="Times New Roman" w:eastAsia="华文宋体" w:hAnsi="Times New Roman" w:cs="Times New Roman" w:hint="eastAsia"/>
+          <w:sz w:val="24"/>
+          <w:szCs w:val="24"/>
+        </w:rPr>
+        <w:t xml:space="preserve"> a cloth bag filled with soft material or feathers that is used, for example, to make seats more comfortable. </w:t>
+      </w:r>
+    </w:p>
+    <w:p>
+      <w:pPr>
+        <w:rPr>
+          <w:rFonts w:ascii="Times New Roman" w:eastAsia="华文宋体" w:hAnsi="Times New Roman" w:cs="Times New Roman" w:hint="eastAsia"/>
+          <w:sz w:val="24"/>
+          <w:szCs w:val="24"/>
+        </w:rPr>
+      </w:pPr>
+      <w:r>
+        <w:rPr>
+          <w:rFonts w:ascii="Times New Roman" w:eastAsia="华文宋体" w:hAnsi="Times New Roman" w:cs="Times New Roman" w:hint="eastAsia"/>
+          <w:sz w:val="24"/>
+          <w:szCs w:val="24"/>
+        </w:rPr>
+        <w:t>2. [n.] a lary of something between two surfaced that keeps them apart.</w:t>
+      </w:r>
+      <w:r>
+        <w:rPr>
+          <w:rFonts w:ascii="Times New Roman" w:eastAsia="华文宋体" w:hAnsi="Times New Roman" w:cs="Times New Roman"/>
+          <w:sz w:val="24"/>
+          <w:szCs w:val="24"/>
+        </w:rPr>
+        <w:br/>
+      </w:r>
+      <w:r>
+        <w:rPr>
+          <w:rFonts w:ascii="Times New Roman" w:eastAsia="华文宋体" w:hAnsi="Times New Roman" w:cs="Times New Roman" w:hint="eastAsia"/>
+          <w:sz w:val="24"/>
+          <w:szCs w:val="24"/>
+        </w:rPr>
+        <w:t>A hovercraft rides on a cushion of air.</w:t>
+      </w:r>
+    </w:p>
+    <w:p>
+      <w:pPr>
+        <w:rPr>
+          <w:rFonts w:ascii="Times New Roman" w:eastAsia="华文宋体" w:hAnsi="Times New Roman" w:cs="Times New Roman" w:hint="eastAsia"/>
+          <w:sz w:val="24"/>
+          <w:szCs w:val="24"/>
+        </w:rPr>
+      </w:pPr>
+      <w:r>
+        <w:rPr>
+          <w:rFonts w:ascii="Times New Roman" w:eastAsia="华文宋体" w:hAnsi="Times New Roman" w:cs="Times New Roman" w:hint="eastAsia"/>
+          <w:b/>
+          <w:sz w:val="24"/>
+          <w:szCs w:val="24"/>
+        </w:rPr>
+        <w:t>sulphate</w:t>
+      </w:r>
+      <w:r>
+        <w:rPr>
+          <w:rFonts w:ascii="Times New Roman" w:eastAsia="华文宋体" w:hAnsi="Times New Roman" w:cs="Times New Roman" w:hint="eastAsia"/>
+          <w:sz w:val="24"/>
+          <w:szCs w:val="24"/>
+        </w:rPr>
+        <w:t xml:space="preserve"> /</w:t>
+      </w:r>
+      <w:r>
+        <w:rPr>
+          <w:rFonts w:ascii="GWIPA" w:eastAsia="华文宋体" w:hAnsi="GWIPA" w:cs="Times New Roman"/>
+          <w:sz w:val="24"/>
+          <w:szCs w:val="24"/>
+        </w:rPr>
+        <w:t></w:t>
+      </w:r>
+      <w:r>
+        <w:rPr>
+          <w:rFonts w:ascii="GWIPA" w:eastAsia="华文宋体" w:hAnsi="GWIPA" w:cs="Times New Roman"/>
+          <w:sz w:val="24"/>
+          <w:szCs w:val="24"/>
+        </w:rPr>
+        <w:t></w:t>
+      </w:r>
+      <w:r>
+        <w:rPr>
+          <w:rFonts w:ascii="GWIPA" w:eastAsia="华文宋体" w:hAnsi="GWIPA" w:cs="Times New Roman"/>
+          <w:sz w:val="24"/>
+          <w:szCs w:val="24"/>
+        </w:rPr>
+        <w:t></w:t>
+      </w:r>
+      <w:r>
+        <w:rPr>
+          <w:rFonts w:ascii="GWIPA" w:eastAsia="华文宋体" w:hAnsi="GWIPA" w:cs="Times New Roman"/>
+          <w:sz w:val="24"/>
+          <w:szCs w:val="24"/>
+        </w:rPr>
+        <w:t></w:t>
+      </w:r>
+      <w:r>
+        <w:rPr>
+          <w:rFonts w:ascii="GWIPA" w:eastAsia="华文宋体" w:hAnsi="GWIPA" w:cs="Times New Roman"/>
+          <w:sz w:val="24"/>
+          <w:szCs w:val="24"/>
+        </w:rPr>
+        <w:t></w:t>
+      </w:r>
+      <w:r>
+        <w:rPr>
+          <w:rFonts w:ascii="GWIPA" w:eastAsia="华文宋体" w:hAnsi="GWIPA" w:cs="Times New Roman"/>
+          <w:sz w:val="24"/>
+          <w:szCs w:val="24"/>
+        </w:rPr>
+        <w:t></w:t>
+      </w:r>
+      <w:r>
+        <w:rPr>
+          <w:rFonts w:ascii="GWIPA" w:eastAsia="华文宋体" w:hAnsi="GWIPA" w:cs="Times New Roman"/>
+          <w:sz w:val="24"/>
+          <w:szCs w:val="24"/>
+        </w:rPr>
+        <w:t></w:t>
+      </w:r>
+      <w:r>
+        <w:rPr>
+          <w:rFonts w:ascii="GWIPA" w:eastAsia="华文宋体" w:hAnsi="GWIPA" w:cs="Times New Roman"/>
+          <w:sz w:val="24"/>
+          <w:szCs w:val="24"/>
+        </w:rPr>
+        <w:t></w:t>
+      </w:r>
+      <w:r>
+        <w:rPr>
+          <w:rFonts w:ascii="Times New Roman" w:eastAsia="华文宋体" w:hAnsi="Times New Roman" w:cs="Times New Roman" w:hint="eastAsia"/>
+          <w:sz w:val="24"/>
+          <w:szCs w:val="24"/>
+        </w:rPr>
+        <w:t>/</w:t>
+      </w:r>
+      <w:r>
+        <w:rPr>
+          <w:rFonts w:ascii="Times New Roman" w:eastAsia="华文宋体" w:hAnsi="Times New Roman" w:cs="Times New Roman"/>
+          <w:sz w:val="24"/>
+          <w:szCs w:val="24"/>
+        </w:rPr>
+        <w:br/>
+      </w:r>
+      <w:r>
+        <w:rPr>
+          <w:rFonts w:ascii="Times New Roman" w:eastAsia="华文宋体" w:hAnsi="Times New Roman" w:cs="Times New Roman" w:hint="eastAsia"/>
+          <w:sz w:val="24"/>
+          <w:szCs w:val="24"/>
+        </w:rPr>
+        <w:t xml:space="preserve">[C.U.] </w:t>
+      </w:r>
+      <w:r>
+        <w:rPr>
+          <w:rFonts w:ascii="Times New Roman" w:eastAsia="华文宋体" w:hAnsi="Times New Roman" w:cs="Times New Roman" w:hint="eastAsia"/>
+          <w:sz w:val="24"/>
+          <w:szCs w:val="24"/>
+        </w:rPr>
+        <w:t>硫酸盐</w:t>
+      </w:r>
+      <w:r>
+        <w:rPr>
+          <w:rFonts w:ascii="Times New Roman" w:eastAsia="华文宋体" w:hAnsi="Times New Roman" w:cs="Times New Roman" w:hint="eastAsia"/>
+          <w:sz w:val="24"/>
+          <w:szCs w:val="24"/>
+        </w:rPr>
+        <w:t xml:space="preserve"> </w:t>
+      </w:r>
+      <w:r>
+        <w:rPr>
+          <w:rFonts w:ascii="Times New Roman" w:eastAsia="华文宋体" w:hAnsi="Times New Roman" w:cs="Times New Roman"/>
+          <w:sz w:val="24"/>
+          <w:szCs w:val="24"/>
+        </w:rPr>
+        <w:br/>
+        <w:t>co</w:t>
+      </w:r>
+      <w:r>
+        <w:rPr>
+          <w:rFonts w:ascii="Times New Roman" w:eastAsia="华文宋体" w:hAnsi="Times New Roman" w:cs="Times New Roman" w:hint="eastAsia"/>
+          <w:sz w:val="24"/>
+          <w:szCs w:val="24"/>
+        </w:rPr>
+        <w:t xml:space="preserve">pper sulphate: </w:t>
+      </w:r>
+      <w:r>
+        <w:rPr>
+          <w:rFonts w:ascii="Times New Roman" w:eastAsia="华文宋体" w:hAnsi="Times New Roman" w:cs="Times New Roman" w:hint="eastAsia"/>
+          <w:sz w:val="24"/>
+          <w:szCs w:val="24"/>
+        </w:rPr>
+        <w:t>硫酸铜</w:t>
+      </w:r>
+    </w:p>
+    <w:p>
+      <w:pPr>
+        <w:rPr>
+          <w:rFonts w:ascii="Times New Roman" w:eastAsia="华文宋体" w:hAnsi="Times New Roman" w:cs="Times New Roman" w:hint="eastAsia"/>
+          <w:sz w:val="24"/>
+          <w:szCs w:val="24"/>
+        </w:rPr>
+      </w:pPr>
+      <w:r>
+        <w:rPr>
+          <w:rFonts w:ascii="Times New Roman" w:eastAsia="华文宋体" w:hAnsi="Times New Roman" w:cs="Times New Roman" w:hint="eastAsia"/>
+          <w:b/>
+          <w:sz w:val="24"/>
+          <w:szCs w:val="24"/>
+        </w:rPr>
+        <w:t>amplifier</w:t>
+      </w:r>
+      <w:r>
+        <w:rPr>
+          <w:rFonts w:ascii="Times New Roman" w:eastAsia="华文宋体" w:hAnsi="Times New Roman" w:cs="Times New Roman" w:hint="eastAsia"/>
+          <w:sz w:val="24"/>
+          <w:szCs w:val="24"/>
+        </w:rPr>
+        <w:t xml:space="preserve"> /</w:t>
+      </w:r>
+      <w:r>
+        <w:rPr>
+          <w:rFonts w:ascii="GWIPA" w:eastAsia="华文宋体" w:hAnsi="GWIPA" w:cs="Times New Roman"/>
+          <w:sz w:val="24"/>
+          <w:szCs w:val="24"/>
+        </w:rPr>
+        <w:t></w:t>
+      </w:r>
+      <w:r>
+        <w:rPr>
+          <w:rFonts w:ascii="GWIPA" w:eastAsia="华文宋体" w:hAnsi="GWIPA" w:cs="Times New Roman"/>
+          <w:sz w:val="24"/>
+          <w:szCs w:val="24"/>
+        </w:rPr>
+        <w:t></w:t>
+      </w:r>
+      <w:r>
+        <w:rPr>
+          <w:rFonts w:ascii="GWIPA" w:eastAsia="华文宋体" w:hAnsi="GWIPA" w:cs="Times New Roman"/>
+          <w:sz w:val="24"/>
+          <w:szCs w:val="24"/>
+        </w:rPr>
+        <w:t></w:t>
+      </w:r>
+      <w:r>
+        <w:rPr>
+          <w:rFonts w:ascii="GWIPA" w:eastAsia="华文宋体" w:hAnsi="GWIPA" w:cs="Times New Roman"/>
+          <w:sz w:val="24"/>
+          <w:szCs w:val="24"/>
+        </w:rPr>
+        <w:t></w:t>
+      </w:r>
+      <w:r>
+        <w:rPr>
+          <w:rFonts w:ascii="GWIPA" w:eastAsia="华文宋体" w:hAnsi="GWIPA" w:cs="Times New Roman"/>
+          <w:sz w:val="24"/>
+          <w:szCs w:val="24"/>
+        </w:rPr>
+        <w:t></w:t>
+      </w:r>
+      <w:r>
+        <w:rPr>
+          <w:rFonts w:ascii="GWIPA" w:eastAsia="华文宋体" w:hAnsi="GWIPA" w:cs="Times New Roman"/>
+          <w:sz w:val="24"/>
+          <w:szCs w:val="24"/>
+        </w:rPr>
+        <w:t></w:t>
+      </w:r>
+      <w:r>
+        <w:rPr>
+          <w:rFonts w:ascii="GWIPA" w:eastAsia="华文宋体" w:hAnsi="GWIPA" w:cs="Times New Roman"/>
+          <w:sz w:val="24"/>
+          <w:szCs w:val="24"/>
+        </w:rPr>
+        <w:t></w:t>
+      </w:r>
+      <w:r>
+        <w:rPr>
+          <w:rFonts w:ascii="GWIPA" w:eastAsia="华文宋体" w:hAnsi="GWIPA" w:cs="Times New Roman"/>
+          <w:sz w:val="24"/>
+          <w:szCs w:val="24"/>
+        </w:rPr>
+        <w:t></w:t>
+      </w:r>
+      <w:r>
+        <w:rPr>
+          <w:rFonts w:ascii="GWIPA" w:eastAsia="华文宋体" w:hAnsi="GWIPA" w:cs="Times New Roman"/>
+          <w:sz w:val="24"/>
+          <w:szCs w:val="24"/>
+        </w:rPr>
+        <w:t></w:t>
+      </w:r>
+      <w:r>
+        <w:rPr>
+          <w:rFonts w:ascii="GWIPA" w:eastAsia="华文宋体" w:hAnsi="GWIPA" w:cs="Times New Roman"/>
+          <w:sz w:val="24"/>
+          <w:szCs w:val="24"/>
+        </w:rPr>
+        <w:t></w:t>
+      </w:r>
+      <w:r>
+        <w:rPr>
+          <w:rFonts w:ascii="Times New Roman" w:eastAsia="华文宋体" w:hAnsi="Times New Roman" w:cs="Times New Roman" w:hint="eastAsia"/>
+          <w:sz w:val="24"/>
+          <w:szCs w:val="24"/>
+        </w:rPr>
+        <w:t>/</w:t>
+      </w:r>
+      <w:r>
+        <w:rPr>
+          <w:rFonts w:ascii="Times New Roman" w:eastAsia="华文宋体" w:hAnsi="Times New Roman" w:cs="Times New Roman"/>
+          <w:sz w:val="24"/>
+          <w:szCs w:val="24"/>
+        </w:rPr>
+        <w:br/>
+      </w:r>
+      <w:r>
+        <w:rPr>
+          <w:rFonts w:ascii="Times New Roman" w:eastAsia="华文宋体" w:hAnsi="Times New Roman" w:cs="Times New Roman" w:hint="eastAsia"/>
+          <w:sz w:val="24"/>
+          <w:szCs w:val="24"/>
+        </w:rPr>
+        <w:t xml:space="preserve">[n.] an electrical device or piece of equipment that makes sounds or radio singals louder. </w:t>
+      </w:r>
+    </w:p>
+    <w:p>
+      <w:pPr>
+        <w:rPr>
+          <w:rFonts w:ascii="Times New Roman" w:eastAsia="华文宋体" w:hAnsi="Times New Roman" w:cs="Times New Roman" w:hint="eastAsia"/>
+          <w:sz w:val="24"/>
+          <w:szCs w:val="24"/>
+        </w:rPr>
+      </w:pPr>
+      <w:r>
+        <w:rPr>
+          <w:rFonts w:ascii="Times New Roman" w:eastAsia="华文宋体" w:hAnsi="Times New Roman" w:cs="Times New Roman" w:hint="eastAsia"/>
+          <w:b/>
+          <w:sz w:val="24"/>
+          <w:szCs w:val="24"/>
+        </w:rPr>
+        <w:t>sound</w:t>
+      </w:r>
+      <w:r>
+        <w:rPr>
+          <w:rFonts w:ascii="Times New Roman" w:eastAsia="华文宋体" w:hAnsi="Times New Roman" w:cs="Times New Roman" w:hint="eastAsia"/>
+          <w:b/>
+          <w:sz w:val="24"/>
+          <w:szCs w:val="24"/>
+        </w:rPr>
+        <w:t xml:space="preserve">   (</w:t>
+      </w:r>
+      <w:r>
+        <w:rPr>
+          <w:rFonts w:ascii="Times New Roman" w:eastAsia="华文宋体" w:hAnsi="Times New Roman" w:cs="Times New Roman" w:hint="eastAsia"/>
+          <w:b/>
+          <w:sz w:val="24"/>
+          <w:szCs w:val="24"/>
+        </w:rPr>
+        <w:t>the sound of something</w:t>
+      </w:r>
+      <w:r>
+        <w:rPr>
+          <w:rFonts w:ascii="Times New Roman" w:eastAsia="华文宋体" w:hAnsi="Times New Roman" w:cs="Times New Roman" w:hint="eastAsia"/>
+          <w:b/>
+          <w:sz w:val="24"/>
+          <w:szCs w:val="24"/>
+        </w:rPr>
+        <w:t xml:space="preserve">) </w:t>
+      </w:r>
+      <w:r>
+        <w:rPr>
+          <w:rFonts w:ascii="Times New Roman" w:eastAsia="华文宋体" w:hAnsi="Times New Roman" w:cs="Times New Roman"/>
+          <w:b/>
+          <w:sz w:val="24"/>
+          <w:szCs w:val="24"/>
+        </w:rPr>
+        <w:br/>
+      </w:r>
+      <w:r>
+        <w:rPr>
+          <w:rFonts w:ascii="Times New Roman" w:eastAsia="华文宋体" w:hAnsi="Times New Roman" w:cs="Times New Roman" w:hint="eastAsia"/>
+          <w:sz w:val="24"/>
+          <w:szCs w:val="24"/>
+        </w:rPr>
+        <w:t>[n.] (= impression) the idea or impresison that you get of sb/sth from what somebody says or what you read.</w:t>
+      </w:r>
+      <w:r>
+        <w:rPr>
+          <w:rFonts w:ascii="Times New Roman" w:eastAsia="华文宋体" w:hAnsi="Times New Roman" w:cs="Times New Roman"/>
+          <w:sz w:val="24"/>
+          <w:szCs w:val="24"/>
+        </w:rPr>
+        <w:br/>
+      </w:r>
+      <w:r>
+        <w:rPr>
+          <w:rFonts w:ascii="Times New Roman" w:eastAsia="华文宋体" w:hAnsi="Times New Roman" w:cs="Times New Roman" w:hint="eastAsia"/>
+          <w:sz w:val="24"/>
+          <w:szCs w:val="24"/>
+        </w:rPr>
+        <w:t>I don</w:t>
+      </w:r>
+      <w:r>
+        <w:rPr>
+          <w:rFonts w:ascii="Times New Roman" w:eastAsia="华文宋体" w:hAnsi="Times New Roman" w:cs="Times New Roman"/>
+          <w:sz w:val="24"/>
+          <w:szCs w:val="24"/>
+        </w:rPr>
+        <w:t>’</w:t>
+      </w:r>
+      <w:r>
+        <w:rPr>
+          <w:rFonts w:ascii="Times New Roman" w:eastAsia="华文宋体" w:hAnsi="Times New Roman" w:cs="Times New Roman" w:hint="eastAsia"/>
+          <w:sz w:val="24"/>
+          <w:szCs w:val="24"/>
+        </w:rPr>
+        <w:t xml:space="preserve">t like the sound of this experiment at all. </w:t>
+      </w:r>
+    </w:p>
+    <w:p>
+      <w:pPr>
+        <w:rPr>
+          <w:rFonts w:ascii="Times New Roman" w:eastAsia="华文宋体" w:hAnsi="Times New Roman" w:cs="Times New Roman"/>
+          <w:sz w:val="24"/>
+          <w:szCs w:val="24"/>
+        </w:rPr>
+      </w:pPr>
       <w:bookmarkStart w:id="0" w:name="_GoBack"/>
+      <w:r>
+        <w:rPr>
+          <w:rFonts w:ascii="Times New Roman" w:eastAsia="华文宋体" w:hAnsi="Times New Roman" w:cs="Times New Roman" w:hint="eastAsia"/>
+          <w:b/>
+          <w:sz w:val="24"/>
+          <w:szCs w:val="24"/>
+        </w:rPr>
+        <w:t xml:space="preserve">tame </w:t>
+      </w:r>
       <w:bookmarkEnd w:id="0"/>
       <w:r>
         <w:rPr>
@@ -384,7 +1055,7 @@
           <w:sz w:val="24"/>
           <w:szCs w:val="24"/>
         </w:rPr>
-        <w:t>(</w:t>
+        <w:t>[adj.] (</w:t>
       </w:r>
       <w:r>
         <w:rPr>
@@ -393,15 +1064,15 @@
           <w:sz w:val="24"/>
           <w:szCs w:val="24"/>
         </w:rPr>
-        <w:t>phrasal verb</w:t>
-      </w:r>
-      <w:r>
-        <w:rPr>
-          <w:rFonts w:ascii="Times New Roman" w:eastAsia="华文宋体" w:hAnsi="Times New Roman" w:cs="Times New Roman" w:hint="eastAsia"/>
-          <w:sz w:val="24"/>
-          <w:szCs w:val="24"/>
-        </w:rPr>
-        <w:t>) to provide the things that a particular person or situation needs or wants.</w:t>
+        <w:t>informal</w:t>
+      </w:r>
+      <w:r>
+        <w:rPr>
+          <w:rFonts w:ascii="Times New Roman" w:eastAsia="华文宋体" w:hAnsi="Times New Roman" w:cs="Times New Roman" w:hint="eastAsia"/>
+          <w:sz w:val="24"/>
+          <w:szCs w:val="24"/>
+        </w:rPr>
+        <w:t>) not interesting or exciting.</w:t>
       </w:r>
     </w:p>
     <w:p>
@@ -489,6 +1160,7 @@
           <w:sz w:val="24"/>
           <w:szCs w:val="24"/>
         </w:rPr>
+        <w:lastRenderedPageBreak/>
         <w:t>reptile</w:t>
       </w:r>
       <w:r>
@@ -921,7 +1593,6 @@
           <w:sz w:val="24"/>
           <w:szCs w:val="24"/>
         </w:rPr>
-        <w:lastRenderedPageBreak/>
         <w:t>prospectus</w:t>
       </w:r>
       <w:r>
@@ -1174,6 +1845,7 @@
         <w:rPr>
           <w:rFonts w:ascii="Times New Roman" w:hAnsi="Times New Roman" w:cs="Times New Roman" w:hint="eastAsia"/>
         </w:rPr>
+        <w:lastRenderedPageBreak/>
         <w:t>We only pay a nominal rent.</w:t>
       </w:r>
       <w:r>
@@ -1645,7 +2317,6 @@
           <w:sz w:val="28"/>
           <w:szCs w:val="28"/>
         </w:rPr>
-        <w:lastRenderedPageBreak/>
         <w:t>Section 2</w:t>
       </w:r>
     </w:p>
@@ -2121,6 +2792,7 @@
           <w:sz w:val="24"/>
           <w:szCs w:val="24"/>
         </w:rPr>
+        <w:lastRenderedPageBreak/>
         <w:t>incinerate</w:t>
       </w:r>
       <w:r>
@@ -2800,7 +3472,6 @@
           <w:sz w:val="24"/>
           <w:szCs w:val="24"/>
         </w:rPr>
-        <w:lastRenderedPageBreak/>
         <w:t>session</w:t>
       </w:r>
       <w:r>
@@ -3319,6 +3990,7 @@
           <w:sz w:val="24"/>
           <w:szCs w:val="24"/>
         </w:rPr>
+        <w:lastRenderedPageBreak/>
         <w:t>outset</w:t>
       </w:r>
       <w:r>
@@ -4152,7 +4824,6 @@
           <w:sz w:val="24"/>
           <w:szCs w:val="24"/>
         </w:rPr>
-        <w:lastRenderedPageBreak/>
         <w:t xml:space="preserve">Section </w:t>
       </w:r>
       <w:r>
@@ -5249,7 +5920,7 @@
   <a:extraClrSchemeLst/>
   <a:extLst>
     <a:ext uri="{05A4C25C-085E-4340-85A3-A5531E510DB2}">
-      <thm15:themeFamily xmlns="" xmlns:thm15="http://schemas.microsoft.com/office/thememl/2012/main" name="Office Theme" id="{62F939B6-93AF-4DB8-9C6B-D6C7DFDC589F}" vid="{4A3C46E8-61CC-4603-A589-7422A47A8E4A}"/>
+      <thm15:themeFamily xmlns:thm15="http://schemas.microsoft.com/office/thememl/2012/main" xmlns="" name="Office Theme" id="{62F939B6-93AF-4DB8-9C6B-D6C7DFDC589F}" vid="{4A3C46E8-61CC-4603-A589-7422A47A8E4A}"/>
     </a:ext>
   </a:extLst>
 </a:theme>
